--- a/BIARD_Sunny_1_spécifications_techniques_052024.docx
+++ b/BIARD_Sunny_1_spécifications_techniques_052024.docx
@@ -43,8 +43,18 @@
           <w:sz w:val="28"/>
           <w:szCs w:val="28"/>
         </w:rPr>
-        <w:t>Menu Maker by Qwenta</w:t>
+        <w:t xml:space="preserve">Menu Maker by </w:t>
       </w:r>
+      <w:proofErr w:type="spellStart"/>
+      <w:r>
+        <w:rPr>
+          <w:rFonts w:ascii="Montserrat" w:eastAsia="Montserrat" w:hAnsi="Montserrat" w:cs="Montserrat"/>
+          <w:sz w:val="28"/>
+          <w:szCs w:val="28"/>
+        </w:rPr>
+        <w:t>Qwenta</w:t>
+      </w:r>
+      <w:proofErr w:type="spellEnd"/>
     </w:p>
     <w:p>
       <w:pPr>
@@ -283,8 +293,18 @@
                 <w:sz w:val="24"/>
                 <w:szCs w:val="24"/>
               </w:rPr>
-              <w:t>Sunny, Webgencia</w:t>
-            </w:r>
+              <w:t xml:space="preserve">Sunny, </w:t>
+            </w:r>
+            <w:proofErr w:type="spellStart"/>
+            <w:r>
+              <w:rPr>
+                <w:rFonts w:ascii="Montserrat" w:eastAsia="Montserrat" w:hAnsi="Montserrat" w:cs="Montserrat"/>
+                <w:sz w:val="24"/>
+                <w:szCs w:val="24"/>
+              </w:rPr>
+              <w:t>Webgencia</w:t>
+            </w:r>
+            <w:proofErr w:type="spellEnd"/>
           </w:p>
         </w:tc>
         <w:tc>
@@ -345,8 +365,18 @@
                 <w:sz w:val="24"/>
                 <w:szCs w:val="24"/>
               </w:rPr>
-              <w:t>John, Qwenta</w:t>
-            </w:r>
+              <w:t xml:space="preserve">John, </w:t>
+            </w:r>
+            <w:proofErr w:type="spellStart"/>
+            <w:r>
+              <w:rPr>
+                <w:rFonts w:ascii="Montserrat" w:eastAsia="Montserrat" w:hAnsi="Montserrat" w:cs="Montserrat"/>
+                <w:sz w:val="24"/>
+                <w:szCs w:val="24"/>
+              </w:rPr>
+              <w:t>Qwenta</w:t>
+            </w:r>
+            <w:proofErr w:type="spellEnd"/>
           </w:p>
         </w:tc>
       </w:tr>
@@ -892,6 +922,7 @@
               </w:rPr>
               <w:t xml:space="preserve">Interface </w:t>
             </w:r>
+            <w:proofErr w:type="spellStart"/>
             <w:r>
               <w:rPr>
                 <w:rFonts w:ascii="Montserrat" w:eastAsia="Montserrat" w:hAnsi="Montserrat" w:cs="Montserrat"/>
@@ -899,7 +930,17 @@
                 <w:sz w:val="24"/>
                 <w:szCs w:val="24"/>
               </w:rPr>
-              <w:t xml:space="preserve">front-end </w:t>
+              <w:t>front-end</w:t>
+            </w:r>
+            <w:proofErr w:type="spellEnd"/>
+            <w:r>
+              <w:rPr>
+                <w:rFonts w:ascii="Montserrat" w:eastAsia="Montserrat" w:hAnsi="Montserrat" w:cs="Montserrat"/>
+                <w:i/>
+                <w:sz w:val="24"/>
+                <w:szCs w:val="24"/>
+              </w:rPr>
+              <w:t xml:space="preserve"> </w:t>
             </w:r>
             <w:r>
               <w:rPr>
@@ -1209,13 +1250,23 @@
               </w:rPr>
               <w:t xml:space="preserve">1) </w:t>
             </w:r>
+            <w:proofErr w:type="spellStart"/>
             <w:r>
               <w:rPr>
                 <w:rFonts w:ascii="Montserrat" w:eastAsia="Montserrat" w:hAnsi="Montserrat" w:cs="Montserrat"/>
                 <w:i/>
                 <w:color w:val="0D0D0D" w:themeColor="text1" w:themeTint="F2"/>
               </w:rPr>
-              <w:t>React offre performances et flexibilité exceptionnelles.</w:t>
+              <w:t>React</w:t>
+            </w:r>
+            <w:proofErr w:type="spellEnd"/>
+            <w:r>
+              <w:rPr>
+                <w:rFonts w:ascii="Montserrat" w:eastAsia="Montserrat" w:hAnsi="Montserrat" w:cs="Montserrat"/>
+                <w:i/>
+                <w:color w:val="0D0D0D" w:themeColor="text1" w:themeTint="F2"/>
+              </w:rPr>
+              <w:t xml:space="preserve"> offre performances et flexibilité exceptionnelles.</w:t>
             </w:r>
           </w:p>
           <w:p>
@@ -1437,15 +1488,27 @@
                 <w:szCs w:val="24"/>
               </w:rPr>
             </w:pPr>
-            <w:r>
-              <w:rPr>
-                <w:rFonts w:ascii="Montserrat" w:hAnsi="Montserrat"/>
-                <w:i/>
-                <w:iCs/>
-                <w:sz w:val="24"/>
-                <w:szCs w:val="24"/>
-              </w:rPr>
-              <w:t>Material UI Modal</w:t>
+            <w:proofErr w:type="spellStart"/>
+            <w:r>
+              <w:rPr>
+                <w:rFonts w:ascii="Montserrat" w:hAnsi="Montserrat"/>
+                <w:i/>
+                <w:iCs/>
+                <w:sz w:val="24"/>
+                <w:szCs w:val="24"/>
+              </w:rPr>
+              <w:t>Material</w:t>
+            </w:r>
+            <w:proofErr w:type="spellEnd"/>
+            <w:r>
+              <w:rPr>
+                <w:rFonts w:ascii="Montserrat" w:hAnsi="Montserrat"/>
+                <w:i/>
+                <w:iCs/>
+                <w:sz w:val="24"/>
+                <w:szCs w:val="24"/>
+              </w:rPr>
+              <w:t xml:space="preserve"> UI Modal</w:t>
             </w:r>
           </w:p>
         </w:tc>
@@ -1477,15 +1540,27 @@
                 <w:szCs w:val="24"/>
               </w:rPr>
             </w:pPr>
-            <w:r>
-              <w:rPr>
-                <w:rFonts w:ascii="Montserrat" w:hAnsi="Montserrat"/>
-                <w:i/>
-                <w:iCs/>
-                <w:sz w:val="24"/>
-                <w:szCs w:val="24"/>
-              </w:rPr>
-              <w:t xml:space="preserve">Material UI est une librairie proposant une variété de composants réutilisables permettant de simplifier la création </w:t>
+            <w:proofErr w:type="spellStart"/>
+            <w:r>
+              <w:rPr>
+                <w:rFonts w:ascii="Montserrat" w:hAnsi="Montserrat"/>
+                <w:i/>
+                <w:iCs/>
+                <w:sz w:val="24"/>
+                <w:szCs w:val="24"/>
+              </w:rPr>
+              <w:t>Material</w:t>
+            </w:r>
+            <w:proofErr w:type="spellEnd"/>
+            <w:r>
+              <w:rPr>
+                <w:rFonts w:ascii="Montserrat" w:hAnsi="Montserrat"/>
+                <w:i/>
+                <w:iCs/>
+                <w:sz w:val="24"/>
+                <w:szCs w:val="24"/>
+              </w:rPr>
+              <w:t xml:space="preserve"> UI est une librairie proposant une variété de composants réutilisables permettant de simplifier la création </w:t>
             </w:r>
             <w:r>
               <w:rPr>
@@ -1496,7 +1571,29 @@
                 <w:szCs w:val="24"/>
               </w:rPr>
               <w:lastRenderedPageBreak/>
-              <w:t>de ceux-ci. Le composant Material UI Modal permet ainsi de créer facilement des fenêtres modales.</w:t>
+              <w:t xml:space="preserve">de ceux-ci. Le composant </w:t>
+            </w:r>
+            <w:proofErr w:type="spellStart"/>
+            <w:r>
+              <w:rPr>
+                <w:rFonts w:ascii="Montserrat" w:hAnsi="Montserrat"/>
+                <w:i/>
+                <w:iCs/>
+                <w:sz w:val="24"/>
+                <w:szCs w:val="24"/>
+              </w:rPr>
+              <w:t>Material</w:t>
+            </w:r>
+            <w:proofErr w:type="spellEnd"/>
+            <w:r>
+              <w:rPr>
+                <w:rFonts w:ascii="Montserrat" w:hAnsi="Montserrat"/>
+                <w:i/>
+                <w:iCs/>
+                <w:sz w:val="24"/>
+                <w:szCs w:val="24"/>
+              </w:rPr>
+              <w:t xml:space="preserve"> UI Modal permet ainsi de créer facilement des fenêtres modales.</w:t>
             </w:r>
           </w:p>
         </w:tc>
@@ -1538,7 +1635,31 @@
                 <w:szCs w:val="24"/>
               </w:rPr>
               <w:lastRenderedPageBreak/>
-              <w:t>1) Nous avons choisi de développer en React, la librairie est cohérente avec ce choix.</w:t>
+              <w:t xml:space="preserve">1) Nous avons choisi de développer en </w:t>
+            </w:r>
+            <w:proofErr w:type="spellStart"/>
+            <w:r>
+              <w:rPr>
+                <w:rFonts w:ascii="Montserrat" w:hAnsi="Montserrat"/>
+                <w:i/>
+                <w:iCs/>
+                <w:color w:val="0D0D0D" w:themeColor="text1" w:themeTint="F2"/>
+                <w:sz w:val="24"/>
+                <w:szCs w:val="24"/>
+              </w:rPr>
+              <w:t>React</w:t>
+            </w:r>
+            <w:proofErr w:type="spellEnd"/>
+            <w:r>
+              <w:rPr>
+                <w:rFonts w:ascii="Montserrat" w:hAnsi="Montserrat"/>
+                <w:i/>
+                <w:iCs/>
+                <w:color w:val="0D0D0D" w:themeColor="text1" w:themeTint="F2"/>
+                <w:sz w:val="24"/>
+                <w:szCs w:val="24"/>
+              </w:rPr>
+              <w:t>, la librairie est cohérente avec ce choix.</w:t>
             </w:r>
           </w:p>
           <w:p>
@@ -1680,6 +1801,7 @@
                 <w:szCs w:val="24"/>
               </w:rPr>
             </w:pPr>
+            <w:proofErr w:type="spellStart"/>
             <w:r>
               <w:rPr>
                 <w:rFonts w:ascii="Montserrat" w:hAnsi="Montserrat"/>
@@ -1690,6 +1812,7 @@
               </w:rPr>
               <w:t>Nodemailer</w:t>
             </w:r>
+            <w:proofErr w:type="spellEnd"/>
           </w:p>
         </w:tc>
         <w:tc>
@@ -1862,15 +1985,27 @@
                 <w:szCs w:val="24"/>
               </w:rPr>
             </w:pPr>
-            <w:r>
-              <w:rPr>
-                <w:rFonts w:ascii="Montserrat" w:hAnsi="Montserrat"/>
-                <w:i/>
-                <w:iCs/>
-                <w:sz w:val="24"/>
-                <w:szCs w:val="24"/>
-              </w:rPr>
-              <w:t>Branding restaurateur</w:t>
+            <w:proofErr w:type="spellStart"/>
+            <w:r>
+              <w:rPr>
+                <w:rFonts w:ascii="Montserrat" w:hAnsi="Montserrat"/>
+                <w:i/>
+                <w:iCs/>
+                <w:sz w:val="24"/>
+                <w:szCs w:val="24"/>
+              </w:rPr>
+              <w:t>Branding</w:t>
+            </w:r>
+            <w:proofErr w:type="spellEnd"/>
+            <w:r>
+              <w:rPr>
+                <w:rFonts w:ascii="Montserrat" w:hAnsi="Montserrat"/>
+                <w:i/>
+                <w:iCs/>
+                <w:sz w:val="24"/>
+                <w:szCs w:val="24"/>
+              </w:rPr>
+              <w:t xml:space="preserve"> restaurateur</w:t>
             </w:r>
           </w:p>
         </w:tc>
@@ -1912,7 +2047,31 @@
                 <w:sz w:val="24"/>
                 <w:szCs w:val="24"/>
               </w:rPr>
-              <w:t>La création de plat et du branding restaurateur doivent se faire sous la forme d’un formulaire avec différents champs à remplir.</w:t>
+              <w:t xml:space="preserve">La création de plat et du </w:t>
+            </w:r>
+            <w:proofErr w:type="spellStart"/>
+            <w:r>
+              <w:rPr>
+                <w:rFonts w:ascii="Montserrat" w:hAnsi="Montserrat"/>
+                <w:i/>
+                <w:iCs/>
+                <w:color w:val="0D0D0D" w:themeColor="text1" w:themeTint="F2"/>
+                <w:sz w:val="24"/>
+                <w:szCs w:val="24"/>
+              </w:rPr>
+              <w:t>branding</w:t>
+            </w:r>
+            <w:proofErr w:type="spellEnd"/>
+            <w:r>
+              <w:rPr>
+                <w:rFonts w:ascii="Montserrat" w:hAnsi="Montserrat"/>
+                <w:i/>
+                <w:iCs/>
+                <w:color w:val="0D0D0D" w:themeColor="text1" w:themeTint="F2"/>
+                <w:sz w:val="24"/>
+                <w:szCs w:val="24"/>
+              </w:rPr>
+              <w:t xml:space="preserve"> restaurateur doivent se faire sous la forme d’un formulaire avec différents champs à remplir.</w:t>
             </w:r>
           </w:p>
         </w:tc>
@@ -1944,16 +2103,40 @@
                 <w:szCs w:val="24"/>
               </w:rPr>
             </w:pPr>
-            <w:r>
-              <w:rPr>
-                <w:rFonts w:ascii="Montserrat" w:hAnsi="Montserrat"/>
-                <w:i/>
-                <w:iCs/>
-                <w:sz w:val="24"/>
-                <w:szCs w:val="24"/>
-              </w:rPr>
-              <w:t>React Hook Foorm</w:t>
-            </w:r>
+            <w:proofErr w:type="spellStart"/>
+            <w:r>
+              <w:rPr>
+                <w:rFonts w:ascii="Montserrat" w:hAnsi="Montserrat"/>
+                <w:i/>
+                <w:iCs/>
+                <w:sz w:val="24"/>
+                <w:szCs w:val="24"/>
+              </w:rPr>
+              <w:t>React</w:t>
+            </w:r>
+            <w:proofErr w:type="spellEnd"/>
+            <w:r>
+              <w:rPr>
+                <w:rFonts w:ascii="Montserrat" w:hAnsi="Montserrat"/>
+                <w:i/>
+                <w:iCs/>
+                <w:sz w:val="24"/>
+                <w:szCs w:val="24"/>
+              </w:rPr>
+              <w:t xml:space="preserve"> Hook </w:t>
+            </w:r>
+            <w:proofErr w:type="spellStart"/>
+            <w:r>
+              <w:rPr>
+                <w:rFonts w:ascii="Montserrat" w:hAnsi="Montserrat"/>
+                <w:i/>
+                <w:iCs/>
+                <w:sz w:val="24"/>
+                <w:szCs w:val="24"/>
+              </w:rPr>
+              <w:t>Foorm</w:t>
+            </w:r>
+            <w:proofErr w:type="spellEnd"/>
           </w:p>
         </w:tc>
         <w:tc>
@@ -1994,7 +2177,31 @@
                 <w:sz w:val="24"/>
                 <w:szCs w:val="24"/>
               </w:rPr>
-              <w:t>Cette librairie React permet de créer des formulaires performants, accessibles avec un minimum de code.</w:t>
+              <w:t xml:space="preserve">Cette librairie </w:t>
+            </w:r>
+            <w:proofErr w:type="spellStart"/>
+            <w:r>
+              <w:rPr>
+                <w:rFonts w:ascii="Montserrat" w:hAnsi="Montserrat"/>
+                <w:i/>
+                <w:iCs/>
+                <w:color w:val="0D0D0D" w:themeColor="text1" w:themeTint="F2"/>
+                <w:sz w:val="24"/>
+                <w:szCs w:val="24"/>
+              </w:rPr>
+              <w:t>React</w:t>
+            </w:r>
+            <w:proofErr w:type="spellEnd"/>
+            <w:r>
+              <w:rPr>
+                <w:rFonts w:ascii="Montserrat" w:hAnsi="Montserrat"/>
+                <w:i/>
+                <w:iCs/>
+                <w:color w:val="0D0D0D" w:themeColor="text1" w:themeTint="F2"/>
+                <w:sz w:val="24"/>
+                <w:szCs w:val="24"/>
+              </w:rPr>
+              <w:t xml:space="preserve"> permet de créer des formulaires performants, accessibles avec un minimum de code.</w:t>
             </w:r>
           </w:p>
         </w:tc>
@@ -2035,7 +2242,31 @@
                 <w:sz w:val="24"/>
                 <w:szCs w:val="24"/>
               </w:rPr>
-              <w:t>1) Nous avons choisi de développer en React, la librairie est cohérente avec ce choix.</w:t>
+              <w:t xml:space="preserve">1) Nous avons choisi de développer en </w:t>
+            </w:r>
+            <w:proofErr w:type="spellStart"/>
+            <w:r>
+              <w:rPr>
+                <w:rFonts w:ascii="Montserrat" w:hAnsi="Montserrat"/>
+                <w:i/>
+                <w:iCs/>
+                <w:color w:val="0D0D0D" w:themeColor="text1" w:themeTint="F2"/>
+                <w:sz w:val="24"/>
+                <w:szCs w:val="24"/>
+              </w:rPr>
+              <w:t>React</w:t>
+            </w:r>
+            <w:proofErr w:type="spellEnd"/>
+            <w:r>
+              <w:rPr>
+                <w:rFonts w:ascii="Montserrat" w:hAnsi="Montserrat"/>
+                <w:i/>
+                <w:iCs/>
+                <w:color w:val="0D0D0D" w:themeColor="text1" w:themeTint="F2"/>
+                <w:sz w:val="24"/>
+                <w:szCs w:val="24"/>
+              </w:rPr>
+              <w:t>, la librairie est cohérente avec ce choix.</w:t>
             </w:r>
           </w:p>
           <w:p>
@@ -2190,6 +2421,7 @@
                 <w:szCs w:val="24"/>
               </w:rPr>
             </w:pPr>
+            <w:proofErr w:type="spellStart"/>
             <w:r>
               <w:rPr>
                 <w:rFonts w:ascii="Montserrat" w:hAnsi="Montserrat"/>
@@ -2201,6 +2433,7 @@
               <w:lastRenderedPageBreak/>
               <w:t>Redux</w:t>
             </w:r>
+            <w:proofErr w:type="spellEnd"/>
           </w:p>
         </w:tc>
         <w:tc>
@@ -2232,16 +2465,29 @@
                 <w:szCs w:val="24"/>
               </w:rPr>
             </w:pPr>
-            <w:r>
-              <w:rPr>
-                <w:rFonts w:ascii="Montserrat" w:hAnsi="Montserrat"/>
-                <w:i/>
-                <w:iCs/>
-                <w:color w:val="0D0D0D" w:themeColor="text1" w:themeTint="F2"/>
-                <w:sz w:val="24"/>
-                <w:szCs w:val="24"/>
-              </w:rPr>
-              <w:t xml:space="preserve">Redux est une </w:t>
+            <w:proofErr w:type="spellStart"/>
+            <w:r>
+              <w:rPr>
+                <w:rFonts w:ascii="Montserrat" w:hAnsi="Montserrat"/>
+                <w:i/>
+                <w:iCs/>
+                <w:color w:val="0D0D0D" w:themeColor="text1" w:themeTint="F2"/>
+                <w:sz w:val="24"/>
+                <w:szCs w:val="24"/>
+              </w:rPr>
+              <w:t>Redux</w:t>
+            </w:r>
+            <w:proofErr w:type="spellEnd"/>
+            <w:r>
+              <w:rPr>
+                <w:rFonts w:ascii="Montserrat" w:hAnsi="Montserrat"/>
+                <w:i/>
+                <w:iCs/>
+                <w:color w:val="0D0D0D" w:themeColor="text1" w:themeTint="F2"/>
+                <w:sz w:val="24"/>
+                <w:szCs w:val="24"/>
+              </w:rPr>
+              <w:t xml:space="preserve"> est une </w:t>
             </w:r>
             <w:r>
               <w:rPr>
@@ -2293,7 +2539,31 @@
                 <w:sz w:val="24"/>
                 <w:szCs w:val="24"/>
               </w:rPr>
-              <w:t>1) Nous avons choisi de développer en React, la librairie est cohérente avec ce choix.</w:t>
+              <w:t xml:space="preserve">1) Nous avons choisi de développer en </w:t>
+            </w:r>
+            <w:proofErr w:type="spellStart"/>
+            <w:r>
+              <w:rPr>
+                <w:rFonts w:ascii="Montserrat" w:hAnsi="Montserrat"/>
+                <w:i/>
+                <w:iCs/>
+                <w:color w:val="0D0D0D" w:themeColor="text1" w:themeTint="F2"/>
+                <w:sz w:val="24"/>
+                <w:szCs w:val="24"/>
+              </w:rPr>
+              <w:t>React</w:t>
+            </w:r>
+            <w:proofErr w:type="spellEnd"/>
+            <w:r>
+              <w:rPr>
+                <w:rFonts w:ascii="Montserrat" w:hAnsi="Montserrat"/>
+                <w:i/>
+                <w:iCs/>
+                <w:color w:val="0D0D0D" w:themeColor="text1" w:themeTint="F2"/>
+                <w:sz w:val="24"/>
+                <w:szCs w:val="24"/>
+              </w:rPr>
+              <w:t>, la librairie est cohérente avec ce choix.</w:t>
             </w:r>
           </w:p>
           <w:p>
@@ -2317,7 +2587,31 @@
                 <w:sz w:val="24"/>
                 <w:szCs w:val="24"/>
               </w:rPr>
-              <w:t xml:space="preserve">2) Redux est la solution de gestion d’état la plus </w:t>
+              <w:t xml:space="preserve">2) </w:t>
+            </w:r>
+            <w:proofErr w:type="spellStart"/>
+            <w:r>
+              <w:rPr>
+                <w:rFonts w:ascii="Montserrat" w:hAnsi="Montserrat"/>
+                <w:i/>
+                <w:iCs/>
+                <w:color w:val="0D0D0D" w:themeColor="text1" w:themeTint="F2"/>
+                <w:sz w:val="24"/>
+                <w:szCs w:val="24"/>
+              </w:rPr>
+              <w:t>Redux</w:t>
+            </w:r>
+            <w:proofErr w:type="spellEnd"/>
+            <w:r>
+              <w:rPr>
+                <w:rFonts w:ascii="Montserrat" w:hAnsi="Montserrat"/>
+                <w:i/>
+                <w:iCs/>
+                <w:color w:val="0D0D0D" w:themeColor="text1" w:themeTint="F2"/>
+                <w:sz w:val="24"/>
+                <w:szCs w:val="24"/>
+              </w:rPr>
+              <w:t xml:space="preserve"> est la solution de gestion d’état la plus </w:t>
             </w:r>
             <w:r>
               <w:rPr>
@@ -2446,14 +2740,25 @@
                 <w:szCs w:val="24"/>
               </w:rPr>
             </w:pPr>
-            <w:r>
-              <w:rPr>
-                <w:rFonts w:ascii="Montserrat" w:hAnsi="Montserrat"/>
-                <w:i/>
-                <w:iCs/>
-                <w:color w:val="0D0D0D" w:themeColor="text1" w:themeTint="F2"/>
-              </w:rPr>
-              <w:t>React-PDF</w:t>
+            <w:proofErr w:type="spellStart"/>
+            <w:r>
+              <w:rPr>
+                <w:rFonts w:ascii="Montserrat" w:hAnsi="Montserrat"/>
+                <w:i/>
+                <w:iCs/>
+                <w:color w:val="0D0D0D" w:themeColor="text1" w:themeTint="F2"/>
+              </w:rPr>
+              <w:t>React</w:t>
+            </w:r>
+            <w:proofErr w:type="spellEnd"/>
+            <w:r>
+              <w:rPr>
+                <w:rFonts w:ascii="Montserrat" w:hAnsi="Montserrat"/>
+                <w:i/>
+                <w:iCs/>
+                <w:color w:val="0D0D0D" w:themeColor="text1" w:themeTint="F2"/>
+              </w:rPr>
+              <w:t>-PDF</w:t>
             </w:r>
           </w:p>
         </w:tc>
@@ -2493,7 +2798,27 @@
                 <w:iCs/>
                 <w:color w:val="0D0D0D" w:themeColor="text1" w:themeTint="F2"/>
               </w:rPr>
-              <w:t>Cette librairie React permet de générer des fichiers PDF.</w:t>
+              <w:t xml:space="preserve">Cette librairie </w:t>
+            </w:r>
+            <w:proofErr w:type="spellStart"/>
+            <w:r>
+              <w:rPr>
+                <w:rFonts w:ascii="Montserrat" w:hAnsi="Montserrat"/>
+                <w:i/>
+                <w:iCs/>
+                <w:color w:val="0D0D0D" w:themeColor="text1" w:themeTint="F2"/>
+              </w:rPr>
+              <w:t>React</w:t>
+            </w:r>
+            <w:proofErr w:type="spellEnd"/>
+            <w:r>
+              <w:rPr>
+                <w:rFonts w:ascii="Montserrat" w:hAnsi="Montserrat"/>
+                <w:i/>
+                <w:iCs/>
+                <w:color w:val="0D0D0D" w:themeColor="text1" w:themeTint="F2"/>
+              </w:rPr>
+              <w:t xml:space="preserve"> permet de générer des fichiers PDF.</w:t>
             </w:r>
           </w:p>
         </w:tc>
@@ -2530,7 +2855,27 @@
                 <w:iCs/>
                 <w:color w:val="0D0D0D" w:themeColor="text1" w:themeTint="F2"/>
               </w:rPr>
-              <w:t>1) Nous avons choisi de développer en React, la librairie est cohérente avec ce choix.</w:t>
+              <w:t xml:space="preserve">1) Nous avons choisi de développer en </w:t>
+            </w:r>
+            <w:proofErr w:type="spellStart"/>
+            <w:r>
+              <w:rPr>
+                <w:rFonts w:ascii="Montserrat" w:hAnsi="Montserrat"/>
+                <w:i/>
+                <w:iCs/>
+                <w:color w:val="0D0D0D" w:themeColor="text1" w:themeTint="F2"/>
+              </w:rPr>
+              <w:t>React</w:t>
+            </w:r>
+            <w:proofErr w:type="spellEnd"/>
+            <w:r>
+              <w:rPr>
+                <w:rFonts w:ascii="Montserrat" w:hAnsi="Montserrat"/>
+                <w:i/>
+                <w:iCs/>
+                <w:color w:val="0D0D0D" w:themeColor="text1" w:themeTint="F2"/>
+              </w:rPr>
+              <w:t>, la librairie est cohérente avec ce choix.</w:t>
             </w:r>
           </w:p>
           <w:p>
@@ -2686,15 +3031,37 @@
                 <w:szCs w:val="24"/>
               </w:rPr>
             </w:pPr>
-            <w:r>
-              <w:rPr>
-                <w:rFonts w:ascii="Montserrat" w:hAnsi="Montserrat"/>
-                <w:i/>
-                <w:iCs/>
-                <w:color w:val="0D0D0D" w:themeColor="text1" w:themeTint="F2"/>
-              </w:rPr>
-              <w:t>React-to-print</w:t>
-            </w:r>
+            <w:proofErr w:type="spellStart"/>
+            <w:r>
+              <w:rPr>
+                <w:rFonts w:ascii="Montserrat" w:hAnsi="Montserrat"/>
+                <w:i/>
+                <w:iCs/>
+                <w:color w:val="0D0D0D" w:themeColor="text1" w:themeTint="F2"/>
+              </w:rPr>
+              <w:t>React</w:t>
+            </w:r>
+            <w:proofErr w:type="spellEnd"/>
+            <w:r>
+              <w:rPr>
+                <w:rFonts w:ascii="Montserrat" w:hAnsi="Montserrat"/>
+                <w:i/>
+                <w:iCs/>
+                <w:color w:val="0D0D0D" w:themeColor="text1" w:themeTint="F2"/>
+              </w:rPr>
+              <w:t>-to-</w:t>
+            </w:r>
+            <w:proofErr w:type="spellStart"/>
+            <w:r>
+              <w:rPr>
+                <w:rFonts w:ascii="Montserrat" w:hAnsi="Montserrat"/>
+                <w:i/>
+                <w:iCs/>
+                <w:color w:val="0D0D0D" w:themeColor="text1" w:themeTint="F2"/>
+              </w:rPr>
+              <w:t>print</w:t>
+            </w:r>
+            <w:proofErr w:type="spellEnd"/>
           </w:p>
         </w:tc>
         <w:tc>
@@ -2733,7 +3100,27 @@
                 <w:iCs/>
                 <w:color w:val="0D0D0D" w:themeColor="text1" w:themeTint="F2"/>
               </w:rPr>
-              <w:t>Cette librairie React permet d’imprimer des fichiers.</w:t>
+              <w:t xml:space="preserve">Cette librairie </w:t>
+            </w:r>
+            <w:proofErr w:type="spellStart"/>
+            <w:r>
+              <w:rPr>
+                <w:rFonts w:ascii="Montserrat" w:hAnsi="Montserrat"/>
+                <w:i/>
+                <w:iCs/>
+                <w:color w:val="0D0D0D" w:themeColor="text1" w:themeTint="F2"/>
+              </w:rPr>
+              <w:t>React</w:t>
+            </w:r>
+            <w:proofErr w:type="spellEnd"/>
+            <w:r>
+              <w:rPr>
+                <w:rFonts w:ascii="Montserrat" w:hAnsi="Montserrat"/>
+                <w:i/>
+                <w:iCs/>
+                <w:color w:val="0D0D0D" w:themeColor="text1" w:themeTint="F2"/>
+              </w:rPr>
+              <w:t xml:space="preserve"> permet d’imprimer des fichiers.</w:t>
             </w:r>
           </w:p>
         </w:tc>
@@ -2770,7 +3157,27 @@
                 <w:iCs/>
                 <w:color w:val="0D0D0D" w:themeColor="text1" w:themeTint="F2"/>
               </w:rPr>
-              <w:t>1) Nous avons choisi de développer en React, l</w:t>
+              <w:t xml:space="preserve">1) Nous avons choisi de développer en </w:t>
+            </w:r>
+            <w:proofErr w:type="spellStart"/>
+            <w:r>
+              <w:rPr>
+                <w:rFonts w:ascii="Montserrat" w:hAnsi="Montserrat"/>
+                <w:i/>
+                <w:iCs/>
+                <w:color w:val="0D0D0D" w:themeColor="text1" w:themeTint="F2"/>
+              </w:rPr>
+              <w:t>React</w:t>
+            </w:r>
+            <w:proofErr w:type="spellEnd"/>
+            <w:r>
+              <w:rPr>
+                <w:rFonts w:ascii="Montserrat" w:hAnsi="Montserrat"/>
+                <w:i/>
+                <w:iCs/>
+                <w:color w:val="0D0D0D" w:themeColor="text1" w:themeTint="F2"/>
+              </w:rPr>
+              <w:t>, l</w:t>
             </w:r>
             <w:r>
               <w:rPr>
@@ -3190,6 +3597,7 @@
                 <w:color w:val="0D0D0D" w:themeColor="text1" w:themeTint="F2"/>
               </w:rPr>
             </w:pPr>
+            <w:proofErr w:type="spellStart"/>
             <w:r>
               <w:rPr>
                 <w:rFonts w:ascii="Montserrat" w:hAnsi="Montserrat"/>
@@ -3198,7 +3606,17 @@
                 <w:color w:val="0D0D0D" w:themeColor="text1" w:themeTint="F2"/>
               </w:rPr>
               <w:lastRenderedPageBreak/>
-              <w:t>Material UI Tabs</w:t>
+              <w:t>Material</w:t>
+            </w:r>
+            <w:proofErr w:type="spellEnd"/>
+            <w:r>
+              <w:rPr>
+                <w:rFonts w:ascii="Montserrat" w:hAnsi="Montserrat"/>
+                <w:i/>
+                <w:iCs/>
+                <w:color w:val="0D0D0D" w:themeColor="text1" w:themeTint="F2"/>
+              </w:rPr>
+              <w:t xml:space="preserve"> UI Tabs</w:t>
             </w:r>
           </w:p>
         </w:tc>
@@ -3246,7 +3664,27 @@
                 <w:color w:val="0D0D0D" w:themeColor="text1" w:themeTint="F2"/>
               </w:rPr>
               <w:lastRenderedPageBreak/>
-              <w:t>librairie Material UI facilite la création d’onglets.</w:t>
+              <w:t xml:space="preserve">librairie </w:t>
+            </w:r>
+            <w:proofErr w:type="spellStart"/>
+            <w:r>
+              <w:rPr>
+                <w:rFonts w:ascii="Montserrat" w:hAnsi="Montserrat"/>
+                <w:i/>
+                <w:iCs/>
+                <w:color w:val="0D0D0D" w:themeColor="text1" w:themeTint="F2"/>
+              </w:rPr>
+              <w:t>Material</w:t>
+            </w:r>
+            <w:proofErr w:type="spellEnd"/>
+            <w:r>
+              <w:rPr>
+                <w:rFonts w:ascii="Montserrat" w:hAnsi="Montserrat"/>
+                <w:i/>
+                <w:iCs/>
+                <w:color w:val="0D0D0D" w:themeColor="text1" w:themeTint="F2"/>
+              </w:rPr>
+              <w:t xml:space="preserve"> UI facilite la création d’onglets.</w:t>
             </w:r>
           </w:p>
         </w:tc>
@@ -3300,7 +3738,31 @@
                 <w:szCs w:val="24"/>
               </w:rPr>
               <w:lastRenderedPageBreak/>
-              <w:t>développer en React, la librairie est cohérente avec ce choix.</w:t>
+              <w:t xml:space="preserve">développer en </w:t>
+            </w:r>
+            <w:proofErr w:type="spellStart"/>
+            <w:r>
+              <w:rPr>
+                <w:rFonts w:ascii="Montserrat" w:hAnsi="Montserrat"/>
+                <w:i/>
+                <w:iCs/>
+                <w:color w:val="0D0D0D" w:themeColor="text1" w:themeTint="F2"/>
+                <w:sz w:val="24"/>
+                <w:szCs w:val="24"/>
+              </w:rPr>
+              <w:t>React</w:t>
+            </w:r>
+            <w:proofErr w:type="spellEnd"/>
+            <w:r>
+              <w:rPr>
+                <w:rFonts w:ascii="Montserrat" w:hAnsi="Montserrat"/>
+                <w:i/>
+                <w:iCs/>
+                <w:color w:val="0D0D0D" w:themeColor="text1" w:themeTint="F2"/>
+                <w:sz w:val="24"/>
+                <w:szCs w:val="24"/>
+              </w:rPr>
+              <w:t>, la librairie est cohérente avec ce choix.</w:t>
             </w:r>
           </w:p>
           <w:p>
@@ -3822,7 +4284,27 @@
                 <w:iCs/>
                 <w:color w:val="0D0D0D" w:themeColor="text1" w:themeTint="F2"/>
               </w:rPr>
-              <w:t>Session utilisateur front-end (Connexion, déconnexion)</w:t>
+              <w:t xml:space="preserve">Session utilisateur </w:t>
+            </w:r>
+            <w:proofErr w:type="spellStart"/>
+            <w:r>
+              <w:rPr>
+                <w:rFonts w:ascii="Montserrat" w:hAnsi="Montserrat"/>
+                <w:i/>
+                <w:iCs/>
+                <w:color w:val="0D0D0D" w:themeColor="text1" w:themeTint="F2"/>
+              </w:rPr>
+              <w:t>front-end</w:t>
+            </w:r>
+            <w:proofErr w:type="spellEnd"/>
+            <w:r>
+              <w:rPr>
+                <w:rFonts w:ascii="Montserrat" w:hAnsi="Montserrat"/>
+                <w:i/>
+                <w:iCs/>
+                <w:color w:val="0D0D0D" w:themeColor="text1" w:themeTint="F2"/>
+              </w:rPr>
+              <w:t xml:space="preserve"> (Connexion, déconnexion)</w:t>
             </w:r>
           </w:p>
         </w:tc>
@@ -3891,6 +4373,8 @@
                 <w:color w:val="0D0D0D" w:themeColor="text1" w:themeTint="F2"/>
               </w:rPr>
             </w:pPr>
+            <w:proofErr w:type="spellStart"/>
+            <w:proofErr w:type="gramStart"/>
             <w:r>
               <w:rPr>
                 <w:rFonts w:ascii="Montserrat" w:hAnsi="Montserrat"/>
@@ -3900,6 +4384,8 @@
               </w:rPr>
               <w:t>localStorage</w:t>
             </w:r>
+            <w:proofErr w:type="spellEnd"/>
+            <w:proofErr w:type="gramEnd"/>
           </w:p>
         </w:tc>
         <w:tc>
@@ -3954,7 +4440,27 @@
                 <w:iCs/>
                 <w:color w:val="0D0D0D" w:themeColor="text1" w:themeTint="F2"/>
               </w:rPr>
-              <w:t>objet de stockage Web localStorage permet</w:t>
+              <w:t xml:space="preserve">objet de stockage Web </w:t>
+            </w:r>
+            <w:proofErr w:type="spellStart"/>
+            <w:r>
+              <w:rPr>
+                <w:rFonts w:ascii="Montserrat" w:hAnsi="Montserrat"/>
+                <w:i/>
+                <w:iCs/>
+                <w:color w:val="0D0D0D" w:themeColor="text1" w:themeTint="F2"/>
+              </w:rPr>
+              <w:t>localStorage</w:t>
+            </w:r>
+            <w:proofErr w:type="spellEnd"/>
+            <w:r>
+              <w:rPr>
+                <w:rFonts w:ascii="Montserrat" w:hAnsi="Montserrat"/>
+                <w:i/>
+                <w:iCs/>
+                <w:color w:val="0D0D0D" w:themeColor="text1" w:themeTint="F2"/>
+              </w:rPr>
+              <w:t xml:space="preserve"> permet</w:t>
             </w:r>
             <w:r>
               <w:rPr>
@@ -3981,7 +4487,27 @@
                 <w:iCs/>
                 <w:color w:val="0D0D0D" w:themeColor="text1" w:themeTint="F2"/>
               </w:rPr>
-              <w:t xml:space="preserve"> (tokens)</w:t>
+              <w:t xml:space="preserve"> (</w:t>
+            </w:r>
+            <w:proofErr w:type="spellStart"/>
+            <w:r>
+              <w:rPr>
+                <w:rFonts w:ascii="Montserrat" w:hAnsi="Montserrat"/>
+                <w:i/>
+                <w:iCs/>
+                <w:color w:val="0D0D0D" w:themeColor="text1" w:themeTint="F2"/>
+              </w:rPr>
+              <w:t>tokens</w:t>
+            </w:r>
+            <w:proofErr w:type="spellEnd"/>
+            <w:r>
+              <w:rPr>
+                <w:rFonts w:ascii="Montserrat" w:hAnsi="Montserrat"/>
+                <w:i/>
+                <w:iCs/>
+                <w:color w:val="0D0D0D" w:themeColor="text1" w:themeTint="F2"/>
+              </w:rPr>
+              <w:t>)</w:t>
             </w:r>
             <w:r>
               <w:rPr>
@@ -4027,17 +4553,48 @@
                 <w:iCs/>
                 <w:color w:val="0D0D0D" w:themeColor="text1" w:themeTint="F2"/>
               </w:rPr>
-              <w:t>1) Le localStorage est indispensable pour la connexion utilisateur</w:t>
-            </w:r>
-            <w:r>
-              <w:rPr>
-                <w:rFonts w:ascii="Montserrat" w:hAnsi="Montserrat"/>
-                <w:i/>
-                <w:iCs/>
-                <w:color w:val="0D0D0D" w:themeColor="text1" w:themeTint="F2"/>
-              </w:rPr>
-              <w:t xml:space="preserve"> côté front-end</w:t>
-            </w:r>
+              <w:t xml:space="preserve">1) Le </w:t>
+            </w:r>
+            <w:proofErr w:type="spellStart"/>
+            <w:r>
+              <w:rPr>
+                <w:rFonts w:ascii="Montserrat" w:hAnsi="Montserrat"/>
+                <w:i/>
+                <w:iCs/>
+                <w:color w:val="0D0D0D" w:themeColor="text1" w:themeTint="F2"/>
+              </w:rPr>
+              <w:t>localStorage</w:t>
+            </w:r>
+            <w:proofErr w:type="spellEnd"/>
+            <w:r>
+              <w:rPr>
+                <w:rFonts w:ascii="Montserrat" w:hAnsi="Montserrat"/>
+                <w:i/>
+                <w:iCs/>
+                <w:color w:val="0D0D0D" w:themeColor="text1" w:themeTint="F2"/>
+              </w:rPr>
+              <w:t xml:space="preserve"> est indispensable pour la connexion utilisateur</w:t>
+            </w:r>
+            <w:r>
+              <w:rPr>
+                <w:rFonts w:ascii="Montserrat" w:hAnsi="Montserrat"/>
+                <w:i/>
+                <w:iCs/>
+                <w:color w:val="0D0D0D" w:themeColor="text1" w:themeTint="F2"/>
+              </w:rPr>
+              <w:t xml:space="preserve"> côté </w:t>
+            </w:r>
+            <w:proofErr w:type="spellStart"/>
+            <w:r>
+              <w:rPr>
+                <w:rFonts w:ascii="Montserrat" w:hAnsi="Montserrat"/>
+                <w:i/>
+                <w:iCs/>
+                <w:color w:val="0D0D0D" w:themeColor="text1" w:themeTint="F2"/>
+              </w:rPr>
+              <w:t>front-end</w:t>
+            </w:r>
+            <w:proofErr w:type="spellEnd"/>
             <w:r>
               <w:rPr>
                 <w:rFonts w:ascii="Montserrat" w:hAnsi="Montserrat"/>
@@ -4065,7 +4622,27 @@
                 <w:iCs/>
                 <w:color w:val="0D0D0D" w:themeColor="text1" w:themeTint="F2"/>
               </w:rPr>
-              <w:t>2) Il permet notamment de pouvoir retirer le token de connexion afin de déconnecter l’utilisateur.</w:t>
+              <w:t xml:space="preserve">2) Il permet notamment de pouvoir retirer le </w:t>
+            </w:r>
+            <w:proofErr w:type="spellStart"/>
+            <w:r>
+              <w:rPr>
+                <w:rFonts w:ascii="Montserrat" w:hAnsi="Montserrat"/>
+                <w:i/>
+                <w:iCs/>
+                <w:color w:val="0D0D0D" w:themeColor="text1" w:themeTint="F2"/>
+              </w:rPr>
+              <w:t>token</w:t>
+            </w:r>
+            <w:proofErr w:type="spellEnd"/>
+            <w:r>
+              <w:rPr>
+                <w:rFonts w:ascii="Montserrat" w:hAnsi="Montserrat"/>
+                <w:i/>
+                <w:iCs/>
+                <w:color w:val="0D0D0D" w:themeColor="text1" w:themeTint="F2"/>
+              </w:rPr>
+              <w:t xml:space="preserve"> de connexion afin de déconnecter l’utilisateur.</w:t>
             </w:r>
           </w:p>
         </w:tc>
@@ -4108,7 +4685,27 @@
                 <w:iCs/>
                 <w:color w:val="0D0D0D" w:themeColor="text1" w:themeTint="F2"/>
               </w:rPr>
-              <w:t>Session utilisateur back-end (Connexion, dé</w:t>
+              <w:t xml:space="preserve">Session utilisateur </w:t>
+            </w:r>
+            <w:proofErr w:type="spellStart"/>
+            <w:r>
+              <w:rPr>
+                <w:rFonts w:ascii="Montserrat" w:hAnsi="Montserrat"/>
+                <w:i/>
+                <w:iCs/>
+                <w:color w:val="0D0D0D" w:themeColor="text1" w:themeTint="F2"/>
+              </w:rPr>
+              <w:t>back-end</w:t>
+            </w:r>
+            <w:proofErr w:type="spellEnd"/>
+            <w:r>
+              <w:rPr>
+                <w:rFonts w:ascii="Montserrat" w:hAnsi="Montserrat"/>
+                <w:i/>
+                <w:iCs/>
+                <w:color w:val="0D0D0D" w:themeColor="text1" w:themeTint="F2"/>
+              </w:rPr>
+              <w:t xml:space="preserve"> (Connexion, dé</w:t>
             </w:r>
             <w:r>
               <w:rPr>
@@ -4306,7 +4903,27 @@
                 <w:color w:val="0D0D0D" w:themeColor="text1" w:themeTint="F2"/>
               </w:rPr>
               <w:lastRenderedPageBreak/>
-              <w:t>1) Passport.js est indispensable pour la connexion utilisateur côté back-end.</w:t>
+              <w:t xml:space="preserve">1) Passport.js est indispensable pour la connexion utilisateur côté </w:t>
+            </w:r>
+            <w:proofErr w:type="spellStart"/>
+            <w:r>
+              <w:rPr>
+                <w:rFonts w:ascii="Montserrat" w:hAnsi="Montserrat"/>
+                <w:i/>
+                <w:iCs/>
+                <w:color w:val="0D0D0D" w:themeColor="text1" w:themeTint="F2"/>
+              </w:rPr>
+              <w:t>back-end</w:t>
+            </w:r>
+            <w:proofErr w:type="spellEnd"/>
+            <w:r>
+              <w:rPr>
+                <w:rFonts w:ascii="Montserrat" w:hAnsi="Montserrat"/>
+                <w:i/>
+                <w:iCs/>
+                <w:color w:val="0D0D0D" w:themeColor="text1" w:themeTint="F2"/>
+              </w:rPr>
+              <w:t>.</w:t>
             </w:r>
           </w:p>
           <w:p>
@@ -4406,7 +5023,47 @@
                 <w:iCs/>
                 <w:color w:val="0D0D0D" w:themeColor="text1" w:themeTint="F2"/>
               </w:rPr>
-              <w:t>L’internaute doit pouvoir accéder à un dashboard regroupant la création, la diffusion et l’impression de menu, et les 3 derniers articles du blog Qwenta.</w:t>
+              <w:t xml:space="preserve">L’internaute doit pouvoir accéder à un </w:t>
+            </w:r>
+            <w:proofErr w:type="spellStart"/>
+            <w:r>
+              <w:rPr>
+                <w:rFonts w:ascii="Montserrat" w:hAnsi="Montserrat"/>
+                <w:i/>
+                <w:iCs/>
+                <w:color w:val="0D0D0D" w:themeColor="text1" w:themeTint="F2"/>
+              </w:rPr>
+              <w:t>dashboard</w:t>
+            </w:r>
+            <w:proofErr w:type="spellEnd"/>
+            <w:r>
+              <w:rPr>
+                <w:rFonts w:ascii="Montserrat" w:hAnsi="Montserrat"/>
+                <w:i/>
+                <w:iCs/>
+                <w:color w:val="0D0D0D" w:themeColor="text1" w:themeTint="F2"/>
+              </w:rPr>
+              <w:t xml:space="preserve"> regroupant la création, la diffusion et l’impression de menu, et les 3 derniers articles du blog </w:t>
+            </w:r>
+            <w:proofErr w:type="spellStart"/>
+            <w:r>
+              <w:rPr>
+                <w:rFonts w:ascii="Montserrat" w:hAnsi="Montserrat"/>
+                <w:i/>
+                <w:iCs/>
+                <w:color w:val="0D0D0D" w:themeColor="text1" w:themeTint="F2"/>
+              </w:rPr>
+              <w:t>Qwenta</w:t>
+            </w:r>
+            <w:proofErr w:type="spellEnd"/>
+            <w:r>
+              <w:rPr>
+                <w:rFonts w:ascii="Montserrat" w:hAnsi="Montserrat"/>
+                <w:i/>
+                <w:iCs/>
+                <w:color w:val="0D0D0D" w:themeColor="text1" w:themeTint="F2"/>
+              </w:rPr>
+              <w:t>.</w:t>
             </w:r>
           </w:p>
         </w:tc>
@@ -4437,15 +5094,37 @@
                 <w:color w:val="0D0D0D" w:themeColor="text1" w:themeTint="F2"/>
               </w:rPr>
             </w:pPr>
-            <w:r>
-              <w:rPr>
-                <w:rFonts w:ascii="Montserrat" w:hAnsi="Montserrat"/>
-                <w:i/>
-                <w:iCs/>
-                <w:color w:val="0D0D0D" w:themeColor="text1" w:themeTint="F2"/>
-              </w:rPr>
-              <w:t>Material UI Cards</w:t>
-            </w:r>
+            <w:proofErr w:type="spellStart"/>
+            <w:r>
+              <w:rPr>
+                <w:rFonts w:ascii="Montserrat" w:hAnsi="Montserrat"/>
+                <w:i/>
+                <w:iCs/>
+                <w:color w:val="0D0D0D" w:themeColor="text1" w:themeTint="F2"/>
+              </w:rPr>
+              <w:t>Material</w:t>
+            </w:r>
+            <w:proofErr w:type="spellEnd"/>
+            <w:r>
+              <w:rPr>
+                <w:rFonts w:ascii="Montserrat" w:hAnsi="Montserrat"/>
+                <w:i/>
+                <w:iCs/>
+                <w:color w:val="0D0D0D" w:themeColor="text1" w:themeTint="F2"/>
+              </w:rPr>
+              <w:t xml:space="preserve"> UI </w:t>
+            </w:r>
+            <w:proofErr w:type="spellStart"/>
+            <w:r>
+              <w:rPr>
+                <w:rFonts w:ascii="Montserrat" w:hAnsi="Montserrat"/>
+                <w:i/>
+                <w:iCs/>
+                <w:color w:val="0D0D0D" w:themeColor="text1" w:themeTint="F2"/>
+              </w:rPr>
+              <w:t>Cards</w:t>
+            </w:r>
+            <w:proofErr w:type="spellEnd"/>
           </w:p>
         </w:tc>
         <w:tc>
@@ -4482,7 +5161,27 @@
                 <w:iCs/>
                 <w:color w:val="0D0D0D" w:themeColor="text1" w:themeTint="F2"/>
               </w:rPr>
-              <w:t>Ce composant issu de la librairie Material UI facilite la création de cartes.</w:t>
+              <w:t xml:space="preserve">Ce composant issu de la librairie </w:t>
+            </w:r>
+            <w:proofErr w:type="spellStart"/>
+            <w:r>
+              <w:rPr>
+                <w:rFonts w:ascii="Montserrat" w:hAnsi="Montserrat"/>
+                <w:i/>
+                <w:iCs/>
+                <w:color w:val="0D0D0D" w:themeColor="text1" w:themeTint="F2"/>
+              </w:rPr>
+              <w:t>Material</w:t>
+            </w:r>
+            <w:proofErr w:type="spellEnd"/>
+            <w:r>
+              <w:rPr>
+                <w:rFonts w:ascii="Montserrat" w:hAnsi="Montserrat"/>
+                <w:i/>
+                <w:iCs/>
+                <w:color w:val="0D0D0D" w:themeColor="text1" w:themeTint="F2"/>
+              </w:rPr>
+              <w:t xml:space="preserve"> UI facilite la création de cartes.</w:t>
             </w:r>
           </w:p>
         </w:tc>
@@ -4534,7 +5233,31 @@
                 <w:sz w:val="24"/>
                 <w:szCs w:val="24"/>
               </w:rPr>
-              <w:t>) Nous avons choisi de développer en React, la librairie est cohérente avec ce choix.</w:t>
+              <w:t xml:space="preserve">) Nous avons choisi de développer en </w:t>
+            </w:r>
+            <w:proofErr w:type="spellStart"/>
+            <w:r>
+              <w:rPr>
+                <w:rFonts w:ascii="Montserrat" w:hAnsi="Montserrat"/>
+                <w:i/>
+                <w:iCs/>
+                <w:color w:val="0D0D0D" w:themeColor="text1" w:themeTint="F2"/>
+                <w:sz w:val="24"/>
+                <w:szCs w:val="24"/>
+              </w:rPr>
+              <w:t>React</w:t>
+            </w:r>
+            <w:proofErr w:type="spellEnd"/>
+            <w:r>
+              <w:rPr>
+                <w:rFonts w:ascii="Montserrat" w:hAnsi="Montserrat"/>
+                <w:i/>
+                <w:iCs/>
+                <w:color w:val="0D0D0D" w:themeColor="text1" w:themeTint="F2"/>
+                <w:sz w:val="24"/>
+                <w:szCs w:val="24"/>
+              </w:rPr>
+              <w:t>, la librairie est cohérente avec ce choix.</w:t>
             </w:r>
           </w:p>
           <w:p>
@@ -4607,8 +5330,13 @@
       <w:bookmarkStart w:id="2" w:name="_ex0md8td8283"/>
       <w:bookmarkEnd w:id="2"/>
       <w:r>
-        <w:t>Liens avec le back-end</w:t>
+        <w:t xml:space="preserve">Liens avec le </w:t>
       </w:r>
+      <w:proofErr w:type="spellStart"/>
+      <w:r>
+        <w:t>back-end</w:t>
+      </w:r>
+      <w:proofErr w:type="spellEnd"/>
     </w:p>
     <w:p>
       <w:pPr>
@@ -4782,7 +5510,25 @@
           <w:sz w:val="24"/>
           <w:szCs w:val="24"/>
         </w:rPr>
-        <w:t>sous-domaine de Qwenta, en cours de validation</w:t>
+        <w:t xml:space="preserve">sous-domaine de </w:t>
+      </w:r>
+      <w:proofErr w:type="spellStart"/>
+      <w:r>
+        <w:rPr>
+          <w:rFonts w:ascii="Montserrat" w:eastAsia="Montserrat" w:hAnsi="Montserrat" w:cs="Montserrat"/>
+          <w:sz w:val="24"/>
+          <w:szCs w:val="24"/>
+        </w:rPr>
+        <w:t>Qwenta</w:t>
+      </w:r>
+      <w:proofErr w:type="spellEnd"/>
+      <w:r>
+        <w:rPr>
+          <w:rFonts w:ascii="Montserrat" w:eastAsia="Montserrat" w:hAnsi="Montserrat" w:cs="Montserrat"/>
+          <w:sz w:val="24"/>
+          <w:szCs w:val="24"/>
+        </w:rPr>
+        <w:t>, en cours de validation</w:t>
       </w:r>
       <w:r>
         <w:rPr>
@@ -5023,7 +5769,61 @@
           <w:sz w:val="24"/>
           <w:szCs w:val="24"/>
         </w:rPr>
-        <w:t>Accès aux comptes, plugins…</w:t>
+        <w:t>Service cloud</w:t>
+      </w:r>
+    </w:p>
+    <w:p>
+      <w:pPr>
+        <w:pStyle w:val="Standard"/>
+        <w:numPr>
+          <w:ilvl w:val="0"/>
+          <w:numId w:val="13"/>
+        </w:numPr>
+        <w:spacing w:line="240" w:lineRule="auto"/>
+      </w:pPr>
+      <w:r>
+        <w:rPr>
+          <w:rFonts w:ascii="Montserrat" w:eastAsia="Montserrat" w:hAnsi="Montserrat" w:cs="Montserrat"/>
+          <w:sz w:val="24"/>
+          <w:szCs w:val="24"/>
+        </w:rPr>
+        <w:t>Accès limités aux personnes autorisées (administrateurs)</w:t>
+      </w:r>
+    </w:p>
+    <w:p>
+      <w:pPr>
+        <w:pStyle w:val="Standard"/>
+        <w:numPr>
+          <w:ilvl w:val="0"/>
+          <w:numId w:val="13"/>
+        </w:numPr>
+        <w:spacing w:line="240" w:lineRule="auto"/>
+      </w:pPr>
+      <w:r>
+        <w:rPr>
+          <w:rFonts w:ascii="Montserrat" w:eastAsia="Montserrat" w:hAnsi="Montserrat" w:cs="Montserrat"/>
+          <w:sz w:val="24"/>
+          <w:szCs w:val="24"/>
+        </w:rPr>
+        <w:t>Se prémunir des failles courantes XSS et injections SQL</w:t>
+      </w:r>
+    </w:p>
+    <w:p>
+      <w:pPr>
+        <w:pStyle w:val="Standard"/>
+        <w:numPr>
+          <w:ilvl w:val="0"/>
+          <w:numId w:val="13"/>
+        </w:numPr>
+        <w:spacing w:line="240" w:lineRule="auto"/>
+      </w:pPr>
+      <w:r>
+        <w:rPr>
+          <w:rFonts w:ascii="Montserrat" w:eastAsia="Montserrat" w:hAnsi="Montserrat" w:cs="Montserrat"/>
+          <w:sz w:val="24"/>
+          <w:szCs w:val="24"/>
+        </w:rPr>
+        <w:t>Certificat SSL</w:t>
       </w:r>
       <w:r>
         <w:rPr>
@@ -5089,7 +5889,7 @@
           <w:sz w:val="24"/>
           <w:szCs w:val="24"/>
         </w:rPr>
-        <w:t>Grandes lignes du contrat de maintenance.</w:t>
+        <w:t>Mises à jour logiciel/de sécurité tous les 6 mois</w:t>
       </w:r>
     </w:p>
     <w:sectPr>

--- a/BIARD_Sunny_1_spécifications_techniques_052024.docx
+++ b/BIARD_Sunny_1_spécifications_techniques_052024.docx
@@ -43,18 +43,8 @@
           <w:sz w:val="28"/>
           <w:szCs w:val="28"/>
         </w:rPr>
-        <w:t xml:space="preserve">Menu Maker by </w:t>
+        <w:t>Menu Maker by Qwenta</w:t>
       </w:r>
-      <w:proofErr w:type="spellStart"/>
-      <w:r>
-        <w:rPr>
-          <w:rFonts w:ascii="Montserrat" w:eastAsia="Montserrat" w:hAnsi="Montserrat" w:cs="Montserrat"/>
-          <w:sz w:val="28"/>
-          <w:szCs w:val="28"/>
-        </w:rPr>
-        <w:t>Qwenta</w:t>
-      </w:r>
-      <w:proofErr w:type="spellEnd"/>
     </w:p>
     <w:p>
       <w:pPr>
@@ -293,23 +283,44 @@
                 <w:sz w:val="24"/>
                 <w:szCs w:val="24"/>
               </w:rPr>
-              <w:t xml:space="preserve">Sunny, </w:t>
-            </w:r>
-            <w:proofErr w:type="spellStart"/>
+              <w:t>Sunny, Webgencia</w:t>
+            </w:r>
+          </w:p>
+        </w:tc>
+        <w:tc>
+          <w:tcPr>
+            <w:tcW w:w="4305" w:type="dxa"/>
+            <w:tcBorders>
+              <w:top w:val="single" w:sz="8" w:space="0" w:color="000000"/>
+              <w:left w:val="single" w:sz="8" w:space="0" w:color="000000"/>
+              <w:bottom w:val="single" w:sz="8" w:space="0" w:color="000000"/>
+              <w:right w:val="single" w:sz="8" w:space="0" w:color="000000"/>
+            </w:tcBorders>
+            <w:tcMar>
+              <w:top w:w="100" w:type="dxa"/>
+              <w:left w:w="100" w:type="dxa"/>
+              <w:bottom w:w="100" w:type="dxa"/>
+              <w:right w:w="100" w:type="dxa"/>
+            </w:tcMar>
+          </w:tcPr>
+          <w:p>
+            <w:pPr>
+              <w:pStyle w:val="Standard"/>
+              <w:spacing w:line="240" w:lineRule="auto"/>
+            </w:pPr>
             <w:r>
               <w:rPr>
                 <w:rFonts w:ascii="Montserrat" w:eastAsia="Montserrat" w:hAnsi="Montserrat" w:cs="Montserrat"/>
                 <w:sz w:val="24"/>
                 <w:szCs w:val="24"/>
               </w:rPr>
-              <w:t>Webgencia</w:t>
-            </w:r>
-            <w:proofErr w:type="spellEnd"/>
-          </w:p>
-        </w:tc>
-        <w:tc>
-          <w:tcPr>
-            <w:tcW w:w="4305" w:type="dxa"/>
+              <w:t>06/05/2024</w:t>
+            </w:r>
+          </w:p>
+        </w:tc>
+        <w:tc>
+          <w:tcPr>
+            <w:tcW w:w="5699" w:type="dxa"/>
             <w:tcBorders>
               <w:top w:val="single" w:sz="8" w:space="0" w:color="000000"/>
               <w:left w:val="single" w:sz="8" w:space="0" w:color="000000"/>
@@ -334,49 +345,8 @@
                 <w:sz w:val="24"/>
                 <w:szCs w:val="24"/>
               </w:rPr>
-              <w:t>06/05/2024</w:t>
-            </w:r>
-          </w:p>
-        </w:tc>
-        <w:tc>
-          <w:tcPr>
-            <w:tcW w:w="5699" w:type="dxa"/>
-            <w:tcBorders>
-              <w:top w:val="single" w:sz="8" w:space="0" w:color="000000"/>
-              <w:left w:val="single" w:sz="8" w:space="0" w:color="000000"/>
-              <w:bottom w:val="single" w:sz="8" w:space="0" w:color="000000"/>
-              <w:right w:val="single" w:sz="8" w:space="0" w:color="000000"/>
-            </w:tcBorders>
-            <w:tcMar>
-              <w:top w:w="100" w:type="dxa"/>
-              <w:left w:w="100" w:type="dxa"/>
-              <w:bottom w:w="100" w:type="dxa"/>
-              <w:right w:w="100" w:type="dxa"/>
-            </w:tcMar>
-          </w:tcPr>
-          <w:p>
-            <w:pPr>
-              <w:pStyle w:val="Standard"/>
-              <w:spacing w:line="240" w:lineRule="auto"/>
-            </w:pPr>
-            <w:r>
-              <w:rPr>
-                <w:rFonts w:ascii="Montserrat" w:eastAsia="Montserrat" w:hAnsi="Montserrat" w:cs="Montserrat"/>
-                <w:sz w:val="24"/>
-                <w:szCs w:val="24"/>
-              </w:rPr>
-              <w:t xml:space="preserve">John, </w:t>
-            </w:r>
-            <w:proofErr w:type="spellStart"/>
-            <w:r>
-              <w:rPr>
-                <w:rFonts w:ascii="Montserrat" w:eastAsia="Montserrat" w:hAnsi="Montserrat" w:cs="Montserrat"/>
-                <w:sz w:val="24"/>
-                <w:szCs w:val="24"/>
-              </w:rPr>
-              <w:t>Qwenta</w:t>
-            </w:r>
-            <w:proofErr w:type="spellEnd"/>
+              <w:t>John, Qwenta</w:t>
+            </w:r>
           </w:p>
         </w:tc>
       </w:tr>
@@ -920,9 +890,8 @@
                 <w:sz w:val="24"/>
                 <w:szCs w:val="24"/>
               </w:rPr>
-              <w:t xml:space="preserve">Interface </w:t>
-            </w:r>
-            <w:proofErr w:type="spellStart"/>
+              <w:t>F</w:t>
+            </w:r>
             <w:r>
               <w:rPr>
                 <w:rFonts w:ascii="Montserrat" w:eastAsia="Montserrat" w:hAnsi="Montserrat" w:cs="Montserrat"/>
@@ -930,16 +899,52 @@
                 <w:sz w:val="24"/>
                 <w:szCs w:val="24"/>
               </w:rPr>
-              <w:t>front-end</w:t>
-            </w:r>
-            <w:proofErr w:type="spellEnd"/>
-            <w:r>
+              <w:t>rontend</w:t>
+            </w:r>
+          </w:p>
+        </w:tc>
+        <w:tc>
+          <w:tcPr>
+            <w:tcW w:w="2550" w:type="dxa"/>
+            <w:tcBorders>
+              <w:top w:val="single" w:sz="8" w:space="0" w:color="000000"/>
+              <w:left w:val="single" w:sz="8" w:space="0" w:color="000000"/>
+              <w:bottom w:val="single" w:sz="8" w:space="0" w:color="000000"/>
+              <w:right w:val="single" w:sz="8" w:space="0" w:color="000000"/>
+            </w:tcBorders>
+            <w:tcMar>
+              <w:top w:w="100" w:type="dxa"/>
+              <w:left w:w="100" w:type="dxa"/>
+              <w:bottom w:w="100" w:type="dxa"/>
+              <w:right w:w="100" w:type="dxa"/>
+            </w:tcMar>
+          </w:tcPr>
+          <w:p>
+            <w:pPr>
+              <w:pStyle w:val="Standard"/>
               <w:rPr>
                 <w:rFonts w:ascii="Montserrat" w:eastAsia="Montserrat" w:hAnsi="Montserrat" w:cs="Montserrat"/>
                 <w:i/>
                 <w:sz w:val="24"/>
                 <w:szCs w:val="24"/>
               </w:rPr>
+            </w:pPr>
+            <w:r>
+              <w:rPr>
+                <w:rFonts w:ascii="Montserrat" w:eastAsia="Montserrat" w:hAnsi="Montserrat" w:cs="Montserrat"/>
+                <w:i/>
+                <w:sz w:val="24"/>
+                <w:szCs w:val="24"/>
+              </w:rPr>
+              <w:t>L'entreprise souhaite réaliser un outil en ligne qui permettra à ses</w:t>
+            </w:r>
+            <w:r>
+              <w:rPr>
+                <w:rFonts w:ascii="Montserrat" w:eastAsia="Montserrat" w:hAnsi="Montserrat" w:cs="Montserrat"/>
+                <w:i/>
+                <w:sz w:val="24"/>
+                <w:szCs w:val="24"/>
+              </w:rPr>
               <w:t xml:space="preserve"> </w:t>
             </w:r>
             <w:r>
@@ -949,7 +954,7 @@
                 <w:sz w:val="24"/>
                 <w:szCs w:val="24"/>
               </w:rPr>
-              <w:t xml:space="preserve">(Landing non connectée, </w:t>
+              <w:t>clients</w:t>
             </w:r>
             <w:r>
               <w:rPr>
@@ -958,36 +963,17 @@
                 <w:sz w:val="24"/>
                 <w:szCs w:val="24"/>
               </w:rPr>
-              <w:t>page utilisateur)</w:t>
-            </w:r>
-          </w:p>
-        </w:tc>
-        <w:tc>
-          <w:tcPr>
-            <w:tcW w:w="2550" w:type="dxa"/>
-            <w:tcBorders>
-              <w:top w:val="single" w:sz="8" w:space="0" w:color="000000"/>
-              <w:left w:val="single" w:sz="8" w:space="0" w:color="000000"/>
-              <w:bottom w:val="single" w:sz="8" w:space="0" w:color="000000"/>
-              <w:right w:val="single" w:sz="8" w:space="0" w:color="000000"/>
-            </w:tcBorders>
-            <w:tcMar>
-              <w:top w:w="100" w:type="dxa"/>
-              <w:left w:w="100" w:type="dxa"/>
-              <w:bottom w:w="100" w:type="dxa"/>
-              <w:right w:w="100" w:type="dxa"/>
-            </w:tcMar>
-          </w:tcPr>
-          <w:p>
-            <w:pPr>
-              <w:pStyle w:val="Standard"/>
+              <w:t xml:space="preserve"> r</w:t>
+            </w:r>
+            <w:r>
               <w:rPr>
                 <w:rFonts w:ascii="Montserrat" w:eastAsia="Montserrat" w:hAnsi="Montserrat" w:cs="Montserrat"/>
                 <w:i/>
                 <w:sz w:val="24"/>
                 <w:szCs w:val="24"/>
               </w:rPr>
-            </w:pPr>
+              <w:t>estaurateurs de publier et de choisir par eux-mêmes la mise</w:t>
+            </w:r>
             <w:r>
               <w:rPr>
                 <w:rFonts w:ascii="Montserrat" w:eastAsia="Montserrat" w:hAnsi="Montserrat" w:cs="Montserrat"/>
@@ -995,7 +981,7 @@
                 <w:sz w:val="24"/>
                 <w:szCs w:val="24"/>
               </w:rPr>
-              <w:t>L'entreprise souhaite réaliser un outil en ligne qui permettra à ses</w:t>
+              <w:t xml:space="preserve"> e</w:t>
             </w:r>
             <w:r>
               <w:rPr>
@@ -1004,6 +990,15 @@
                 <w:sz w:val="24"/>
                 <w:szCs w:val="24"/>
               </w:rPr>
+              <w:t>n</w:t>
+            </w:r>
+            <w:r>
+              <w:rPr>
+                <w:rFonts w:ascii="Montserrat" w:eastAsia="Montserrat" w:hAnsi="Montserrat" w:cs="Montserrat"/>
+                <w:i/>
+                <w:sz w:val="24"/>
+                <w:szCs w:val="24"/>
+              </w:rPr>
               <w:t xml:space="preserve"> </w:t>
             </w:r>
             <w:r>
@@ -1013,7 +1008,7 @@
                 <w:sz w:val="24"/>
                 <w:szCs w:val="24"/>
               </w:rPr>
-              <w:t>clients</w:t>
+              <w:t>forme de leurs menus</w:t>
             </w:r>
             <w:r>
               <w:rPr>
@@ -1022,8 +1017,14 @@
                 <w:sz w:val="24"/>
                 <w:szCs w:val="24"/>
               </w:rPr>
-              <w:t xml:space="preserve"> r</w:t>
-            </w:r>
+              <w:t>.</w:t>
+            </w:r>
+          </w:p>
+          <w:p>
+            <w:pPr>
+              <w:pStyle w:val="Standard"/>
+              <w:spacing w:line="240" w:lineRule="auto"/>
+            </w:pPr>
             <w:r>
               <w:rPr>
                 <w:rFonts w:ascii="Montserrat" w:eastAsia="Montserrat" w:hAnsi="Montserrat" w:cs="Montserrat"/>
@@ -1031,7 +1032,7 @@
                 <w:sz w:val="24"/>
                 <w:szCs w:val="24"/>
               </w:rPr>
-              <w:t>estaurateurs de publier et de choisir par eux-mêmes la mise</w:t>
+              <w:t>L'outil doit être dynamique</w:t>
             </w:r>
             <w:r>
               <w:rPr>
@@ -1040,8 +1041,31 @@
                 <w:sz w:val="24"/>
                 <w:szCs w:val="24"/>
               </w:rPr>
-              <w:t xml:space="preserve"> e</w:t>
-            </w:r>
+              <w:t>.</w:t>
+            </w:r>
+          </w:p>
+        </w:tc>
+        <w:tc>
+          <w:tcPr>
+            <w:tcW w:w="2415" w:type="dxa"/>
+            <w:tcBorders>
+              <w:top w:val="single" w:sz="8" w:space="0" w:color="000000"/>
+              <w:left w:val="single" w:sz="8" w:space="0" w:color="000000"/>
+              <w:bottom w:val="single" w:sz="8" w:space="0" w:color="000000"/>
+              <w:right w:val="single" w:sz="8" w:space="0" w:color="000000"/>
+            </w:tcBorders>
+            <w:tcMar>
+              <w:top w:w="100" w:type="dxa"/>
+              <w:left w:w="100" w:type="dxa"/>
+              <w:bottom w:w="100" w:type="dxa"/>
+              <w:right w:w="100" w:type="dxa"/>
+            </w:tcMar>
+          </w:tcPr>
+          <w:p>
+            <w:pPr>
+              <w:pStyle w:val="Standard"/>
+              <w:spacing w:line="240" w:lineRule="auto"/>
+            </w:pPr>
             <w:r>
               <w:rPr>
                 <w:rFonts w:ascii="Montserrat" w:eastAsia="Montserrat" w:hAnsi="Montserrat" w:cs="Montserrat"/>
@@ -1049,96 +1073,94 @@
                 <w:sz w:val="24"/>
                 <w:szCs w:val="24"/>
               </w:rPr>
-              <w:t>n</w:t>
-            </w:r>
-            <w:r>
+              <w:t>React.js</w:t>
+            </w:r>
+          </w:p>
+        </w:tc>
+        <w:tc>
+          <w:tcPr>
+            <w:tcW w:w="2970" w:type="dxa"/>
+            <w:tcBorders>
+              <w:top w:val="single" w:sz="8" w:space="0" w:color="000000"/>
+              <w:left w:val="single" w:sz="8" w:space="0" w:color="000000"/>
+              <w:bottom w:val="single" w:sz="8" w:space="0" w:color="000000"/>
+              <w:right w:val="single" w:sz="8" w:space="0" w:color="000000"/>
+            </w:tcBorders>
+            <w:tcMar>
+              <w:top w:w="100" w:type="dxa"/>
+              <w:left w:w="100" w:type="dxa"/>
+              <w:bottom w:w="100" w:type="dxa"/>
+              <w:right w:w="100" w:type="dxa"/>
+            </w:tcMar>
+          </w:tcPr>
+          <w:p>
+            <w:pPr>
+              <w:widowControl w:val="0"/>
               <w:rPr>
                 <w:rFonts w:ascii="Montserrat" w:eastAsia="Montserrat" w:hAnsi="Montserrat" w:cs="Montserrat"/>
                 <w:i/>
-                <w:sz w:val="24"/>
-                <w:szCs w:val="24"/>
-              </w:rPr>
-              <w:t xml:space="preserve"> </w:t>
-            </w:r>
+                <w:color w:val="0D0D0D" w:themeColor="text1" w:themeTint="F2"/>
+                <w:highlight w:val="white"/>
+              </w:rPr>
+            </w:pPr>
             <w:r>
               <w:rPr>
                 <w:rFonts w:ascii="Montserrat" w:eastAsia="Montserrat" w:hAnsi="Montserrat" w:cs="Montserrat"/>
                 <w:i/>
-                <w:sz w:val="24"/>
-                <w:szCs w:val="24"/>
-              </w:rPr>
-              <w:t>forme de leurs menus</w:t>
+                <w:color w:val="0D0D0D" w:themeColor="text1" w:themeTint="F2"/>
+                <w:highlight w:val="white"/>
+              </w:rPr>
+              <w:t xml:space="preserve">Cette </w:t>
             </w:r>
             <w:r>
               <w:rPr>
                 <w:rFonts w:ascii="Montserrat" w:eastAsia="Montserrat" w:hAnsi="Montserrat" w:cs="Montserrat"/>
                 <w:i/>
-                <w:sz w:val="24"/>
-                <w:szCs w:val="24"/>
-              </w:rPr>
-              <w:t>.</w:t>
-            </w:r>
-          </w:p>
-          <w:p>
-            <w:pPr>
-              <w:pStyle w:val="Standard"/>
-              <w:spacing w:line="240" w:lineRule="auto"/>
-            </w:pPr>
+                <w:color w:val="0D0D0D" w:themeColor="text1" w:themeTint="F2"/>
+                <w:highlight w:val="white"/>
+              </w:rPr>
+              <w:t>librairie</w:t>
+            </w:r>
             <w:r>
               <w:rPr>
                 <w:rFonts w:ascii="Montserrat" w:eastAsia="Montserrat" w:hAnsi="Montserrat" w:cs="Montserrat"/>
                 <w:i/>
-                <w:sz w:val="24"/>
-                <w:szCs w:val="24"/>
-              </w:rPr>
-              <w:t>L'outil doit être dynamique</w:t>
+                <w:color w:val="0D0D0D" w:themeColor="text1" w:themeTint="F2"/>
+                <w:highlight w:val="white"/>
+              </w:rPr>
+              <w:t xml:space="preserve"> Javascript permet de créer des </w:t>
             </w:r>
             <w:r>
               <w:rPr>
                 <w:rFonts w:ascii="Montserrat" w:eastAsia="Montserrat" w:hAnsi="Montserrat" w:cs="Montserrat"/>
                 <w:i/>
-                <w:sz w:val="24"/>
-                <w:szCs w:val="24"/>
-              </w:rPr>
-              <w:t>.</w:t>
-            </w:r>
-          </w:p>
-        </w:tc>
-        <w:tc>
-          <w:tcPr>
-            <w:tcW w:w="2415" w:type="dxa"/>
-            <w:tcBorders>
-              <w:top w:val="single" w:sz="8" w:space="0" w:color="000000"/>
-              <w:left w:val="single" w:sz="8" w:space="0" w:color="000000"/>
-              <w:bottom w:val="single" w:sz="8" w:space="0" w:color="000000"/>
-              <w:right w:val="single" w:sz="8" w:space="0" w:color="000000"/>
-            </w:tcBorders>
-            <w:tcMar>
-              <w:top w:w="100" w:type="dxa"/>
-              <w:left w:w="100" w:type="dxa"/>
-              <w:bottom w:w="100" w:type="dxa"/>
-              <w:right w:w="100" w:type="dxa"/>
-            </w:tcMar>
-          </w:tcPr>
-          <w:p>
-            <w:pPr>
-              <w:pStyle w:val="Standard"/>
-              <w:spacing w:line="240" w:lineRule="auto"/>
-            </w:pPr>
+                <w:color w:val="0D0D0D" w:themeColor="text1" w:themeTint="F2"/>
+                <w:highlight w:val="white"/>
+              </w:rPr>
+              <w:t>i</w:t>
+            </w:r>
             <w:r>
               <w:rPr>
                 <w:rFonts w:ascii="Montserrat" w:eastAsia="Montserrat" w:hAnsi="Montserrat" w:cs="Montserrat"/>
                 <w:i/>
-                <w:sz w:val="24"/>
-                <w:szCs w:val="24"/>
-              </w:rPr>
-              <w:t>React.js</w:t>
-            </w:r>
-          </w:p>
-        </w:tc>
-        <w:tc>
-          <w:tcPr>
-            <w:tcW w:w="2970" w:type="dxa"/>
+                <w:color w:val="0D0D0D" w:themeColor="text1" w:themeTint="F2"/>
+                <w:highlight w:val="white"/>
+              </w:rPr>
+              <w:t>nterfaces/composants utilisateur réutilisables.</w:t>
+            </w:r>
+            <w:r>
+              <w:rPr>
+                <w:rFonts w:ascii="Montserrat" w:eastAsia="Montserrat" w:hAnsi="Montserrat" w:cs="Montserrat"/>
+                <w:i/>
+                <w:color w:val="0D0D0D" w:themeColor="text1" w:themeTint="F2"/>
+              </w:rPr>
+              <w:t>, accessibles avec un minimum de code.</w:t>
+            </w:r>
+          </w:p>
+        </w:tc>
+        <w:tc>
+          <w:tcPr>
+            <w:tcW w:w="3271" w:type="dxa"/>
             <w:tcBorders>
               <w:top w:val="single" w:sz="8" w:space="0" w:color="000000"/>
               <w:left w:val="single" w:sz="8" w:space="0" w:color="000000"/>
@@ -1159,7 +1181,6 @@
                 <w:rFonts w:ascii="Montserrat" w:eastAsia="Montserrat" w:hAnsi="Montserrat" w:cs="Montserrat"/>
                 <w:i/>
                 <w:color w:val="0D0D0D" w:themeColor="text1" w:themeTint="F2"/>
-                <w:highlight w:val="white"/>
               </w:rPr>
             </w:pPr>
             <w:r>
@@ -1167,106 +1188,16 @@
                 <w:rFonts w:ascii="Montserrat" w:eastAsia="Montserrat" w:hAnsi="Montserrat" w:cs="Montserrat"/>
                 <w:i/>
                 <w:color w:val="0D0D0D" w:themeColor="text1" w:themeTint="F2"/>
-                <w:highlight w:val="white"/>
-              </w:rPr>
-              <w:t xml:space="preserve">Cette </w:t>
+              </w:rPr>
+              <w:t xml:space="preserve">1) </w:t>
             </w:r>
             <w:r>
               <w:rPr>
                 <w:rFonts w:ascii="Montserrat" w:eastAsia="Montserrat" w:hAnsi="Montserrat" w:cs="Montserrat"/>
                 <w:i/>
                 <w:color w:val="0D0D0D" w:themeColor="text1" w:themeTint="F2"/>
-                <w:highlight w:val="white"/>
-              </w:rPr>
-              <w:t>librairie</w:t>
-            </w:r>
-            <w:r>
-              <w:rPr>
-                <w:rFonts w:ascii="Montserrat" w:eastAsia="Montserrat" w:hAnsi="Montserrat" w:cs="Montserrat"/>
-                <w:i/>
-                <w:color w:val="0D0D0D" w:themeColor="text1" w:themeTint="F2"/>
-                <w:highlight w:val="white"/>
-              </w:rPr>
-              <w:t xml:space="preserve"> Javascript permet de créer des </w:t>
-            </w:r>
-            <w:r>
-              <w:rPr>
-                <w:rFonts w:ascii="Montserrat" w:eastAsia="Montserrat" w:hAnsi="Montserrat" w:cs="Montserrat"/>
-                <w:i/>
-                <w:color w:val="0D0D0D" w:themeColor="text1" w:themeTint="F2"/>
-                <w:highlight w:val="white"/>
-              </w:rPr>
-              <w:t>i</w:t>
-            </w:r>
-            <w:r>
-              <w:rPr>
-                <w:rFonts w:ascii="Montserrat" w:eastAsia="Montserrat" w:hAnsi="Montserrat" w:cs="Montserrat"/>
-                <w:i/>
-                <w:color w:val="0D0D0D" w:themeColor="text1" w:themeTint="F2"/>
-                <w:highlight w:val="white"/>
-              </w:rPr>
-              <w:t>nterfaces/composants utilisateur réutilisables.</w:t>
-            </w:r>
-            <w:r>
-              <w:rPr>
-                <w:rFonts w:ascii="Montserrat" w:eastAsia="Montserrat" w:hAnsi="Montserrat" w:cs="Montserrat"/>
-                <w:i/>
-                <w:color w:val="0D0D0D" w:themeColor="text1" w:themeTint="F2"/>
-              </w:rPr>
-              <w:t>, accessibles avec un minimum de code.</w:t>
-            </w:r>
-          </w:p>
-        </w:tc>
-        <w:tc>
-          <w:tcPr>
-            <w:tcW w:w="3271" w:type="dxa"/>
-            <w:tcBorders>
-              <w:top w:val="single" w:sz="8" w:space="0" w:color="000000"/>
-              <w:left w:val="single" w:sz="8" w:space="0" w:color="000000"/>
-              <w:bottom w:val="single" w:sz="8" w:space="0" w:color="000000"/>
-              <w:right w:val="single" w:sz="8" w:space="0" w:color="000000"/>
-            </w:tcBorders>
-            <w:tcMar>
-              <w:top w:w="100" w:type="dxa"/>
-              <w:left w:w="100" w:type="dxa"/>
-              <w:bottom w:w="100" w:type="dxa"/>
-              <w:right w:w="100" w:type="dxa"/>
-            </w:tcMar>
-          </w:tcPr>
-          <w:p>
-            <w:pPr>
-              <w:widowControl w:val="0"/>
-              <w:rPr>
-                <w:rFonts w:ascii="Montserrat" w:eastAsia="Montserrat" w:hAnsi="Montserrat" w:cs="Montserrat"/>
-                <w:i/>
-                <w:color w:val="0D0D0D" w:themeColor="text1" w:themeTint="F2"/>
-              </w:rPr>
-            </w:pPr>
-            <w:r>
-              <w:rPr>
-                <w:rFonts w:ascii="Montserrat" w:eastAsia="Montserrat" w:hAnsi="Montserrat" w:cs="Montserrat"/>
-                <w:i/>
-                <w:color w:val="0D0D0D" w:themeColor="text1" w:themeTint="F2"/>
-              </w:rPr>
-              <w:t xml:space="preserve">1) </w:t>
-            </w:r>
-            <w:proofErr w:type="spellStart"/>
-            <w:r>
-              <w:rPr>
-                <w:rFonts w:ascii="Montserrat" w:eastAsia="Montserrat" w:hAnsi="Montserrat" w:cs="Montserrat"/>
-                <w:i/>
-                <w:color w:val="0D0D0D" w:themeColor="text1" w:themeTint="F2"/>
-              </w:rPr>
-              <w:t>React</w:t>
-            </w:r>
-            <w:proofErr w:type="spellEnd"/>
-            <w:r>
-              <w:rPr>
-                <w:rFonts w:ascii="Montserrat" w:eastAsia="Montserrat" w:hAnsi="Montserrat" w:cs="Montserrat"/>
-                <w:i/>
-                <w:color w:val="0D0D0D" w:themeColor="text1" w:themeTint="F2"/>
-              </w:rPr>
-              <w:t xml:space="preserve"> offre performances et flexibilité exceptionnelles.</w:t>
+              </w:rPr>
+              <w:t>React offre performances et flexibilité exceptionnelles.</w:t>
             </w:r>
           </w:p>
           <w:p>
@@ -1311,6 +1242,292 @@
               <w:right w:w="100" w:type="dxa"/>
             </w:tcMar>
           </w:tcPr>
+          <w:p>
+            <w:pPr>
+              <w:pStyle w:val="Standard"/>
+              <w:spacing w:line="240" w:lineRule="auto"/>
+              <w:rPr>
+                <w:rFonts w:ascii="Montserrat" w:eastAsia="Montserrat" w:hAnsi="Montserrat" w:cs="Montserrat"/>
+                <w:i/>
+                <w:sz w:val="24"/>
+                <w:szCs w:val="24"/>
+              </w:rPr>
+            </w:pPr>
+            <w:r>
+              <w:rPr>
+                <w:rFonts w:ascii="Montserrat" w:eastAsia="Montserrat" w:hAnsi="Montserrat" w:cs="Montserrat"/>
+                <w:i/>
+                <w:sz w:val="24"/>
+                <w:szCs w:val="24"/>
+              </w:rPr>
+              <w:t>Backend</w:t>
+            </w:r>
+          </w:p>
+        </w:tc>
+        <w:tc>
+          <w:tcPr>
+            <w:tcW w:w="2550" w:type="dxa"/>
+            <w:tcBorders>
+              <w:top w:val="single" w:sz="8" w:space="0" w:color="000000"/>
+              <w:left w:val="single" w:sz="8" w:space="0" w:color="000000"/>
+              <w:bottom w:val="single" w:sz="8" w:space="0" w:color="000000"/>
+              <w:right w:val="single" w:sz="8" w:space="0" w:color="000000"/>
+            </w:tcBorders>
+            <w:tcMar>
+              <w:top w:w="100" w:type="dxa"/>
+              <w:left w:w="100" w:type="dxa"/>
+              <w:bottom w:w="100" w:type="dxa"/>
+              <w:right w:w="100" w:type="dxa"/>
+            </w:tcMar>
+          </w:tcPr>
+          <w:p>
+            <w:pPr>
+              <w:pStyle w:val="Standard"/>
+              <w:rPr>
+                <w:rFonts w:ascii="Montserrat" w:eastAsia="Montserrat" w:hAnsi="Montserrat" w:cs="Montserrat"/>
+                <w:i/>
+                <w:sz w:val="24"/>
+                <w:szCs w:val="24"/>
+              </w:rPr>
+            </w:pPr>
+            <w:r>
+              <w:rPr>
+                <w:rFonts w:ascii="Montserrat" w:eastAsia="Montserrat" w:hAnsi="Montserrat" w:cs="Montserrat"/>
+                <w:i/>
+                <w:sz w:val="24"/>
+                <w:szCs w:val="24"/>
+              </w:rPr>
+              <w:t>Il faut choisir le langage le mieux adapté au projet.</w:t>
+            </w:r>
+          </w:p>
+        </w:tc>
+        <w:tc>
+          <w:tcPr>
+            <w:tcW w:w="2415" w:type="dxa"/>
+            <w:tcBorders>
+              <w:top w:val="single" w:sz="8" w:space="0" w:color="000000"/>
+              <w:left w:val="single" w:sz="8" w:space="0" w:color="000000"/>
+              <w:bottom w:val="single" w:sz="8" w:space="0" w:color="000000"/>
+              <w:right w:val="single" w:sz="8" w:space="0" w:color="000000"/>
+            </w:tcBorders>
+            <w:tcMar>
+              <w:top w:w="100" w:type="dxa"/>
+              <w:left w:w="100" w:type="dxa"/>
+              <w:bottom w:w="100" w:type="dxa"/>
+              <w:right w:w="100" w:type="dxa"/>
+            </w:tcMar>
+          </w:tcPr>
+          <w:p>
+            <w:pPr>
+              <w:pStyle w:val="Standard"/>
+              <w:spacing w:line="240" w:lineRule="auto"/>
+              <w:rPr>
+                <w:rFonts w:ascii="Montserrat" w:eastAsia="Montserrat" w:hAnsi="Montserrat" w:cs="Montserrat"/>
+                <w:i/>
+                <w:sz w:val="24"/>
+                <w:szCs w:val="24"/>
+              </w:rPr>
+            </w:pPr>
+            <w:r>
+              <w:rPr>
+                <w:rFonts w:ascii="Montserrat" w:eastAsia="Montserrat" w:hAnsi="Montserrat" w:cs="Montserrat"/>
+                <w:i/>
+                <w:sz w:val="24"/>
+                <w:szCs w:val="24"/>
+              </w:rPr>
+              <w:t>Node.js</w:t>
+            </w:r>
+          </w:p>
+        </w:tc>
+        <w:tc>
+          <w:tcPr>
+            <w:tcW w:w="2970" w:type="dxa"/>
+            <w:tcBorders>
+              <w:top w:val="single" w:sz="8" w:space="0" w:color="000000"/>
+              <w:left w:val="single" w:sz="8" w:space="0" w:color="000000"/>
+              <w:bottom w:val="single" w:sz="8" w:space="0" w:color="000000"/>
+              <w:right w:val="single" w:sz="8" w:space="0" w:color="000000"/>
+            </w:tcBorders>
+            <w:tcMar>
+              <w:top w:w="100" w:type="dxa"/>
+              <w:left w:w="100" w:type="dxa"/>
+              <w:bottom w:w="100" w:type="dxa"/>
+              <w:right w:w="100" w:type="dxa"/>
+            </w:tcMar>
+          </w:tcPr>
+          <w:p>
+            <w:pPr>
+              <w:widowControl w:val="0"/>
+              <w:rPr>
+                <w:rFonts w:ascii="Montserrat" w:eastAsia="Montserrat" w:hAnsi="Montserrat" w:cs="Montserrat"/>
+                <w:i/>
+                <w:color w:val="0D0D0D" w:themeColor="text1" w:themeTint="F2"/>
+                <w:highlight w:val="white"/>
+              </w:rPr>
+            </w:pPr>
+            <w:r>
+              <w:rPr>
+                <w:rFonts w:ascii="Montserrat" w:eastAsia="Montserrat" w:hAnsi="Montserrat" w:cs="Montserrat"/>
+                <w:i/>
+                <w:color w:val="0D0D0D" w:themeColor="text1" w:themeTint="F2"/>
+                <w:highlight w:val="white"/>
+              </w:rPr>
+              <w:t>Cette plateforme logicielle permet d’exécuter du Javascript côté serveur.</w:t>
+            </w:r>
+          </w:p>
+        </w:tc>
+        <w:tc>
+          <w:tcPr>
+            <w:tcW w:w="3271" w:type="dxa"/>
+            <w:tcBorders>
+              <w:top w:val="single" w:sz="8" w:space="0" w:color="000000"/>
+              <w:left w:val="single" w:sz="8" w:space="0" w:color="000000"/>
+              <w:bottom w:val="single" w:sz="8" w:space="0" w:color="000000"/>
+              <w:right w:val="single" w:sz="8" w:space="0" w:color="000000"/>
+            </w:tcBorders>
+            <w:tcMar>
+              <w:top w:w="100" w:type="dxa"/>
+              <w:left w:w="100" w:type="dxa"/>
+              <w:bottom w:w="100" w:type="dxa"/>
+              <w:right w:w="100" w:type="dxa"/>
+            </w:tcMar>
+          </w:tcPr>
+          <w:p>
+            <w:pPr>
+              <w:widowControl w:val="0"/>
+              <w:rPr>
+                <w:rFonts w:ascii="Montserrat" w:hAnsi="Montserrat"/>
+                <w:i/>
+                <w:iCs/>
+                <w:color w:val="0D0D0D" w:themeColor="text1" w:themeTint="F2"/>
+                <w:sz w:val="24"/>
+                <w:szCs w:val="24"/>
+              </w:rPr>
+            </w:pPr>
+            <w:r>
+              <w:rPr>
+                <w:rFonts w:ascii="Montserrat" w:eastAsia="Montserrat" w:hAnsi="Montserrat" w:cs="Montserrat"/>
+                <w:i/>
+                <w:color w:val="0D0D0D" w:themeColor="text1" w:themeTint="F2"/>
+              </w:rPr>
+              <w:t>1)</w:t>
+            </w:r>
+            <w:r>
+              <w:rPr>
+                <w:rFonts w:ascii="Montserrat" w:eastAsia="Montserrat" w:hAnsi="Montserrat" w:cs="Montserrat"/>
+                <w:i/>
+                <w:color w:val="0D0D0D" w:themeColor="text1" w:themeTint="F2"/>
+              </w:rPr>
+              <w:t xml:space="preserve"> </w:t>
+            </w:r>
+            <w:r>
+              <w:rPr>
+                <w:rFonts w:ascii="Montserrat" w:hAnsi="Montserrat"/>
+                <w:i/>
+                <w:iCs/>
+                <w:color w:val="0D0D0D" w:themeColor="text1" w:themeTint="F2"/>
+                <w:sz w:val="24"/>
+                <w:szCs w:val="24"/>
+              </w:rPr>
+              <w:t xml:space="preserve">Nous avons choisi de développer en React, la </w:t>
+            </w:r>
+            <w:r>
+              <w:rPr>
+                <w:rFonts w:ascii="Montserrat" w:hAnsi="Montserrat"/>
+                <w:i/>
+                <w:iCs/>
+                <w:color w:val="0D0D0D" w:themeColor="text1" w:themeTint="F2"/>
+                <w:sz w:val="24"/>
+                <w:szCs w:val="24"/>
+              </w:rPr>
+              <w:t>plateforme</w:t>
+            </w:r>
+            <w:r>
+              <w:rPr>
+                <w:rFonts w:ascii="Montserrat" w:hAnsi="Montserrat"/>
+                <w:i/>
+                <w:iCs/>
+                <w:color w:val="0D0D0D" w:themeColor="text1" w:themeTint="F2"/>
+                <w:sz w:val="24"/>
+                <w:szCs w:val="24"/>
+              </w:rPr>
+              <w:t xml:space="preserve"> est cohérente</w:t>
+            </w:r>
+            <w:r>
+              <w:rPr>
+                <w:rFonts w:ascii="Montserrat" w:hAnsi="Montserrat"/>
+                <w:i/>
+                <w:iCs/>
+                <w:color w:val="0D0D0D" w:themeColor="text1" w:themeTint="F2"/>
+                <w:sz w:val="24"/>
+                <w:szCs w:val="24"/>
+              </w:rPr>
+              <w:t xml:space="preserve"> avec ce choix.</w:t>
+            </w:r>
+          </w:p>
+          <w:p>
+            <w:pPr>
+              <w:widowControl w:val="0"/>
+              <w:rPr>
+                <w:rFonts w:ascii="Montserrat" w:eastAsia="Montserrat" w:hAnsi="Montserrat" w:cs="Montserrat"/>
+                <w:i/>
+                <w:color w:val="0D0D0D" w:themeColor="text1" w:themeTint="F2"/>
+              </w:rPr>
+            </w:pPr>
+            <w:r>
+              <w:rPr>
+                <w:rFonts w:ascii="Montserrat" w:hAnsi="Montserrat"/>
+                <w:i/>
+                <w:iCs/>
+                <w:color w:val="0D0D0D" w:themeColor="text1" w:themeTint="F2"/>
+                <w:sz w:val="24"/>
+                <w:szCs w:val="24"/>
+              </w:rPr>
+              <w:t>2) Il s’agit d’une plateforme très utilisée.</w:t>
+            </w:r>
+          </w:p>
+        </w:tc>
+      </w:tr>
+      <w:tr>
+        <w:tc>
+          <w:tcPr>
+            <w:tcW w:w="2729" w:type="dxa"/>
+            <w:tcBorders>
+              <w:top w:val="single" w:sz="8" w:space="0" w:color="000000"/>
+              <w:left w:val="single" w:sz="8" w:space="0" w:color="000000"/>
+              <w:bottom w:val="single" w:sz="8" w:space="0" w:color="000000"/>
+              <w:right w:val="single" w:sz="8" w:space="0" w:color="000000"/>
+            </w:tcBorders>
+            <w:tcMar>
+              <w:top w:w="100" w:type="dxa"/>
+              <w:left w:w="100" w:type="dxa"/>
+              <w:bottom w:w="100" w:type="dxa"/>
+              <w:right w:w="100" w:type="dxa"/>
+            </w:tcMar>
+          </w:tcPr>
+          <w:p>
+            <w:pPr>
+              <w:pStyle w:val="Standard"/>
+              <w:spacing w:line="240" w:lineRule="auto"/>
+              <w:rPr>
+                <w:rFonts w:ascii="Montserrat" w:hAnsi="Montserrat"/>
+                <w:i/>
+                <w:iCs/>
+                <w:sz w:val="24"/>
+                <w:szCs w:val="24"/>
+              </w:rPr>
+            </w:pPr>
+            <w:r>
+              <w:rPr>
+                <w:rFonts w:ascii="Montserrat" w:hAnsi="Montserrat"/>
+                <w:i/>
+                <w:iCs/>
+                <w:sz w:val="24"/>
+                <w:szCs w:val="24"/>
+              </w:rPr>
+              <w:t>Modales :</w:t>
+            </w:r>
+          </w:p>
           <w:p>
             <w:pPr>
               <w:pStyle w:val="Standard"/>
@@ -1335,6 +1552,7 @@
                 <w:sz w:val="24"/>
                 <w:szCs w:val="24"/>
               </w:rPr>
+              <w:lastRenderedPageBreak/>
               <w:t>Page login</w:t>
             </w:r>
           </w:p>
@@ -1456,7 +1674,19 @@
                 <w:sz w:val="24"/>
                 <w:szCs w:val="24"/>
               </w:rPr>
-              <w:t>L’accès à ces différents éléments doit se faire sous forme de fenêtres modales.</w:t>
+              <w:lastRenderedPageBreak/>
+              <w:t xml:space="preserve">L’accès à ces </w:t>
+            </w:r>
+            <w:r>
+              <w:rPr>
+                <w:rFonts w:ascii="Montserrat" w:hAnsi="Montserrat"/>
+                <w:i/>
+                <w:iCs/>
+                <w:sz w:val="24"/>
+                <w:szCs w:val="24"/>
+              </w:rPr>
+              <w:lastRenderedPageBreak/>
+              <w:t>différents éléments doit se faire sous forme de fenêtres modales.</w:t>
             </w:r>
           </w:p>
         </w:tc>
@@ -1488,27 +1718,16 @@
                 <w:szCs w:val="24"/>
               </w:rPr>
             </w:pPr>
-            <w:proofErr w:type="spellStart"/>
-            <w:r>
-              <w:rPr>
-                <w:rFonts w:ascii="Montserrat" w:hAnsi="Montserrat"/>
-                <w:i/>
-                <w:iCs/>
-                <w:sz w:val="24"/>
-                <w:szCs w:val="24"/>
-              </w:rPr>
-              <w:t>Material</w:t>
-            </w:r>
-            <w:proofErr w:type="spellEnd"/>
-            <w:r>
-              <w:rPr>
-                <w:rFonts w:ascii="Montserrat" w:hAnsi="Montserrat"/>
-                <w:i/>
-                <w:iCs/>
-                <w:sz w:val="24"/>
-                <w:szCs w:val="24"/>
-              </w:rPr>
-              <w:t xml:space="preserve"> UI Modal</w:t>
+            <w:r>
+              <w:rPr>
+                <w:rFonts w:ascii="Montserrat" w:hAnsi="Montserrat"/>
+                <w:i/>
+                <w:iCs/>
+                <w:sz w:val="24"/>
+                <w:szCs w:val="24"/>
+              </w:rPr>
+              <w:lastRenderedPageBreak/>
+              <w:t>Material UI Modal</w:t>
             </w:r>
           </w:p>
         </w:tc>
@@ -1540,27 +1759,15 @@
                 <w:szCs w:val="24"/>
               </w:rPr>
             </w:pPr>
-            <w:proofErr w:type="spellStart"/>
-            <w:r>
-              <w:rPr>
-                <w:rFonts w:ascii="Montserrat" w:hAnsi="Montserrat"/>
-                <w:i/>
-                <w:iCs/>
-                <w:sz w:val="24"/>
-                <w:szCs w:val="24"/>
-              </w:rPr>
-              <w:t>Material</w:t>
-            </w:r>
-            <w:proofErr w:type="spellEnd"/>
-            <w:r>
-              <w:rPr>
-                <w:rFonts w:ascii="Montserrat" w:hAnsi="Montserrat"/>
-                <w:i/>
-                <w:iCs/>
-                <w:sz w:val="24"/>
-                <w:szCs w:val="24"/>
-              </w:rPr>
-              <w:t xml:space="preserve"> UI est une librairie proposant une variété de composants réutilisables permettant de simplifier la création </w:t>
+            <w:r>
+              <w:rPr>
+                <w:rFonts w:ascii="Montserrat" w:hAnsi="Montserrat"/>
+                <w:i/>
+                <w:iCs/>
+                <w:sz w:val="24"/>
+                <w:szCs w:val="24"/>
+              </w:rPr>
+              <w:t xml:space="preserve">Material UI est une </w:t>
             </w:r>
             <w:r>
               <w:rPr>
@@ -1571,29 +1778,7 @@
                 <w:szCs w:val="24"/>
               </w:rPr>
               <w:lastRenderedPageBreak/>
-              <w:t xml:space="preserve">de ceux-ci. Le composant </w:t>
-            </w:r>
-            <w:proofErr w:type="spellStart"/>
-            <w:r>
-              <w:rPr>
-                <w:rFonts w:ascii="Montserrat" w:hAnsi="Montserrat"/>
-                <w:i/>
-                <w:iCs/>
-                <w:sz w:val="24"/>
-                <w:szCs w:val="24"/>
-              </w:rPr>
-              <w:t>Material</w:t>
-            </w:r>
-            <w:proofErr w:type="spellEnd"/>
-            <w:r>
-              <w:rPr>
-                <w:rFonts w:ascii="Montserrat" w:hAnsi="Montserrat"/>
-                <w:i/>
-                <w:iCs/>
-                <w:sz w:val="24"/>
-                <w:szCs w:val="24"/>
-              </w:rPr>
-              <w:t xml:space="preserve"> UI Modal permet ainsi de créer facilement des fenêtres modales.</w:t>
+              <w:t>librairie proposant une variété de composants réutilisables permettant de simplifier la création de ceux-ci. Le composant Material UI Modal permet ainsi de créer facilement des fenêtres modales.</w:t>
             </w:r>
           </w:p>
         </w:tc>
@@ -1635,31 +1820,19 @@
                 <w:szCs w:val="24"/>
               </w:rPr>
               <w:lastRenderedPageBreak/>
-              <w:t xml:space="preserve">1) Nous avons choisi de développer en </w:t>
-            </w:r>
-            <w:proofErr w:type="spellStart"/>
-            <w:r>
-              <w:rPr>
-                <w:rFonts w:ascii="Montserrat" w:hAnsi="Montserrat"/>
-                <w:i/>
-                <w:iCs/>
-                <w:color w:val="0D0D0D" w:themeColor="text1" w:themeTint="F2"/>
-                <w:sz w:val="24"/>
-                <w:szCs w:val="24"/>
-              </w:rPr>
-              <w:t>React</w:t>
-            </w:r>
-            <w:proofErr w:type="spellEnd"/>
-            <w:r>
-              <w:rPr>
-                <w:rFonts w:ascii="Montserrat" w:hAnsi="Montserrat"/>
-                <w:i/>
-                <w:iCs/>
-                <w:color w:val="0D0D0D" w:themeColor="text1" w:themeTint="F2"/>
-                <w:sz w:val="24"/>
-                <w:szCs w:val="24"/>
-              </w:rPr>
-              <w:t>, la librairie est cohérente avec ce choix.</w:t>
+              <w:t xml:space="preserve">1) Nous avons choisi de </w:t>
+            </w:r>
+            <w:r>
+              <w:rPr>
+                <w:rFonts w:ascii="Montserrat" w:hAnsi="Montserrat"/>
+                <w:i/>
+                <w:iCs/>
+                <w:color w:val="0D0D0D" w:themeColor="text1" w:themeTint="F2"/>
+                <w:sz w:val="24"/>
+                <w:szCs w:val="24"/>
+              </w:rPr>
+              <w:lastRenderedPageBreak/>
+              <w:t>développer en React, la librairie est cohérente avec ce choix.</w:t>
             </w:r>
           </w:p>
           <w:p>
@@ -1728,6 +1901,33 @@
                 <w:sz w:val="24"/>
                 <w:szCs w:val="24"/>
               </w:rPr>
+              <w:t>Envoi de mails :</w:t>
+            </w:r>
+          </w:p>
+          <w:p>
+            <w:pPr>
+              <w:pStyle w:val="Standard"/>
+              <w:numPr>
+                <w:ilvl w:val="0"/>
+                <w:numId w:val="15"/>
+              </w:numPr>
+              <w:spacing w:line="240" w:lineRule="auto"/>
+              <w:rPr>
+                <w:rFonts w:ascii="Montserrat" w:hAnsi="Montserrat"/>
+                <w:i/>
+                <w:iCs/>
+                <w:sz w:val="24"/>
+                <w:szCs w:val="24"/>
+              </w:rPr>
+            </w:pPr>
+            <w:r>
+              <w:rPr>
+                <w:rFonts w:ascii="Montserrat" w:hAnsi="Montserrat"/>
+                <w:i/>
+                <w:iCs/>
+                <w:sz w:val="24"/>
+                <w:szCs w:val="24"/>
+              </w:rPr>
               <w:t>Page login</w:t>
             </w:r>
           </w:p>
@@ -1801,7 +2001,6 @@
                 <w:szCs w:val="24"/>
               </w:rPr>
             </w:pPr>
-            <w:proofErr w:type="spellStart"/>
             <w:r>
               <w:rPr>
                 <w:rFonts w:ascii="Montserrat" w:hAnsi="Montserrat"/>
@@ -1812,7 +2011,6 @@
               </w:rPr>
               <w:t>Nodemailer</w:t>
             </w:r>
-            <w:proofErr w:type="spellEnd"/>
           </w:p>
         </w:tc>
         <w:tc>
@@ -1945,6 +2143,29 @@
           <w:p>
             <w:pPr>
               <w:pStyle w:val="Standard"/>
+              <w:spacing w:line="240" w:lineRule="auto"/>
+              <w:rPr>
+                <w:rFonts w:ascii="Montserrat" w:hAnsi="Montserrat"/>
+                <w:i/>
+                <w:iCs/>
+                <w:sz w:val="24"/>
+                <w:szCs w:val="24"/>
+              </w:rPr>
+            </w:pPr>
+            <w:r>
+              <w:rPr>
+                <w:rFonts w:ascii="Montserrat" w:hAnsi="Montserrat"/>
+                <w:i/>
+                <w:iCs/>
+                <w:sz w:val="24"/>
+                <w:szCs w:val="24"/>
+              </w:rPr>
+              <w:t>Formulaires :</w:t>
+            </w:r>
+          </w:p>
+          <w:p>
+            <w:pPr>
+              <w:pStyle w:val="Standard"/>
               <w:numPr>
                 <w:ilvl w:val="0"/>
                 <w:numId w:val="15"/>
@@ -1985,27 +2206,15 @@
                 <w:szCs w:val="24"/>
               </w:rPr>
             </w:pPr>
-            <w:proofErr w:type="spellStart"/>
-            <w:r>
-              <w:rPr>
-                <w:rFonts w:ascii="Montserrat" w:hAnsi="Montserrat"/>
-                <w:i/>
-                <w:iCs/>
-                <w:sz w:val="24"/>
-                <w:szCs w:val="24"/>
-              </w:rPr>
-              <w:t>Branding</w:t>
-            </w:r>
-            <w:proofErr w:type="spellEnd"/>
-            <w:r>
-              <w:rPr>
-                <w:rFonts w:ascii="Montserrat" w:hAnsi="Montserrat"/>
-                <w:i/>
-                <w:iCs/>
-                <w:sz w:val="24"/>
-                <w:szCs w:val="24"/>
-              </w:rPr>
-              <w:t xml:space="preserve"> restaurateur</w:t>
+            <w:r>
+              <w:rPr>
+                <w:rFonts w:ascii="Montserrat" w:hAnsi="Montserrat"/>
+                <w:i/>
+                <w:iCs/>
+                <w:sz w:val="24"/>
+                <w:szCs w:val="24"/>
+              </w:rPr>
+              <w:t>Branding restaurateur</w:t>
             </w:r>
           </w:p>
         </w:tc>
@@ -2047,31 +2256,7 @@
                 <w:sz w:val="24"/>
                 <w:szCs w:val="24"/>
               </w:rPr>
-              <w:t xml:space="preserve">La création de plat et du </w:t>
-            </w:r>
-            <w:proofErr w:type="spellStart"/>
-            <w:r>
-              <w:rPr>
-                <w:rFonts w:ascii="Montserrat" w:hAnsi="Montserrat"/>
-                <w:i/>
-                <w:iCs/>
-                <w:color w:val="0D0D0D" w:themeColor="text1" w:themeTint="F2"/>
-                <w:sz w:val="24"/>
-                <w:szCs w:val="24"/>
-              </w:rPr>
-              <w:t>branding</w:t>
-            </w:r>
-            <w:proofErr w:type="spellEnd"/>
-            <w:r>
-              <w:rPr>
-                <w:rFonts w:ascii="Montserrat" w:hAnsi="Montserrat"/>
-                <w:i/>
-                <w:iCs/>
-                <w:color w:val="0D0D0D" w:themeColor="text1" w:themeTint="F2"/>
-                <w:sz w:val="24"/>
-                <w:szCs w:val="24"/>
-              </w:rPr>
-              <w:t xml:space="preserve"> restaurateur doivent se faire sous la forme d’un formulaire avec différents champs à remplir.</w:t>
+              <w:t>La création de plat et du branding restaurateur doivent se faire sous la forme d’un formulaire avec différents champs à remplir.</w:t>
             </w:r>
           </w:p>
         </w:tc>
@@ -2103,40 +2288,16 @@
                 <w:szCs w:val="24"/>
               </w:rPr>
             </w:pPr>
-            <w:proofErr w:type="spellStart"/>
-            <w:r>
-              <w:rPr>
-                <w:rFonts w:ascii="Montserrat" w:hAnsi="Montserrat"/>
-                <w:i/>
-                <w:iCs/>
-                <w:sz w:val="24"/>
-                <w:szCs w:val="24"/>
-              </w:rPr>
-              <w:t>React</w:t>
-            </w:r>
-            <w:proofErr w:type="spellEnd"/>
-            <w:r>
-              <w:rPr>
-                <w:rFonts w:ascii="Montserrat" w:hAnsi="Montserrat"/>
-                <w:i/>
-                <w:iCs/>
-                <w:sz w:val="24"/>
-                <w:szCs w:val="24"/>
-              </w:rPr>
-              <w:t xml:space="preserve"> Hook </w:t>
-            </w:r>
-            <w:proofErr w:type="spellStart"/>
-            <w:r>
-              <w:rPr>
-                <w:rFonts w:ascii="Montserrat" w:hAnsi="Montserrat"/>
-                <w:i/>
-                <w:iCs/>
-                <w:sz w:val="24"/>
-                <w:szCs w:val="24"/>
-              </w:rPr>
-              <w:t>Foorm</w:t>
-            </w:r>
-            <w:proofErr w:type="spellEnd"/>
+            <w:r>
+              <w:rPr>
+                <w:rFonts w:ascii="Montserrat" w:hAnsi="Montserrat"/>
+                <w:i/>
+                <w:iCs/>
+                <w:sz w:val="24"/>
+                <w:szCs w:val="24"/>
+              </w:rPr>
+              <w:t>React Hook Form</w:t>
+            </w:r>
           </w:p>
         </w:tc>
         <w:tc>
@@ -2177,31 +2338,7 @@
                 <w:sz w:val="24"/>
                 <w:szCs w:val="24"/>
               </w:rPr>
-              <w:t xml:space="preserve">Cette librairie </w:t>
-            </w:r>
-            <w:proofErr w:type="spellStart"/>
-            <w:r>
-              <w:rPr>
-                <w:rFonts w:ascii="Montserrat" w:hAnsi="Montserrat"/>
-                <w:i/>
-                <w:iCs/>
-                <w:color w:val="0D0D0D" w:themeColor="text1" w:themeTint="F2"/>
-                <w:sz w:val="24"/>
-                <w:szCs w:val="24"/>
-              </w:rPr>
-              <w:t>React</w:t>
-            </w:r>
-            <w:proofErr w:type="spellEnd"/>
-            <w:r>
-              <w:rPr>
-                <w:rFonts w:ascii="Montserrat" w:hAnsi="Montserrat"/>
-                <w:i/>
-                <w:iCs/>
-                <w:color w:val="0D0D0D" w:themeColor="text1" w:themeTint="F2"/>
-                <w:sz w:val="24"/>
-                <w:szCs w:val="24"/>
-              </w:rPr>
-              <w:t xml:space="preserve"> permet de créer des formulaires performants, accessibles avec un minimum de code.</w:t>
+              <w:t>Cette librairie React permet de créer des formulaires performants, accessibles avec un minimum de code.</w:t>
             </w:r>
           </w:p>
         </w:tc>
@@ -2242,31 +2379,7 @@
                 <w:sz w:val="24"/>
                 <w:szCs w:val="24"/>
               </w:rPr>
-              <w:t xml:space="preserve">1) Nous avons choisi de développer en </w:t>
-            </w:r>
-            <w:proofErr w:type="spellStart"/>
-            <w:r>
-              <w:rPr>
-                <w:rFonts w:ascii="Montserrat" w:hAnsi="Montserrat"/>
-                <w:i/>
-                <w:iCs/>
-                <w:color w:val="0D0D0D" w:themeColor="text1" w:themeTint="F2"/>
-                <w:sz w:val="24"/>
-                <w:szCs w:val="24"/>
-              </w:rPr>
-              <w:t>React</w:t>
-            </w:r>
-            <w:proofErr w:type="spellEnd"/>
-            <w:r>
-              <w:rPr>
-                <w:rFonts w:ascii="Montserrat" w:hAnsi="Montserrat"/>
-                <w:i/>
-                <w:iCs/>
-                <w:color w:val="0D0D0D" w:themeColor="text1" w:themeTint="F2"/>
-                <w:sz w:val="24"/>
-                <w:szCs w:val="24"/>
-              </w:rPr>
-              <w:t>, la librairie est cohérente avec ce choix.</w:t>
+              <w:t>1) Nous avons choisi de développer en React, la librairie est cohérente avec ce choix.</w:t>
             </w:r>
           </w:p>
           <w:p>
@@ -2335,6 +2448,34 @@
                 <w:sz w:val="24"/>
                 <w:szCs w:val="24"/>
               </w:rPr>
+              <w:lastRenderedPageBreak/>
+              <w:t>Gestion d’état :</w:t>
+            </w:r>
+          </w:p>
+          <w:p>
+            <w:pPr>
+              <w:pStyle w:val="Standard"/>
+              <w:numPr>
+                <w:ilvl w:val="0"/>
+                <w:numId w:val="15"/>
+              </w:numPr>
+              <w:spacing w:line="240" w:lineRule="auto"/>
+              <w:rPr>
+                <w:rFonts w:ascii="Montserrat" w:hAnsi="Montserrat"/>
+                <w:i/>
+                <w:iCs/>
+                <w:sz w:val="24"/>
+                <w:szCs w:val="24"/>
+              </w:rPr>
+            </w:pPr>
+            <w:r>
+              <w:rPr>
+                <w:rFonts w:ascii="Montserrat" w:hAnsi="Montserrat"/>
+                <w:i/>
+                <w:iCs/>
+                <w:sz w:val="24"/>
+                <w:szCs w:val="24"/>
+              </w:rPr>
               <w:t>Style de menu</w:t>
             </w:r>
           </w:p>
@@ -2377,19 +2518,7 @@
                 <w:sz w:val="24"/>
                 <w:szCs w:val="24"/>
               </w:rPr>
-              <w:t xml:space="preserve">L’internaute doit pouvoir personnaliser le style de son menu (typographie et couleur de texte) </w:t>
-            </w:r>
-            <w:r>
-              <w:rPr>
-                <w:rFonts w:ascii="Montserrat" w:hAnsi="Montserrat"/>
-                <w:i/>
-                <w:iCs/>
-                <w:color w:val="0D0D0D" w:themeColor="text1" w:themeTint="F2"/>
-                <w:sz w:val="24"/>
-                <w:szCs w:val="24"/>
-              </w:rPr>
-              <w:lastRenderedPageBreak/>
-              <w:t>en ayant à disposition une prévisualisation du résultat.</w:t>
+              <w:t>L’internaute doit pouvoir personnaliser le style de son menu (typographie et couleur de texte) en ayant à disposition une prévisualisation du résultat.</w:t>
             </w:r>
           </w:p>
         </w:tc>
@@ -2421,19 +2550,16 @@
                 <w:szCs w:val="24"/>
               </w:rPr>
             </w:pPr>
-            <w:proofErr w:type="spellStart"/>
-            <w:r>
-              <w:rPr>
-                <w:rFonts w:ascii="Montserrat" w:hAnsi="Montserrat"/>
-                <w:i/>
-                <w:iCs/>
-                <w:sz w:val="24"/>
-                <w:szCs w:val="24"/>
-              </w:rPr>
-              <w:lastRenderedPageBreak/>
+            <w:r>
+              <w:rPr>
+                <w:rFonts w:ascii="Montserrat" w:hAnsi="Montserrat"/>
+                <w:i/>
+                <w:iCs/>
+                <w:sz w:val="24"/>
+                <w:szCs w:val="24"/>
+              </w:rPr>
               <w:t>Redux</w:t>
             </w:r>
-            <w:proofErr w:type="spellEnd"/>
           </w:p>
         </w:tc>
         <w:tc>
@@ -2465,29 +2591,16 @@
                 <w:szCs w:val="24"/>
               </w:rPr>
             </w:pPr>
-            <w:proofErr w:type="spellStart"/>
-            <w:r>
-              <w:rPr>
-                <w:rFonts w:ascii="Montserrat" w:hAnsi="Montserrat"/>
-                <w:i/>
-                <w:iCs/>
-                <w:color w:val="0D0D0D" w:themeColor="text1" w:themeTint="F2"/>
-                <w:sz w:val="24"/>
-                <w:szCs w:val="24"/>
-              </w:rPr>
-              <w:t>Redux</w:t>
-            </w:r>
-            <w:proofErr w:type="spellEnd"/>
-            <w:r>
-              <w:rPr>
-                <w:rFonts w:ascii="Montserrat" w:hAnsi="Montserrat"/>
-                <w:i/>
-                <w:iCs/>
-                <w:color w:val="0D0D0D" w:themeColor="text1" w:themeTint="F2"/>
-                <w:sz w:val="24"/>
-                <w:szCs w:val="24"/>
-              </w:rPr>
-              <w:t xml:space="preserve"> est une </w:t>
+            <w:r>
+              <w:rPr>
+                <w:rFonts w:ascii="Montserrat" w:hAnsi="Montserrat"/>
+                <w:i/>
+                <w:iCs/>
+                <w:color w:val="0D0D0D" w:themeColor="text1" w:themeTint="F2"/>
+                <w:sz w:val="24"/>
+                <w:szCs w:val="24"/>
+              </w:rPr>
+              <w:t xml:space="preserve">Redux est une </w:t>
             </w:r>
             <w:r>
               <w:rPr>
@@ -2539,31 +2652,7 @@
                 <w:sz w:val="24"/>
                 <w:szCs w:val="24"/>
               </w:rPr>
-              <w:t xml:space="preserve">1) Nous avons choisi de développer en </w:t>
-            </w:r>
-            <w:proofErr w:type="spellStart"/>
-            <w:r>
-              <w:rPr>
-                <w:rFonts w:ascii="Montserrat" w:hAnsi="Montserrat"/>
-                <w:i/>
-                <w:iCs/>
-                <w:color w:val="0D0D0D" w:themeColor="text1" w:themeTint="F2"/>
-                <w:sz w:val="24"/>
-                <w:szCs w:val="24"/>
-              </w:rPr>
-              <w:t>React</w:t>
-            </w:r>
-            <w:proofErr w:type="spellEnd"/>
-            <w:r>
-              <w:rPr>
-                <w:rFonts w:ascii="Montserrat" w:hAnsi="Montserrat"/>
-                <w:i/>
-                <w:iCs/>
-                <w:color w:val="0D0D0D" w:themeColor="text1" w:themeTint="F2"/>
-                <w:sz w:val="24"/>
-                <w:szCs w:val="24"/>
-              </w:rPr>
-              <w:t>, la librairie est cohérente avec ce choix.</w:t>
+              <w:t>1) Nous avons choisi de développer en React, la librairie est cohérente avec ce choix.</w:t>
             </w:r>
           </w:p>
           <w:p>
@@ -2587,43 +2676,7 @@
                 <w:sz w:val="24"/>
                 <w:szCs w:val="24"/>
               </w:rPr>
-              <w:t xml:space="preserve">2) </w:t>
-            </w:r>
-            <w:proofErr w:type="spellStart"/>
-            <w:r>
-              <w:rPr>
-                <w:rFonts w:ascii="Montserrat" w:hAnsi="Montserrat"/>
-                <w:i/>
-                <w:iCs/>
-                <w:color w:val="0D0D0D" w:themeColor="text1" w:themeTint="F2"/>
-                <w:sz w:val="24"/>
-                <w:szCs w:val="24"/>
-              </w:rPr>
-              <w:t>Redux</w:t>
-            </w:r>
-            <w:proofErr w:type="spellEnd"/>
-            <w:r>
-              <w:rPr>
-                <w:rFonts w:ascii="Montserrat" w:hAnsi="Montserrat"/>
-                <w:i/>
-                <w:iCs/>
-                <w:color w:val="0D0D0D" w:themeColor="text1" w:themeTint="F2"/>
-                <w:sz w:val="24"/>
-                <w:szCs w:val="24"/>
-              </w:rPr>
-              <w:t xml:space="preserve"> est la solution de gestion d’état la plus </w:t>
-            </w:r>
-            <w:r>
-              <w:rPr>
-                <w:rFonts w:ascii="Montserrat" w:hAnsi="Montserrat"/>
-                <w:i/>
-                <w:iCs/>
-                <w:color w:val="0D0D0D" w:themeColor="text1" w:themeTint="F2"/>
-                <w:sz w:val="24"/>
-                <w:szCs w:val="24"/>
-              </w:rPr>
-              <w:lastRenderedPageBreak/>
-              <w:t>populaire et sera particulièrement utile pour la prévisualisation du menu.</w:t>
+              <w:t>2) Redux est la solution de gestion d’état la plus populaire et sera particulièrement utile pour la prévisualisation du menu.</w:t>
             </w:r>
           </w:p>
         </w:tc>
@@ -2667,7 +2720,6 @@
                 <w:iCs/>
                 <w:color w:val="0D0D0D" w:themeColor="text1" w:themeTint="F2"/>
               </w:rPr>
-              <w:lastRenderedPageBreak/>
               <w:t>Exportation PDF</w:t>
             </w:r>
           </w:p>
@@ -2740,25 +2792,14 @@
                 <w:szCs w:val="24"/>
               </w:rPr>
             </w:pPr>
-            <w:proofErr w:type="spellStart"/>
-            <w:r>
-              <w:rPr>
-                <w:rFonts w:ascii="Montserrat" w:hAnsi="Montserrat"/>
-                <w:i/>
-                <w:iCs/>
-                <w:color w:val="0D0D0D" w:themeColor="text1" w:themeTint="F2"/>
-              </w:rPr>
-              <w:t>React</w:t>
-            </w:r>
-            <w:proofErr w:type="spellEnd"/>
-            <w:r>
-              <w:rPr>
-                <w:rFonts w:ascii="Montserrat" w:hAnsi="Montserrat"/>
-                <w:i/>
-                <w:iCs/>
-                <w:color w:val="0D0D0D" w:themeColor="text1" w:themeTint="F2"/>
-              </w:rPr>
-              <w:t>-PDF</w:t>
+            <w:r>
+              <w:rPr>
+                <w:rFonts w:ascii="Montserrat" w:hAnsi="Montserrat"/>
+                <w:i/>
+                <w:iCs/>
+                <w:color w:val="0D0D0D" w:themeColor="text1" w:themeTint="F2"/>
+              </w:rPr>
+              <w:t>React-PDF</w:t>
             </w:r>
           </w:p>
         </w:tc>
@@ -2798,27 +2839,7 @@
                 <w:iCs/>
                 <w:color w:val="0D0D0D" w:themeColor="text1" w:themeTint="F2"/>
               </w:rPr>
-              <w:t xml:space="preserve">Cette librairie </w:t>
-            </w:r>
-            <w:proofErr w:type="spellStart"/>
-            <w:r>
-              <w:rPr>
-                <w:rFonts w:ascii="Montserrat" w:hAnsi="Montserrat"/>
-                <w:i/>
-                <w:iCs/>
-                <w:color w:val="0D0D0D" w:themeColor="text1" w:themeTint="F2"/>
-              </w:rPr>
-              <w:t>React</w:t>
-            </w:r>
-            <w:proofErr w:type="spellEnd"/>
-            <w:r>
-              <w:rPr>
-                <w:rFonts w:ascii="Montserrat" w:hAnsi="Montserrat"/>
-                <w:i/>
-                <w:iCs/>
-                <w:color w:val="0D0D0D" w:themeColor="text1" w:themeTint="F2"/>
-              </w:rPr>
-              <w:t xml:space="preserve"> permet de générer des fichiers PDF.</w:t>
+              <w:t>Cette librairie React permet de générer des fichiers PDF.</w:t>
             </w:r>
           </w:p>
         </w:tc>
@@ -2855,27 +2876,7 @@
                 <w:iCs/>
                 <w:color w:val="0D0D0D" w:themeColor="text1" w:themeTint="F2"/>
               </w:rPr>
-              <w:t xml:space="preserve">1) Nous avons choisi de développer en </w:t>
-            </w:r>
-            <w:proofErr w:type="spellStart"/>
-            <w:r>
-              <w:rPr>
-                <w:rFonts w:ascii="Montserrat" w:hAnsi="Montserrat"/>
-                <w:i/>
-                <w:iCs/>
-                <w:color w:val="0D0D0D" w:themeColor="text1" w:themeTint="F2"/>
-              </w:rPr>
-              <w:t>React</w:t>
-            </w:r>
-            <w:proofErr w:type="spellEnd"/>
-            <w:r>
-              <w:rPr>
-                <w:rFonts w:ascii="Montserrat" w:hAnsi="Montserrat"/>
-                <w:i/>
-                <w:iCs/>
-                <w:color w:val="0D0D0D" w:themeColor="text1" w:themeTint="F2"/>
-              </w:rPr>
-              <w:t>, la librairie est cohérente avec ce choix.</w:t>
+              <w:t>1) Nous avons choisi de développer en React, la librairie est cohérente avec ce choix.</w:t>
             </w:r>
           </w:p>
           <w:p>
@@ -3031,37 +3032,15 @@
                 <w:szCs w:val="24"/>
               </w:rPr>
             </w:pPr>
-            <w:proofErr w:type="spellStart"/>
-            <w:r>
-              <w:rPr>
-                <w:rFonts w:ascii="Montserrat" w:hAnsi="Montserrat"/>
-                <w:i/>
-                <w:iCs/>
-                <w:color w:val="0D0D0D" w:themeColor="text1" w:themeTint="F2"/>
-              </w:rPr>
-              <w:t>React</w:t>
-            </w:r>
-            <w:proofErr w:type="spellEnd"/>
-            <w:r>
-              <w:rPr>
-                <w:rFonts w:ascii="Montserrat" w:hAnsi="Montserrat"/>
-                <w:i/>
-                <w:iCs/>
-                <w:color w:val="0D0D0D" w:themeColor="text1" w:themeTint="F2"/>
-              </w:rPr>
-              <w:t>-to-</w:t>
-            </w:r>
-            <w:proofErr w:type="spellStart"/>
-            <w:r>
-              <w:rPr>
-                <w:rFonts w:ascii="Montserrat" w:hAnsi="Montserrat"/>
-                <w:i/>
-                <w:iCs/>
-                <w:color w:val="0D0D0D" w:themeColor="text1" w:themeTint="F2"/>
-              </w:rPr>
-              <w:t>print</w:t>
-            </w:r>
-            <w:proofErr w:type="spellEnd"/>
+            <w:r>
+              <w:rPr>
+                <w:rFonts w:ascii="Montserrat" w:hAnsi="Montserrat"/>
+                <w:i/>
+                <w:iCs/>
+                <w:color w:val="0D0D0D" w:themeColor="text1" w:themeTint="F2"/>
+              </w:rPr>
+              <w:t>React-to-print</w:t>
+            </w:r>
           </w:p>
         </w:tc>
         <w:tc>
@@ -3100,27 +3079,7 @@
                 <w:iCs/>
                 <w:color w:val="0D0D0D" w:themeColor="text1" w:themeTint="F2"/>
               </w:rPr>
-              <w:t xml:space="preserve">Cette librairie </w:t>
-            </w:r>
-            <w:proofErr w:type="spellStart"/>
-            <w:r>
-              <w:rPr>
-                <w:rFonts w:ascii="Montserrat" w:hAnsi="Montserrat"/>
-                <w:i/>
-                <w:iCs/>
-                <w:color w:val="0D0D0D" w:themeColor="text1" w:themeTint="F2"/>
-              </w:rPr>
-              <w:t>React</w:t>
-            </w:r>
-            <w:proofErr w:type="spellEnd"/>
-            <w:r>
-              <w:rPr>
-                <w:rFonts w:ascii="Montserrat" w:hAnsi="Montserrat"/>
-                <w:i/>
-                <w:iCs/>
-                <w:color w:val="0D0D0D" w:themeColor="text1" w:themeTint="F2"/>
-              </w:rPr>
-              <w:t xml:space="preserve"> permet d’imprimer des fichiers.</w:t>
+              <w:t>Cette librairie React permet d’imprimer des fichiers.</w:t>
             </w:r>
           </w:p>
         </w:tc>
@@ -3157,27 +3116,7 @@
                 <w:iCs/>
                 <w:color w:val="0D0D0D" w:themeColor="text1" w:themeTint="F2"/>
               </w:rPr>
-              <w:t xml:space="preserve">1) Nous avons choisi de développer en </w:t>
-            </w:r>
-            <w:proofErr w:type="spellStart"/>
-            <w:r>
-              <w:rPr>
-                <w:rFonts w:ascii="Montserrat" w:hAnsi="Montserrat"/>
-                <w:i/>
-                <w:iCs/>
-                <w:color w:val="0D0D0D" w:themeColor="text1" w:themeTint="F2"/>
-              </w:rPr>
-              <w:t>React</w:t>
-            </w:r>
-            <w:proofErr w:type="spellEnd"/>
-            <w:r>
-              <w:rPr>
-                <w:rFonts w:ascii="Montserrat" w:hAnsi="Montserrat"/>
-                <w:i/>
-                <w:iCs/>
-                <w:color w:val="0D0D0D" w:themeColor="text1" w:themeTint="F2"/>
-              </w:rPr>
-              <w:t>, l</w:t>
+              <w:t>1) Nous avons choisi de développer en React, l</w:t>
             </w:r>
             <w:r>
               <w:rPr>
@@ -3268,6 +3207,31 @@
                 <w:rFonts w:ascii="Montserrat" w:hAnsi="Montserrat"/>
                 <w:i/>
                 <w:iCs/>
+                <w:color w:val="0D0D0D" w:themeColor="text1" w:themeTint="F2"/>
+              </w:rPr>
+            </w:pPr>
+            <w:r>
+              <w:rPr>
+                <w:rFonts w:ascii="Montserrat" w:hAnsi="Montserrat"/>
+                <w:i/>
+                <w:iCs/>
+                <w:color w:val="0D0D0D" w:themeColor="text1" w:themeTint="F2"/>
+              </w:rPr>
+              <w:t>Base de données :</w:t>
+            </w:r>
+          </w:p>
+          <w:p>
+            <w:pPr>
+              <w:pStyle w:val="Standard"/>
+              <w:numPr>
+                <w:ilvl w:val="0"/>
+                <w:numId w:val="15"/>
+              </w:numPr>
+              <w:spacing w:line="240" w:lineRule="auto"/>
+              <w:rPr>
+                <w:rFonts w:ascii="Montserrat" w:hAnsi="Montserrat"/>
+                <w:i/>
+                <w:iCs/>
                 <w:sz w:val="24"/>
                 <w:szCs w:val="24"/>
               </w:rPr>
@@ -3475,7 +3439,17 @@
                 <w:iCs/>
                 <w:color w:val="0D0D0D" w:themeColor="text1" w:themeTint="F2"/>
               </w:rPr>
-              <w:t>2) Le modèle serveur-client permet de faire le lien entre le client qui va émettre une requête et le serveur qui va lui transmettre la réponse.</w:t>
+              <w:t xml:space="preserve">2) Le modèle serveur-client </w:t>
+            </w:r>
+            <w:r>
+              <w:rPr>
+                <w:rFonts w:ascii="Montserrat" w:hAnsi="Montserrat"/>
+                <w:i/>
+                <w:iCs/>
+                <w:color w:val="0D0D0D" w:themeColor="text1" w:themeTint="F2"/>
+              </w:rPr>
+              <w:lastRenderedPageBreak/>
+              <w:t>permet de faire le lien entre le client qui va émettre une requête et le serveur qui va lui transmettre la réponse.</w:t>
             </w:r>
           </w:p>
         </w:tc>
@@ -3518,6 +3492,32 @@
                 <w:iCs/>
                 <w:color w:val="0D0D0D" w:themeColor="text1" w:themeTint="F2"/>
               </w:rPr>
+              <w:lastRenderedPageBreak/>
+              <w:t>Onglets :</w:t>
+            </w:r>
+          </w:p>
+          <w:p>
+            <w:pPr>
+              <w:pStyle w:val="Standard"/>
+              <w:numPr>
+                <w:ilvl w:val="0"/>
+                <w:numId w:val="15"/>
+              </w:numPr>
+              <w:spacing w:line="240" w:lineRule="auto"/>
+              <w:rPr>
+                <w:rFonts w:ascii="Montserrat" w:hAnsi="Montserrat"/>
+                <w:i/>
+                <w:iCs/>
+                <w:color w:val="0D0D0D" w:themeColor="text1" w:themeTint="F2"/>
+              </w:rPr>
+            </w:pPr>
+            <w:r>
+              <w:rPr>
+                <w:rFonts w:ascii="Montserrat" w:hAnsi="Montserrat"/>
+                <w:i/>
+                <w:iCs/>
+                <w:color w:val="0D0D0D" w:themeColor="text1" w:themeTint="F2"/>
+              </w:rPr>
               <w:t>Tarifs</w:t>
             </w:r>
           </w:p>
@@ -3556,17 +3556,7 @@
                 <w:iCs/>
                 <w:color w:val="0D0D0D" w:themeColor="text1" w:themeTint="F2"/>
               </w:rPr>
-              <w:t xml:space="preserve">L’internaute doit </w:t>
-            </w:r>
-            <w:r>
-              <w:rPr>
-                <w:rFonts w:ascii="Montserrat" w:hAnsi="Montserrat"/>
-                <w:i/>
-                <w:iCs/>
-                <w:color w:val="0D0D0D" w:themeColor="text1" w:themeTint="F2"/>
-              </w:rPr>
-              <w:lastRenderedPageBreak/>
-              <w:t>pouvoir accès aux tarifs de Menu Maker.</w:t>
+              <w:t>L’internaute doit pouvoir accès aux tarifs de Menu Maker.</w:t>
             </w:r>
           </w:p>
         </w:tc>
@@ -3597,26 +3587,14 @@
                 <w:color w:val="0D0D0D" w:themeColor="text1" w:themeTint="F2"/>
               </w:rPr>
             </w:pPr>
-            <w:proofErr w:type="spellStart"/>
-            <w:r>
-              <w:rPr>
-                <w:rFonts w:ascii="Montserrat" w:hAnsi="Montserrat"/>
-                <w:i/>
-                <w:iCs/>
-                <w:color w:val="0D0D0D" w:themeColor="text1" w:themeTint="F2"/>
-              </w:rPr>
-              <w:lastRenderedPageBreak/>
-              <w:t>Material</w:t>
-            </w:r>
-            <w:proofErr w:type="spellEnd"/>
-            <w:r>
-              <w:rPr>
-                <w:rFonts w:ascii="Montserrat" w:hAnsi="Montserrat"/>
-                <w:i/>
-                <w:iCs/>
-                <w:color w:val="0D0D0D" w:themeColor="text1" w:themeTint="F2"/>
-              </w:rPr>
-              <w:t xml:space="preserve"> UI Tabs</w:t>
+            <w:r>
+              <w:rPr>
+                <w:rFonts w:ascii="Montserrat" w:hAnsi="Montserrat"/>
+                <w:i/>
+                <w:iCs/>
+                <w:color w:val="0D0D0D" w:themeColor="text1" w:themeTint="F2"/>
+              </w:rPr>
+              <w:t>Material UI Tabs</w:t>
             </w:r>
           </w:p>
         </w:tc>
@@ -3654,37 +3632,7 @@
                 <w:iCs/>
                 <w:color w:val="0D0D0D" w:themeColor="text1" w:themeTint="F2"/>
               </w:rPr>
-              <w:t xml:space="preserve">Ce composant issu de la </w:t>
-            </w:r>
-            <w:r>
-              <w:rPr>
-                <w:rFonts w:ascii="Montserrat" w:hAnsi="Montserrat"/>
-                <w:i/>
-                <w:iCs/>
-                <w:color w:val="0D0D0D" w:themeColor="text1" w:themeTint="F2"/>
-              </w:rPr>
-              <w:lastRenderedPageBreak/>
-              <w:t xml:space="preserve">librairie </w:t>
-            </w:r>
-            <w:proofErr w:type="spellStart"/>
-            <w:r>
-              <w:rPr>
-                <w:rFonts w:ascii="Montserrat" w:hAnsi="Montserrat"/>
-                <w:i/>
-                <w:iCs/>
-                <w:color w:val="0D0D0D" w:themeColor="text1" w:themeTint="F2"/>
-              </w:rPr>
-              <w:t>Material</w:t>
-            </w:r>
-            <w:proofErr w:type="spellEnd"/>
-            <w:r>
-              <w:rPr>
-                <w:rFonts w:ascii="Montserrat" w:hAnsi="Montserrat"/>
-                <w:i/>
-                <w:iCs/>
-                <w:color w:val="0D0D0D" w:themeColor="text1" w:themeTint="F2"/>
-              </w:rPr>
-              <w:t xml:space="preserve"> UI facilite la création d’onglets.</w:t>
+              <w:t>Ce composant issu de la librairie Material UI facilite la création d’onglets.</w:t>
             </w:r>
           </w:p>
         </w:tc>
@@ -3725,44 +3673,7 @@
                 <w:sz w:val="24"/>
                 <w:szCs w:val="24"/>
               </w:rPr>
-              <w:lastRenderedPageBreak/>
-              <w:t xml:space="preserve">1) Nous avons choisi de </w:t>
-            </w:r>
-            <w:r>
-              <w:rPr>
-                <w:rFonts w:ascii="Montserrat" w:hAnsi="Montserrat"/>
-                <w:i/>
-                <w:iCs/>
-                <w:color w:val="0D0D0D" w:themeColor="text1" w:themeTint="F2"/>
-                <w:sz w:val="24"/>
-                <w:szCs w:val="24"/>
-              </w:rPr>
-              <w:lastRenderedPageBreak/>
-              <w:t xml:space="preserve">développer en </w:t>
-            </w:r>
-            <w:proofErr w:type="spellStart"/>
-            <w:r>
-              <w:rPr>
-                <w:rFonts w:ascii="Montserrat" w:hAnsi="Montserrat"/>
-                <w:i/>
-                <w:iCs/>
-                <w:color w:val="0D0D0D" w:themeColor="text1" w:themeTint="F2"/>
-                <w:sz w:val="24"/>
-                <w:szCs w:val="24"/>
-              </w:rPr>
-              <w:t>React</w:t>
-            </w:r>
-            <w:proofErr w:type="spellEnd"/>
-            <w:r>
-              <w:rPr>
-                <w:rFonts w:ascii="Montserrat" w:hAnsi="Montserrat"/>
-                <w:i/>
-                <w:iCs/>
-                <w:color w:val="0D0D0D" w:themeColor="text1" w:themeTint="F2"/>
-                <w:sz w:val="24"/>
-                <w:szCs w:val="24"/>
-              </w:rPr>
-              <w:t>, la librairie est cohérente avec ce choix.</w:t>
+              <w:t>1) Nous avons choisi de développer en React, la librairie est cohérente avec ce choix.</w:t>
             </w:r>
           </w:p>
           <w:p>
@@ -3827,7 +3738,6 @@
                 <w:iCs/>
                 <w:color w:val="0D0D0D" w:themeColor="text1" w:themeTint="F2"/>
               </w:rPr>
-              <w:lastRenderedPageBreak/>
               <w:t>Exportation Deliveroo</w:t>
             </w:r>
           </w:p>
@@ -4284,27 +4194,25 @@
                 <w:iCs/>
                 <w:color w:val="0D0D0D" w:themeColor="text1" w:themeTint="F2"/>
               </w:rPr>
-              <w:t xml:space="preserve">Session utilisateur </w:t>
-            </w:r>
-            <w:proofErr w:type="spellStart"/>
-            <w:r>
-              <w:rPr>
-                <w:rFonts w:ascii="Montserrat" w:hAnsi="Montserrat"/>
-                <w:i/>
-                <w:iCs/>
-                <w:color w:val="0D0D0D" w:themeColor="text1" w:themeTint="F2"/>
-              </w:rPr>
-              <w:t>front-end</w:t>
-            </w:r>
-            <w:proofErr w:type="spellEnd"/>
-            <w:r>
-              <w:rPr>
-                <w:rFonts w:ascii="Montserrat" w:hAnsi="Montserrat"/>
-                <w:i/>
-                <w:iCs/>
-                <w:color w:val="0D0D0D" w:themeColor="text1" w:themeTint="F2"/>
-              </w:rPr>
-              <w:t xml:space="preserve"> (Connexion, déconnexion)</w:t>
+              <w:t>Session utilisateur frontend (</w:t>
+            </w:r>
+            <w:r>
+              <w:rPr>
+                <w:rFonts w:ascii="Montserrat" w:hAnsi="Montserrat"/>
+                <w:i/>
+                <w:iCs/>
+                <w:color w:val="0D0D0D" w:themeColor="text1" w:themeTint="F2"/>
+              </w:rPr>
+              <w:t>c</w:t>
+            </w:r>
+            <w:r>
+              <w:rPr>
+                <w:rFonts w:ascii="Montserrat" w:hAnsi="Montserrat"/>
+                <w:i/>
+                <w:iCs/>
+                <w:color w:val="0D0D0D" w:themeColor="text1" w:themeTint="F2"/>
+              </w:rPr>
+              <w:t>onnexion, déconnexion)</w:t>
             </w:r>
           </w:p>
         </w:tc>
@@ -4373,8 +4281,6 @@
                 <w:color w:val="0D0D0D" w:themeColor="text1" w:themeTint="F2"/>
               </w:rPr>
             </w:pPr>
-            <w:proofErr w:type="spellStart"/>
-            <w:proofErr w:type="gramStart"/>
             <w:r>
               <w:rPr>
                 <w:rFonts w:ascii="Montserrat" w:hAnsi="Montserrat"/>
@@ -4384,8 +4290,6 @@
               </w:rPr>
               <w:t>localStorage</w:t>
             </w:r>
-            <w:proofErr w:type="spellEnd"/>
-            <w:proofErr w:type="gramEnd"/>
           </w:p>
         </w:tc>
         <w:tc>
@@ -4440,27 +4344,7 @@
                 <w:iCs/>
                 <w:color w:val="0D0D0D" w:themeColor="text1" w:themeTint="F2"/>
               </w:rPr>
-              <w:t xml:space="preserve">objet de stockage Web </w:t>
-            </w:r>
-            <w:proofErr w:type="spellStart"/>
-            <w:r>
-              <w:rPr>
-                <w:rFonts w:ascii="Montserrat" w:hAnsi="Montserrat"/>
-                <w:i/>
-                <w:iCs/>
-                <w:color w:val="0D0D0D" w:themeColor="text1" w:themeTint="F2"/>
-              </w:rPr>
-              <w:t>localStorage</w:t>
-            </w:r>
-            <w:proofErr w:type="spellEnd"/>
-            <w:r>
-              <w:rPr>
-                <w:rFonts w:ascii="Montserrat" w:hAnsi="Montserrat"/>
-                <w:i/>
-                <w:iCs/>
-                <w:color w:val="0D0D0D" w:themeColor="text1" w:themeTint="F2"/>
-              </w:rPr>
-              <w:t xml:space="preserve"> permet</w:t>
+              <w:t>objet de stockage Web localStorage permet</w:t>
             </w:r>
             <w:r>
               <w:rPr>
@@ -4487,27 +4371,7 @@
                 <w:iCs/>
                 <w:color w:val="0D0D0D" w:themeColor="text1" w:themeTint="F2"/>
               </w:rPr>
-              <w:t xml:space="preserve"> (</w:t>
-            </w:r>
-            <w:proofErr w:type="spellStart"/>
-            <w:r>
-              <w:rPr>
-                <w:rFonts w:ascii="Montserrat" w:hAnsi="Montserrat"/>
-                <w:i/>
-                <w:iCs/>
-                <w:color w:val="0D0D0D" w:themeColor="text1" w:themeTint="F2"/>
-              </w:rPr>
-              <w:t>tokens</w:t>
-            </w:r>
-            <w:proofErr w:type="spellEnd"/>
-            <w:r>
-              <w:rPr>
-                <w:rFonts w:ascii="Montserrat" w:hAnsi="Montserrat"/>
-                <w:i/>
-                <w:iCs/>
-                <w:color w:val="0D0D0D" w:themeColor="text1" w:themeTint="F2"/>
-              </w:rPr>
-              <w:t>)</w:t>
+              <w:t xml:space="preserve"> (tokens)</w:t>
             </w:r>
             <w:r>
               <w:rPr>
@@ -4553,48 +4417,17 @@
                 <w:iCs/>
                 <w:color w:val="0D0D0D" w:themeColor="text1" w:themeTint="F2"/>
               </w:rPr>
-              <w:t xml:space="preserve">1) Le </w:t>
-            </w:r>
-            <w:proofErr w:type="spellStart"/>
-            <w:r>
-              <w:rPr>
-                <w:rFonts w:ascii="Montserrat" w:hAnsi="Montserrat"/>
-                <w:i/>
-                <w:iCs/>
-                <w:color w:val="0D0D0D" w:themeColor="text1" w:themeTint="F2"/>
-              </w:rPr>
-              <w:t>localStorage</w:t>
-            </w:r>
-            <w:proofErr w:type="spellEnd"/>
-            <w:r>
-              <w:rPr>
-                <w:rFonts w:ascii="Montserrat" w:hAnsi="Montserrat"/>
-                <w:i/>
-                <w:iCs/>
-                <w:color w:val="0D0D0D" w:themeColor="text1" w:themeTint="F2"/>
-              </w:rPr>
-              <w:t xml:space="preserve"> est indispensable pour la connexion utilisateur</w:t>
-            </w:r>
-            <w:r>
-              <w:rPr>
-                <w:rFonts w:ascii="Montserrat" w:hAnsi="Montserrat"/>
-                <w:i/>
-                <w:iCs/>
-                <w:color w:val="0D0D0D" w:themeColor="text1" w:themeTint="F2"/>
-              </w:rPr>
-              <w:t xml:space="preserve"> côté </w:t>
-            </w:r>
-            <w:proofErr w:type="spellStart"/>
-            <w:r>
-              <w:rPr>
-                <w:rFonts w:ascii="Montserrat" w:hAnsi="Montserrat"/>
-                <w:i/>
-                <w:iCs/>
-                <w:color w:val="0D0D0D" w:themeColor="text1" w:themeTint="F2"/>
-              </w:rPr>
-              <w:t>front-end</w:t>
-            </w:r>
-            <w:proofErr w:type="spellEnd"/>
+              <w:t>1) Le localStorage est indispensable pour la connexion utilisateur</w:t>
+            </w:r>
+            <w:r>
+              <w:rPr>
+                <w:rFonts w:ascii="Montserrat" w:hAnsi="Montserrat"/>
+                <w:i/>
+                <w:iCs/>
+                <w:color w:val="0D0D0D" w:themeColor="text1" w:themeTint="F2"/>
+              </w:rPr>
+              <w:t xml:space="preserve"> côté frontend</w:t>
+            </w:r>
             <w:r>
               <w:rPr>
                 <w:rFonts w:ascii="Montserrat" w:hAnsi="Montserrat"/>
@@ -4622,27 +4455,17 @@
                 <w:iCs/>
                 <w:color w:val="0D0D0D" w:themeColor="text1" w:themeTint="F2"/>
               </w:rPr>
-              <w:t xml:space="preserve">2) Il permet notamment de pouvoir retirer le </w:t>
-            </w:r>
-            <w:proofErr w:type="spellStart"/>
-            <w:r>
-              <w:rPr>
-                <w:rFonts w:ascii="Montserrat" w:hAnsi="Montserrat"/>
-                <w:i/>
-                <w:iCs/>
-                <w:color w:val="0D0D0D" w:themeColor="text1" w:themeTint="F2"/>
-              </w:rPr>
-              <w:t>token</w:t>
-            </w:r>
-            <w:proofErr w:type="spellEnd"/>
-            <w:r>
-              <w:rPr>
-                <w:rFonts w:ascii="Montserrat" w:hAnsi="Montserrat"/>
-                <w:i/>
-                <w:iCs/>
-                <w:color w:val="0D0D0D" w:themeColor="text1" w:themeTint="F2"/>
-              </w:rPr>
-              <w:t xml:space="preserve"> de connexion afin de déconnecter l’utilisateur.</w:t>
+              <w:t xml:space="preserve">2) Il permet notamment de </w:t>
+            </w:r>
+            <w:r>
+              <w:rPr>
+                <w:rFonts w:ascii="Montserrat" w:hAnsi="Montserrat"/>
+                <w:i/>
+                <w:iCs/>
+                <w:color w:val="0D0D0D" w:themeColor="text1" w:themeTint="F2"/>
+              </w:rPr>
+              <w:lastRenderedPageBreak/>
+              <w:t>pouvoir retirer le token de connexion afin de déconnecter l’utilisateur.</w:t>
             </w:r>
           </w:p>
         </w:tc>
@@ -4685,27 +4508,26 @@
                 <w:iCs/>
                 <w:color w:val="0D0D0D" w:themeColor="text1" w:themeTint="F2"/>
               </w:rPr>
-              <w:t xml:space="preserve">Session utilisateur </w:t>
-            </w:r>
-            <w:proofErr w:type="spellStart"/>
-            <w:r>
-              <w:rPr>
-                <w:rFonts w:ascii="Montserrat" w:hAnsi="Montserrat"/>
-                <w:i/>
-                <w:iCs/>
-                <w:color w:val="0D0D0D" w:themeColor="text1" w:themeTint="F2"/>
-              </w:rPr>
-              <w:t>back-end</w:t>
-            </w:r>
-            <w:proofErr w:type="spellEnd"/>
-            <w:r>
-              <w:rPr>
-                <w:rFonts w:ascii="Montserrat" w:hAnsi="Montserrat"/>
-                <w:i/>
-                <w:iCs/>
-                <w:color w:val="0D0D0D" w:themeColor="text1" w:themeTint="F2"/>
-              </w:rPr>
-              <w:t xml:space="preserve"> (Connexion, dé</w:t>
+              <w:lastRenderedPageBreak/>
+              <w:t>Session utilisateur backend (</w:t>
+            </w:r>
+            <w:r>
+              <w:rPr>
+                <w:rFonts w:ascii="Montserrat" w:hAnsi="Montserrat"/>
+                <w:i/>
+                <w:iCs/>
+                <w:color w:val="0D0D0D" w:themeColor="text1" w:themeTint="F2"/>
+              </w:rPr>
+              <w:t>c</w:t>
+            </w:r>
+            <w:r>
+              <w:rPr>
+                <w:rFonts w:ascii="Montserrat" w:hAnsi="Montserrat"/>
+                <w:i/>
+                <w:iCs/>
+                <w:color w:val="0D0D0D" w:themeColor="text1" w:themeTint="F2"/>
+              </w:rPr>
+              <w:t>onnexion, dé</w:t>
             </w:r>
             <w:r>
               <w:rPr>
@@ -4855,17 +4677,7 @@
                 <w:iCs/>
                 <w:color w:val="0D0D0D" w:themeColor="text1" w:themeTint="F2"/>
               </w:rPr>
-              <w:t xml:space="preserve"> faciliter </w:t>
-            </w:r>
-            <w:r>
-              <w:rPr>
-                <w:rFonts w:ascii="Montserrat" w:hAnsi="Montserrat"/>
-                <w:i/>
-                <w:iCs/>
-                <w:color w:val="0D0D0D" w:themeColor="text1" w:themeTint="F2"/>
-              </w:rPr>
-              <w:lastRenderedPageBreak/>
-              <w:t>l’authentification côté serveur.</w:t>
+              <w:t xml:space="preserve"> faciliter l’authentification côté serveur.</w:t>
             </w:r>
           </w:p>
         </w:tc>
@@ -4902,45 +4714,23 @@
                 <w:iCs/>
                 <w:color w:val="0D0D0D" w:themeColor="text1" w:themeTint="F2"/>
               </w:rPr>
-              <w:lastRenderedPageBreak/>
-              <w:t xml:space="preserve">1) Passport.js est indispensable pour la connexion utilisateur côté </w:t>
-            </w:r>
-            <w:proofErr w:type="spellStart"/>
-            <w:r>
-              <w:rPr>
-                <w:rFonts w:ascii="Montserrat" w:hAnsi="Montserrat"/>
-                <w:i/>
-                <w:iCs/>
-                <w:color w:val="0D0D0D" w:themeColor="text1" w:themeTint="F2"/>
-              </w:rPr>
-              <w:t>back-end</w:t>
-            </w:r>
-            <w:proofErr w:type="spellEnd"/>
-            <w:r>
-              <w:rPr>
-                <w:rFonts w:ascii="Montserrat" w:hAnsi="Montserrat"/>
-                <w:i/>
-                <w:iCs/>
-                <w:color w:val="0D0D0D" w:themeColor="text1" w:themeTint="F2"/>
-              </w:rPr>
-              <w:t>.</w:t>
-            </w:r>
-          </w:p>
-          <w:p>
-            <w:pPr>
-              <w:rPr>
-                <w:rFonts w:ascii="Montserrat" w:hAnsi="Montserrat"/>
-                <w:i/>
-                <w:iCs/>
-              </w:rPr>
-            </w:pPr>
-            <w:r>
-              <w:rPr>
-                <w:rFonts w:ascii="Montserrat" w:hAnsi="Montserrat"/>
-                <w:i/>
-                <w:iCs/>
-              </w:rPr>
-              <w:lastRenderedPageBreak/>
+              <w:t>1) Passport.js est indispensable pour la connexion utilisateur côté backend.</w:t>
+            </w:r>
+          </w:p>
+          <w:p>
+            <w:pPr>
+              <w:rPr>
+                <w:rFonts w:ascii="Montserrat" w:hAnsi="Montserrat"/>
+                <w:i/>
+                <w:iCs/>
+              </w:rPr>
+            </w:pPr>
+            <w:r>
+              <w:rPr>
+                <w:rFonts w:ascii="Montserrat" w:hAnsi="Montserrat"/>
+                <w:i/>
+                <w:iCs/>
+              </w:rPr>
               <w:t>2) Il s’agit d’un middleware très flexible et très utilisé.</w:t>
             </w:r>
           </w:p>
@@ -4984,7 +4774,31 @@
                 <w:iCs/>
                 <w:color w:val="0D0D0D" w:themeColor="text1" w:themeTint="F2"/>
               </w:rPr>
-              <w:lastRenderedPageBreak/>
+              <w:t>Cartes :</w:t>
+            </w:r>
+          </w:p>
+          <w:p>
+            <w:pPr>
+              <w:pStyle w:val="Standard"/>
+              <w:numPr>
+                <w:ilvl w:val="0"/>
+                <w:numId w:val="15"/>
+              </w:numPr>
+              <w:spacing w:line="240" w:lineRule="auto"/>
+              <w:rPr>
+                <w:rFonts w:ascii="Montserrat" w:hAnsi="Montserrat"/>
+                <w:i/>
+                <w:iCs/>
+                <w:color w:val="0D0D0D" w:themeColor="text1" w:themeTint="F2"/>
+              </w:rPr>
+            </w:pPr>
+            <w:r>
+              <w:rPr>
+                <w:rFonts w:ascii="Montserrat" w:hAnsi="Montserrat"/>
+                <w:i/>
+                <w:iCs/>
+                <w:color w:val="0D0D0D" w:themeColor="text1" w:themeTint="F2"/>
+              </w:rPr>
               <w:t>Dashboard</w:t>
             </w:r>
           </w:p>
@@ -5023,47 +4837,7 @@
                 <w:iCs/>
                 <w:color w:val="0D0D0D" w:themeColor="text1" w:themeTint="F2"/>
               </w:rPr>
-              <w:t xml:space="preserve">L’internaute doit pouvoir accéder à un </w:t>
-            </w:r>
-            <w:proofErr w:type="spellStart"/>
-            <w:r>
-              <w:rPr>
-                <w:rFonts w:ascii="Montserrat" w:hAnsi="Montserrat"/>
-                <w:i/>
-                <w:iCs/>
-                <w:color w:val="0D0D0D" w:themeColor="text1" w:themeTint="F2"/>
-              </w:rPr>
-              <w:t>dashboard</w:t>
-            </w:r>
-            <w:proofErr w:type="spellEnd"/>
-            <w:r>
-              <w:rPr>
-                <w:rFonts w:ascii="Montserrat" w:hAnsi="Montserrat"/>
-                <w:i/>
-                <w:iCs/>
-                <w:color w:val="0D0D0D" w:themeColor="text1" w:themeTint="F2"/>
-              </w:rPr>
-              <w:t xml:space="preserve"> regroupant la création, la diffusion et l’impression de menu, et les 3 derniers articles du blog </w:t>
-            </w:r>
-            <w:proofErr w:type="spellStart"/>
-            <w:r>
-              <w:rPr>
-                <w:rFonts w:ascii="Montserrat" w:hAnsi="Montserrat"/>
-                <w:i/>
-                <w:iCs/>
-                <w:color w:val="0D0D0D" w:themeColor="text1" w:themeTint="F2"/>
-              </w:rPr>
-              <w:t>Qwenta</w:t>
-            </w:r>
-            <w:proofErr w:type="spellEnd"/>
-            <w:r>
-              <w:rPr>
-                <w:rFonts w:ascii="Montserrat" w:hAnsi="Montserrat"/>
-                <w:i/>
-                <w:iCs/>
-                <w:color w:val="0D0D0D" w:themeColor="text1" w:themeTint="F2"/>
-              </w:rPr>
-              <w:t>.</w:t>
+              <w:t>L’internaute doit pouvoir accéder à un dashboard regroupant la création, la diffusion et l’impression de menu, et les 3 derniers articles du blog Qwenta.</w:t>
             </w:r>
           </w:p>
         </w:tc>
@@ -5094,37 +4868,15 @@
                 <w:color w:val="0D0D0D" w:themeColor="text1" w:themeTint="F2"/>
               </w:rPr>
             </w:pPr>
-            <w:proofErr w:type="spellStart"/>
-            <w:r>
-              <w:rPr>
-                <w:rFonts w:ascii="Montserrat" w:hAnsi="Montserrat"/>
-                <w:i/>
-                <w:iCs/>
-                <w:color w:val="0D0D0D" w:themeColor="text1" w:themeTint="F2"/>
-              </w:rPr>
-              <w:t>Material</w:t>
-            </w:r>
-            <w:proofErr w:type="spellEnd"/>
-            <w:r>
-              <w:rPr>
-                <w:rFonts w:ascii="Montserrat" w:hAnsi="Montserrat"/>
-                <w:i/>
-                <w:iCs/>
-                <w:color w:val="0D0D0D" w:themeColor="text1" w:themeTint="F2"/>
-              </w:rPr>
-              <w:t xml:space="preserve"> UI </w:t>
-            </w:r>
-            <w:proofErr w:type="spellStart"/>
-            <w:r>
-              <w:rPr>
-                <w:rFonts w:ascii="Montserrat" w:hAnsi="Montserrat"/>
-                <w:i/>
-                <w:iCs/>
-                <w:color w:val="0D0D0D" w:themeColor="text1" w:themeTint="F2"/>
-              </w:rPr>
-              <w:t>Cards</w:t>
-            </w:r>
-            <w:proofErr w:type="spellEnd"/>
+            <w:r>
+              <w:rPr>
+                <w:rFonts w:ascii="Montserrat" w:hAnsi="Montserrat"/>
+                <w:i/>
+                <w:iCs/>
+                <w:color w:val="0D0D0D" w:themeColor="text1" w:themeTint="F2"/>
+              </w:rPr>
+              <w:t>Material UI Cards</w:t>
+            </w:r>
           </w:p>
         </w:tc>
         <w:tc>
@@ -5161,27 +4913,7 @@
                 <w:iCs/>
                 <w:color w:val="0D0D0D" w:themeColor="text1" w:themeTint="F2"/>
               </w:rPr>
-              <w:t xml:space="preserve">Ce composant issu de la librairie </w:t>
-            </w:r>
-            <w:proofErr w:type="spellStart"/>
-            <w:r>
-              <w:rPr>
-                <w:rFonts w:ascii="Montserrat" w:hAnsi="Montserrat"/>
-                <w:i/>
-                <w:iCs/>
-                <w:color w:val="0D0D0D" w:themeColor="text1" w:themeTint="F2"/>
-              </w:rPr>
-              <w:t>Material</w:t>
-            </w:r>
-            <w:proofErr w:type="spellEnd"/>
-            <w:r>
-              <w:rPr>
-                <w:rFonts w:ascii="Montserrat" w:hAnsi="Montserrat"/>
-                <w:i/>
-                <w:iCs/>
-                <w:color w:val="0D0D0D" w:themeColor="text1" w:themeTint="F2"/>
-              </w:rPr>
-              <w:t xml:space="preserve"> UI facilite la création de cartes.</w:t>
+              <w:t>Ce composant issu de la librairie Material UI facilite la création de cartes.</w:t>
             </w:r>
           </w:p>
         </w:tc>
@@ -5233,31 +4965,7 @@
                 <w:sz w:val="24"/>
                 <w:szCs w:val="24"/>
               </w:rPr>
-              <w:t xml:space="preserve">) Nous avons choisi de développer en </w:t>
-            </w:r>
-            <w:proofErr w:type="spellStart"/>
-            <w:r>
-              <w:rPr>
-                <w:rFonts w:ascii="Montserrat" w:hAnsi="Montserrat"/>
-                <w:i/>
-                <w:iCs/>
-                <w:color w:val="0D0D0D" w:themeColor="text1" w:themeTint="F2"/>
-                <w:sz w:val="24"/>
-                <w:szCs w:val="24"/>
-              </w:rPr>
-              <w:t>React</w:t>
-            </w:r>
-            <w:proofErr w:type="spellEnd"/>
-            <w:r>
-              <w:rPr>
-                <w:rFonts w:ascii="Montserrat" w:hAnsi="Montserrat"/>
-                <w:i/>
-                <w:iCs/>
-                <w:color w:val="0D0D0D" w:themeColor="text1" w:themeTint="F2"/>
-                <w:sz w:val="24"/>
-                <w:szCs w:val="24"/>
-              </w:rPr>
-              <w:t>, la librairie est cohérente avec ce choix.</w:t>
+              <w:t>) Nous avons choisi de développer en React, la librairie est cohérente avec ce choix.</w:t>
             </w:r>
           </w:p>
           <w:p>
@@ -5330,13 +5038,8 @@
       <w:bookmarkStart w:id="2" w:name="_ex0md8td8283"/>
       <w:bookmarkEnd w:id="2"/>
       <w:r>
-        <w:t xml:space="preserve">Liens avec le </w:t>
+        <w:t>Liens avec le back-end</w:t>
       </w:r>
-      <w:proofErr w:type="spellStart"/>
-      <w:r>
-        <w:t>back-end</w:t>
-      </w:r>
-      <w:proofErr w:type="spellEnd"/>
     </w:p>
     <w:p>
       <w:pPr>
@@ -5510,25 +5213,7 @@
           <w:sz w:val="24"/>
           <w:szCs w:val="24"/>
         </w:rPr>
-        <w:t xml:space="preserve">sous-domaine de </w:t>
-      </w:r>
-      <w:proofErr w:type="spellStart"/>
-      <w:r>
-        <w:rPr>
-          <w:rFonts w:ascii="Montserrat" w:eastAsia="Montserrat" w:hAnsi="Montserrat" w:cs="Montserrat"/>
-          <w:sz w:val="24"/>
-          <w:szCs w:val="24"/>
-        </w:rPr>
-        <w:t>Qwenta</w:t>
-      </w:r>
-      <w:proofErr w:type="spellEnd"/>
-      <w:r>
-        <w:rPr>
-          <w:rFonts w:ascii="Montserrat" w:eastAsia="Montserrat" w:hAnsi="Montserrat" w:cs="Montserrat"/>
-          <w:sz w:val="24"/>
-          <w:szCs w:val="24"/>
-        </w:rPr>
-        <w:t>, en cours de validation</w:t>
+        <w:t>sous-domaine de Qwenta, en cours de validation</w:t>
       </w:r>
       <w:r>
         <w:rPr>
@@ -5563,23 +5248,41 @@
         </w:rPr>
         <w:t xml:space="preserve"> : </w:t>
       </w:r>
-    </w:p>
-    <w:p>
-      <w:pPr>
-        <w:pStyle w:val="Standard"/>
-        <w:numPr>
-          <w:ilvl w:val="0"/>
-          <w:numId w:val="7"/>
-        </w:numPr>
-      </w:pPr>
       <w:r>
         <w:rPr>
           <w:rFonts w:ascii="Montserrat" w:eastAsia="Montserrat" w:hAnsi="Montserrat" w:cs="Montserrat"/>
           <w:sz w:val="24"/>
           <w:szCs w:val="24"/>
         </w:rPr>
-        <w:t>Adresses e-mail</w:t>
+        <w:t>Google Cloud Platform.</w:t>
       </w:r>
+    </w:p>
+    <w:p>
+      <w:pPr>
+        <w:pStyle w:val="Standard"/>
+        <w:numPr>
+          <w:ilvl w:val="0"/>
+          <w:numId w:val="7"/>
+        </w:numPr>
+      </w:pPr>
+      <w:r>
+        <w:rPr>
+          <w:rFonts w:ascii="Montserrat" w:eastAsia="Montserrat" w:hAnsi="Montserrat" w:cs="Montserrat"/>
+          <w:sz w:val="24"/>
+          <w:szCs w:val="24"/>
+        </w:rPr>
+        <w:t xml:space="preserve">Adresses </w:t>
+      </w:r>
+      <w:proofErr w:type="gramStart"/>
+      <w:r>
+        <w:rPr>
+          <w:rFonts w:ascii="Montserrat" w:eastAsia="Montserrat" w:hAnsi="Montserrat" w:cs="Montserrat"/>
+          <w:sz w:val="24"/>
+          <w:szCs w:val="24"/>
+        </w:rPr>
+        <w:t>e-mail</w:t>
+      </w:r>
+      <w:proofErr w:type="gramEnd"/>
       <w:r>
         <w:rPr>
           <w:rFonts w:ascii="Montserrat" w:eastAsia="Montserrat" w:hAnsi="Montserrat" w:cs="Montserrat"/>
@@ -5769,7 +5472,31 @@
           <w:sz w:val="24"/>
           <w:szCs w:val="24"/>
         </w:rPr>
-        <w:t>Service cloud</w:t>
+        <w:t>Service</w:t>
+      </w:r>
+      <w:r>
+        <w:rPr>
+          <w:rFonts w:ascii="Montserrat" w:eastAsia="Montserrat" w:hAnsi="Montserrat" w:cs="Montserrat"/>
+          <w:sz w:val="24"/>
+          <w:szCs w:val="24"/>
+        </w:rPr>
+        <w:t>s</w:t>
+      </w:r>
+      <w:r>
+        <w:rPr>
+          <w:rFonts w:ascii="Montserrat" w:eastAsia="Montserrat" w:hAnsi="Montserrat" w:cs="Montserrat"/>
+          <w:sz w:val="24"/>
+          <w:szCs w:val="24"/>
+        </w:rPr>
+        <w:t xml:space="preserve"> cloud</w:t>
+      </w:r>
+      <w:r>
+        <w:rPr>
+          <w:rFonts w:ascii="Montserrat" w:eastAsia="Montserrat" w:hAnsi="Montserrat" w:cs="Montserrat"/>
+          <w:sz w:val="24"/>
+          <w:szCs w:val="24"/>
+        </w:rPr>
+        <w:t>.</w:t>
       </w:r>
     </w:p>
     <w:p>
@@ -5789,6 +5516,14 @@
         </w:rPr>
         <w:t>Accès limités aux personnes autorisées (administrateurs)</w:t>
       </w:r>
+      <w:r>
+        <w:rPr>
+          <w:rFonts w:ascii="Montserrat" w:eastAsia="Montserrat" w:hAnsi="Montserrat" w:cs="Montserrat"/>
+          <w:sz w:val="24"/>
+          <w:szCs w:val="24"/>
+        </w:rPr>
+        <w:t>.</w:t>
+      </w:r>
     </w:p>
     <w:p>
       <w:pPr>
@@ -5807,6 +5542,14 @@
         </w:rPr>
         <w:t>Se prémunir des failles courantes XSS et injections SQL</w:t>
       </w:r>
+      <w:r>
+        <w:rPr>
+          <w:rFonts w:ascii="Montserrat" w:eastAsia="Montserrat" w:hAnsi="Montserrat" w:cs="Montserrat"/>
+          <w:sz w:val="24"/>
+          <w:szCs w:val="24"/>
+        </w:rPr>
+        <w:t>.</w:t>
+      </w:r>
     </w:p>
     <w:p>
       <w:pPr>
@@ -5824,6 +5567,14 @@
           <w:szCs w:val="24"/>
         </w:rPr>
         <w:t>Certificat SSL</w:t>
+      </w:r>
+      <w:r>
+        <w:rPr>
+          <w:rFonts w:ascii="Montserrat" w:eastAsia="Montserrat" w:hAnsi="Montserrat" w:cs="Montserrat"/>
+          <w:sz w:val="24"/>
+          <w:szCs w:val="24"/>
+        </w:rPr>
+        <w:t>.</w:t>
       </w:r>
       <w:r>
         <w:rPr>
@@ -5889,7 +5640,31 @@
           <w:sz w:val="24"/>
           <w:szCs w:val="24"/>
         </w:rPr>
-        <w:t>Mises à jour logiciel/de sécurité tous les 6 mois</w:t>
+        <w:t>Mises à jour logiciel</w:t>
+      </w:r>
+      <w:r>
+        <w:rPr>
+          <w:rFonts w:ascii="Montserrat" w:eastAsia="Montserrat" w:hAnsi="Montserrat" w:cs="Montserrat"/>
+          <w:sz w:val="24"/>
+          <w:szCs w:val="24"/>
+        </w:rPr>
+        <w:t xml:space="preserve">les </w:t>
+      </w:r>
+      <w:r>
+        <w:rPr>
+          <w:rFonts w:ascii="Montserrat" w:eastAsia="Montserrat" w:hAnsi="Montserrat" w:cs="Montserrat"/>
+          <w:sz w:val="24"/>
+          <w:szCs w:val="24"/>
+        </w:rPr>
+        <w:t>de sécurité tous les 6 mois</w:t>
+      </w:r>
+      <w:r>
+        <w:rPr>
+          <w:rFonts w:ascii="Montserrat" w:eastAsia="Montserrat" w:hAnsi="Montserrat" w:cs="Montserrat"/>
+          <w:sz w:val="24"/>
+          <w:szCs w:val="24"/>
+        </w:rPr>
+        <w:t>.</w:t>
       </w:r>
     </w:p>
     <w:sectPr>
@@ -6446,6 +6221,95 @@
     </w:lvl>
   </w:abstractNum>
   <w:abstractNum w:abstractNumId="4" w15:restartNumberingAfterBreak="0">
+    <w:nsid w:val="2F0B0822"/>
+    <w:multiLevelType w:val="hybridMultilevel"/>
+    <w:tmpl w:val="A81E0F38"/>
+    <w:lvl w:ilvl="0" w:tplc="040C0011">
+      <w:start w:val="1"/>
+      <w:numFmt w:val="decimal"/>
+      <w:lvlText w:val="%1)"/>
+      <w:lvlJc w:val="left"/>
+      <w:pPr>
+        <w:ind w:left="720" w:hanging="360"/>
+      </w:pPr>
+      <w:rPr>
+        <w:rFonts w:hint="default"/>
+      </w:rPr>
+    </w:lvl>
+    <w:lvl w:ilvl="1" w:tplc="040C0019" w:tentative="1">
+      <w:start w:val="1"/>
+      <w:numFmt w:val="lowerLetter"/>
+      <w:lvlText w:val="%2."/>
+      <w:lvlJc w:val="left"/>
+      <w:pPr>
+        <w:ind w:left="1440" w:hanging="360"/>
+      </w:pPr>
+    </w:lvl>
+    <w:lvl w:ilvl="2" w:tplc="040C001B" w:tentative="1">
+      <w:start w:val="1"/>
+      <w:numFmt w:val="lowerRoman"/>
+      <w:lvlText w:val="%3."/>
+      <w:lvlJc w:val="right"/>
+      <w:pPr>
+        <w:ind w:left="2160" w:hanging="180"/>
+      </w:pPr>
+    </w:lvl>
+    <w:lvl w:ilvl="3" w:tplc="040C000F" w:tentative="1">
+      <w:start w:val="1"/>
+      <w:numFmt w:val="decimal"/>
+      <w:lvlText w:val="%4."/>
+      <w:lvlJc w:val="left"/>
+      <w:pPr>
+        <w:ind w:left="2880" w:hanging="360"/>
+      </w:pPr>
+    </w:lvl>
+    <w:lvl w:ilvl="4" w:tplc="040C0019" w:tentative="1">
+      <w:start w:val="1"/>
+      <w:numFmt w:val="lowerLetter"/>
+      <w:lvlText w:val="%5."/>
+      <w:lvlJc w:val="left"/>
+      <w:pPr>
+        <w:ind w:left="3600" w:hanging="360"/>
+      </w:pPr>
+    </w:lvl>
+    <w:lvl w:ilvl="5" w:tplc="040C001B" w:tentative="1">
+      <w:start w:val="1"/>
+      <w:numFmt w:val="lowerRoman"/>
+      <w:lvlText w:val="%6."/>
+      <w:lvlJc w:val="right"/>
+      <w:pPr>
+        <w:ind w:left="4320" w:hanging="180"/>
+      </w:pPr>
+    </w:lvl>
+    <w:lvl w:ilvl="6" w:tplc="040C000F" w:tentative="1">
+      <w:start w:val="1"/>
+      <w:numFmt w:val="decimal"/>
+      <w:lvlText w:val="%7."/>
+      <w:lvlJc w:val="left"/>
+      <w:pPr>
+        <w:ind w:left="5040" w:hanging="360"/>
+      </w:pPr>
+    </w:lvl>
+    <w:lvl w:ilvl="7" w:tplc="040C0019" w:tentative="1">
+      <w:start w:val="1"/>
+      <w:numFmt w:val="lowerLetter"/>
+      <w:lvlText w:val="%8."/>
+      <w:lvlJc w:val="left"/>
+      <w:pPr>
+        <w:ind w:left="5760" w:hanging="360"/>
+      </w:pPr>
+    </w:lvl>
+    <w:lvl w:ilvl="8" w:tplc="040C001B" w:tentative="1">
+      <w:start w:val="1"/>
+      <w:numFmt w:val="lowerRoman"/>
+      <w:lvlText w:val="%9."/>
+      <w:lvlJc w:val="right"/>
+      <w:pPr>
+        <w:ind w:left="6480" w:hanging="180"/>
+      </w:pPr>
+    </w:lvl>
+  </w:abstractNum>
+  <w:abstractNum w:abstractNumId="5" w15:restartNumberingAfterBreak="0">
     <w:nsid w:val="428A6031"/>
     <w:multiLevelType w:val="multilevel"/>
     <w:tmpl w:val="246464DC"/>
@@ -6552,7 +6416,96 @@
       </w:rPr>
     </w:lvl>
   </w:abstractNum>
-  <w:abstractNum w:abstractNumId="5" w15:restartNumberingAfterBreak="0">
+  <w:abstractNum w:abstractNumId="6" w15:restartNumberingAfterBreak="0">
+    <w:nsid w:val="4D1319EF"/>
+    <w:multiLevelType w:val="hybridMultilevel"/>
+    <w:tmpl w:val="23944400"/>
+    <w:lvl w:ilvl="0" w:tplc="040C0011">
+      <w:start w:val="1"/>
+      <w:numFmt w:val="decimal"/>
+      <w:lvlText w:val="%1)"/>
+      <w:lvlJc w:val="left"/>
+      <w:pPr>
+        <w:ind w:left="720" w:hanging="360"/>
+      </w:pPr>
+      <w:rPr>
+        <w:rFonts w:hint="default"/>
+      </w:rPr>
+    </w:lvl>
+    <w:lvl w:ilvl="1" w:tplc="040C0019" w:tentative="1">
+      <w:start w:val="1"/>
+      <w:numFmt w:val="lowerLetter"/>
+      <w:lvlText w:val="%2."/>
+      <w:lvlJc w:val="left"/>
+      <w:pPr>
+        <w:ind w:left="1440" w:hanging="360"/>
+      </w:pPr>
+    </w:lvl>
+    <w:lvl w:ilvl="2" w:tplc="040C001B" w:tentative="1">
+      <w:start w:val="1"/>
+      <w:numFmt w:val="lowerRoman"/>
+      <w:lvlText w:val="%3."/>
+      <w:lvlJc w:val="right"/>
+      <w:pPr>
+        <w:ind w:left="2160" w:hanging="180"/>
+      </w:pPr>
+    </w:lvl>
+    <w:lvl w:ilvl="3" w:tplc="040C000F" w:tentative="1">
+      <w:start w:val="1"/>
+      <w:numFmt w:val="decimal"/>
+      <w:lvlText w:val="%4."/>
+      <w:lvlJc w:val="left"/>
+      <w:pPr>
+        <w:ind w:left="2880" w:hanging="360"/>
+      </w:pPr>
+    </w:lvl>
+    <w:lvl w:ilvl="4" w:tplc="040C0019" w:tentative="1">
+      <w:start w:val="1"/>
+      <w:numFmt w:val="lowerLetter"/>
+      <w:lvlText w:val="%5."/>
+      <w:lvlJc w:val="left"/>
+      <w:pPr>
+        <w:ind w:left="3600" w:hanging="360"/>
+      </w:pPr>
+    </w:lvl>
+    <w:lvl w:ilvl="5" w:tplc="040C001B" w:tentative="1">
+      <w:start w:val="1"/>
+      <w:numFmt w:val="lowerRoman"/>
+      <w:lvlText w:val="%6."/>
+      <w:lvlJc w:val="right"/>
+      <w:pPr>
+        <w:ind w:left="4320" w:hanging="180"/>
+      </w:pPr>
+    </w:lvl>
+    <w:lvl w:ilvl="6" w:tplc="040C000F" w:tentative="1">
+      <w:start w:val="1"/>
+      <w:numFmt w:val="decimal"/>
+      <w:lvlText w:val="%7."/>
+      <w:lvlJc w:val="left"/>
+      <w:pPr>
+        <w:ind w:left="5040" w:hanging="360"/>
+      </w:pPr>
+    </w:lvl>
+    <w:lvl w:ilvl="7" w:tplc="040C0019" w:tentative="1">
+      <w:start w:val="1"/>
+      <w:numFmt w:val="lowerLetter"/>
+      <w:lvlText w:val="%8."/>
+      <w:lvlJc w:val="left"/>
+      <w:pPr>
+        <w:ind w:left="5760" w:hanging="360"/>
+      </w:pPr>
+    </w:lvl>
+    <w:lvl w:ilvl="8" w:tplc="040C001B" w:tentative="1">
+      <w:start w:val="1"/>
+      <w:numFmt w:val="lowerRoman"/>
+      <w:lvlText w:val="%9."/>
+      <w:lvlJc w:val="right"/>
+      <w:pPr>
+        <w:ind w:left="6480" w:hanging="180"/>
+      </w:pPr>
+    </w:lvl>
+  </w:abstractNum>
+  <w:abstractNum w:abstractNumId="7" w15:restartNumberingAfterBreak="0">
     <w:nsid w:val="5FB032E5"/>
     <w:multiLevelType w:val="multilevel"/>
     <w:tmpl w:val="5AA4B0EA"/>
@@ -6659,7 +6612,7 @@
       </w:rPr>
     </w:lvl>
   </w:abstractNum>
-  <w:abstractNum w:abstractNumId="6" w15:restartNumberingAfterBreak="0">
+  <w:abstractNum w:abstractNumId="8" w15:restartNumberingAfterBreak="0">
     <w:nsid w:val="6B2C435D"/>
     <w:multiLevelType w:val="hybridMultilevel"/>
     <w:tmpl w:val="4D7E3CE6"/>
@@ -6748,7 +6701,7 @@
       </w:pPr>
     </w:lvl>
   </w:abstractNum>
-  <w:abstractNum w:abstractNumId="7" w15:restartNumberingAfterBreak="0">
+  <w:abstractNum w:abstractNumId="9" w15:restartNumberingAfterBreak="0">
     <w:nsid w:val="6BA1508F"/>
     <w:multiLevelType w:val="hybridMultilevel"/>
     <w:tmpl w:val="3C7A66B0"/>
@@ -6837,7 +6790,7 @@
       </w:pPr>
     </w:lvl>
   </w:abstractNum>
-  <w:abstractNum w:abstractNumId="8" w15:restartNumberingAfterBreak="0">
+  <w:abstractNum w:abstractNumId="10" w15:restartNumberingAfterBreak="0">
     <w:nsid w:val="6D1E5E11"/>
     <w:multiLevelType w:val="multilevel"/>
     <w:tmpl w:val="DFEC1E2A"/>
@@ -6953,7 +6906,7 @@
       </w:rPr>
     </w:lvl>
   </w:abstractNum>
-  <w:abstractNum w:abstractNumId="9" w15:restartNumberingAfterBreak="0">
+  <w:abstractNum w:abstractNumId="11" w15:restartNumberingAfterBreak="0">
     <w:nsid w:val="77B22978"/>
     <w:multiLevelType w:val="multilevel"/>
     <w:tmpl w:val="44FA9212"/>
@@ -7061,43 +7014,43 @@
     </w:lvl>
   </w:abstractNum>
   <w:num w:numId="1" w16cid:durableId="1015691647">
-    <w:abstractNumId w:val="5"/>
+    <w:abstractNumId w:val="7"/>
   </w:num>
   <w:num w:numId="2" w16cid:durableId="1004823794">
     <w:abstractNumId w:val="0"/>
   </w:num>
   <w:num w:numId="3" w16cid:durableId="1361393855">
-    <w:abstractNumId w:val="8"/>
+    <w:abstractNumId w:val="10"/>
   </w:num>
   <w:num w:numId="4" w16cid:durableId="1855341212">
-    <w:abstractNumId w:val="4"/>
+    <w:abstractNumId w:val="5"/>
   </w:num>
   <w:num w:numId="5" w16cid:durableId="688918564">
     <w:abstractNumId w:val="1"/>
   </w:num>
   <w:num w:numId="6" w16cid:durableId="344745090">
-    <w:abstractNumId w:val="9"/>
+    <w:abstractNumId w:val="11"/>
   </w:num>
   <w:num w:numId="7" w16cid:durableId="1255362149">
     <w:abstractNumId w:val="2"/>
   </w:num>
   <w:num w:numId="8" w16cid:durableId="1088968041">
-    <w:abstractNumId w:val="8"/>
+    <w:abstractNumId w:val="10"/>
     <w:lvlOverride w:ilvl="0">
       <w:startOverride w:val="1"/>
     </w:lvlOverride>
   </w:num>
   <w:num w:numId="9" w16cid:durableId="1079524946">
-    <w:abstractNumId w:val="4"/>
+    <w:abstractNumId w:val="5"/>
   </w:num>
   <w:num w:numId="10" w16cid:durableId="1501118159">
-    <w:abstractNumId w:val="9"/>
+    <w:abstractNumId w:val="11"/>
   </w:num>
   <w:num w:numId="11" w16cid:durableId="1357076792">
     <w:abstractNumId w:val="2"/>
   </w:num>
   <w:num w:numId="12" w16cid:durableId="358968624">
-    <w:abstractNumId w:val="5"/>
+    <w:abstractNumId w:val="7"/>
   </w:num>
   <w:num w:numId="13" w16cid:durableId="1538392258">
     <w:abstractNumId w:val="1"/>
@@ -7109,9 +7062,15 @@
     <w:abstractNumId w:val="3"/>
   </w:num>
   <w:num w:numId="16" w16cid:durableId="1440025067">
-    <w:abstractNumId w:val="7"/>
+    <w:abstractNumId w:val="9"/>
   </w:num>
   <w:num w:numId="17" w16cid:durableId="1287927228">
+    <w:abstractNumId w:val="8"/>
+  </w:num>
+  <w:num w:numId="18" w16cid:durableId="1140421531">
+    <w:abstractNumId w:val="4"/>
+  </w:num>
+  <w:num w:numId="19" w16cid:durableId="97911277">
     <w:abstractNumId w:val="6"/>
   </w:num>
 </w:numbering>

--- a/BIARD_Sunny_1_spécifications_techniques_052024.docx
+++ b/BIARD_Sunny_1_spécifications_techniques_052024.docx
@@ -1901,6 +1901,7 @@
                 <w:sz w:val="24"/>
                 <w:szCs w:val="24"/>
               </w:rPr>
+              <w:lastRenderedPageBreak/>
               <w:t>Envoi de mails :</w:t>
             </w:r>
           </w:p>
@@ -3244,6 +3245,32 @@
                 <w:color w:val="0D0D0D" w:themeColor="text1" w:themeTint="F2"/>
               </w:rPr>
               <w:t>Menus précédents</w:t>
+            </w:r>
+          </w:p>
+          <w:p>
+            <w:pPr>
+              <w:pStyle w:val="Standard"/>
+              <w:numPr>
+                <w:ilvl w:val="0"/>
+                <w:numId w:val="15"/>
+              </w:numPr>
+              <w:spacing w:line="240" w:lineRule="auto"/>
+              <w:rPr>
+                <w:rFonts w:ascii="Montserrat" w:hAnsi="Montserrat"/>
+                <w:i/>
+                <w:iCs/>
+                <w:sz w:val="24"/>
+                <w:szCs w:val="24"/>
+              </w:rPr>
+            </w:pPr>
+            <w:r>
+              <w:rPr>
+                <w:rFonts w:ascii="Montserrat" w:hAnsi="Montserrat"/>
+                <w:i/>
+                <w:iCs/>
+                <w:color w:val="0D0D0D" w:themeColor="text1" w:themeTint="F2"/>
+              </w:rPr>
+              <w:t>Session utilisateur</w:t>
             </w:r>
           </w:p>
         </w:tc>
@@ -5271,18 +5298,8 @@
           <w:sz w:val="24"/>
           <w:szCs w:val="24"/>
         </w:rPr>
-        <w:t xml:space="preserve">Adresses </w:t>
+        <w:t>Adresses e-mail</w:t>
       </w:r>
-      <w:proofErr w:type="gramStart"/>
-      <w:r>
-        <w:rPr>
-          <w:rFonts w:ascii="Montserrat" w:eastAsia="Montserrat" w:hAnsi="Montserrat" w:cs="Montserrat"/>
-          <w:sz w:val="24"/>
-          <w:szCs w:val="24"/>
-        </w:rPr>
-        <w:t>e-mail</w:t>
-      </w:r>
-      <w:proofErr w:type="gramEnd"/>
       <w:r>
         <w:rPr>
           <w:rFonts w:ascii="Montserrat" w:eastAsia="Montserrat" w:hAnsi="Montserrat" w:cs="Montserrat"/>

--- a/BIARD_Sunny_1_spécifications_techniques_052024.docx
+++ b/BIARD_Sunny_1_spécifications_techniques_052024.docx
@@ -43,8 +43,18 @@
           <w:sz w:val="28"/>
           <w:szCs w:val="28"/>
         </w:rPr>
-        <w:t>Menu Maker by Qwenta</w:t>
+        <w:t xml:space="preserve">Menu Maker by </w:t>
       </w:r>
+      <w:proofErr w:type="spellStart"/>
+      <w:r>
+        <w:rPr>
+          <w:rFonts w:ascii="Montserrat" w:eastAsia="Montserrat" w:hAnsi="Montserrat" w:cs="Montserrat"/>
+          <w:sz w:val="28"/>
+          <w:szCs w:val="28"/>
+        </w:rPr>
+        <w:t>Qwenta</w:t>
+      </w:r>
+      <w:proofErr w:type="spellEnd"/>
     </w:p>
     <w:p>
       <w:pPr>
@@ -283,8 +293,18 @@
                 <w:sz w:val="24"/>
                 <w:szCs w:val="24"/>
               </w:rPr>
-              <w:t>Sunny, Webgencia</w:t>
-            </w:r>
+              <w:t xml:space="preserve">Sunny, </w:t>
+            </w:r>
+            <w:proofErr w:type="spellStart"/>
+            <w:r>
+              <w:rPr>
+                <w:rFonts w:ascii="Montserrat" w:eastAsia="Montserrat" w:hAnsi="Montserrat" w:cs="Montserrat"/>
+                <w:sz w:val="24"/>
+                <w:szCs w:val="24"/>
+              </w:rPr>
+              <w:t>Webgencia</w:t>
+            </w:r>
+            <w:proofErr w:type="spellEnd"/>
           </w:p>
         </w:tc>
         <w:tc>
@@ -345,8 +365,18 @@
                 <w:sz w:val="24"/>
                 <w:szCs w:val="24"/>
               </w:rPr>
-              <w:t>John, Qwenta</w:t>
-            </w:r>
+              <w:t xml:space="preserve">John, </w:t>
+            </w:r>
+            <w:proofErr w:type="spellStart"/>
+            <w:r>
+              <w:rPr>
+                <w:rFonts w:ascii="Montserrat" w:eastAsia="Montserrat" w:hAnsi="Montserrat" w:cs="Montserrat"/>
+                <w:sz w:val="24"/>
+                <w:szCs w:val="24"/>
+              </w:rPr>
+              <w:t>Qwenta</w:t>
+            </w:r>
+            <w:proofErr w:type="spellEnd"/>
           </w:p>
         </w:tc>
       </w:tr>
@@ -1191,13 +1221,23 @@
               </w:rPr>
               <w:t xml:space="preserve">1) </w:t>
             </w:r>
+            <w:proofErr w:type="spellStart"/>
             <w:r>
               <w:rPr>
                 <w:rFonts w:ascii="Montserrat" w:eastAsia="Montserrat" w:hAnsi="Montserrat" w:cs="Montserrat"/>
                 <w:i/>
                 <w:color w:val="0D0D0D" w:themeColor="text1" w:themeTint="F2"/>
               </w:rPr>
-              <w:t>React offre performances et flexibilité exceptionnelles.</w:t>
+              <w:t>React</w:t>
+            </w:r>
+            <w:proofErr w:type="spellEnd"/>
+            <w:r>
+              <w:rPr>
+                <w:rFonts w:ascii="Montserrat" w:eastAsia="Montserrat" w:hAnsi="Montserrat" w:cs="Montserrat"/>
+                <w:i/>
+                <w:color w:val="0D0D0D" w:themeColor="text1" w:themeTint="F2"/>
+              </w:rPr>
+              <w:t xml:space="preserve"> offre performances et flexibilité exceptionnelles.</w:t>
             </w:r>
           </w:p>
           <w:p>
@@ -1429,7 +1469,31 @@
                 <w:sz w:val="24"/>
                 <w:szCs w:val="24"/>
               </w:rPr>
-              <w:t xml:space="preserve">Nous avons choisi de développer en React, la </w:t>
+              <w:t xml:space="preserve">Nous avons choisi de développer en </w:t>
+            </w:r>
+            <w:proofErr w:type="spellStart"/>
+            <w:r>
+              <w:rPr>
+                <w:rFonts w:ascii="Montserrat" w:hAnsi="Montserrat"/>
+                <w:i/>
+                <w:iCs/>
+                <w:color w:val="0D0D0D" w:themeColor="text1" w:themeTint="F2"/>
+                <w:sz w:val="24"/>
+                <w:szCs w:val="24"/>
+              </w:rPr>
+              <w:t>React</w:t>
+            </w:r>
+            <w:proofErr w:type="spellEnd"/>
+            <w:r>
+              <w:rPr>
+                <w:rFonts w:ascii="Montserrat" w:hAnsi="Montserrat"/>
+                <w:i/>
+                <w:iCs/>
+                <w:color w:val="0D0D0D" w:themeColor="text1" w:themeTint="F2"/>
+                <w:sz w:val="24"/>
+                <w:szCs w:val="24"/>
+              </w:rPr>
+              <w:t xml:space="preserve">, la </w:t>
             </w:r>
             <w:r>
               <w:rPr>
@@ -1718,6 +1782,7 @@
                 <w:szCs w:val="24"/>
               </w:rPr>
             </w:pPr>
+            <w:proofErr w:type="spellStart"/>
             <w:r>
               <w:rPr>
                 <w:rFonts w:ascii="Montserrat" w:hAnsi="Montserrat"/>
@@ -1727,7 +1792,18 @@
                 <w:szCs w:val="24"/>
               </w:rPr>
               <w:lastRenderedPageBreak/>
-              <w:t>Material UI Modal</w:t>
+              <w:t>Material</w:t>
+            </w:r>
+            <w:proofErr w:type="spellEnd"/>
+            <w:r>
+              <w:rPr>
+                <w:rFonts w:ascii="Montserrat" w:hAnsi="Montserrat"/>
+                <w:i/>
+                <w:iCs/>
+                <w:sz w:val="24"/>
+                <w:szCs w:val="24"/>
+              </w:rPr>
+              <w:t xml:space="preserve"> UI Modal</w:t>
             </w:r>
           </w:p>
         </w:tc>
@@ -1759,15 +1835,27 @@
                 <w:szCs w:val="24"/>
               </w:rPr>
             </w:pPr>
-            <w:r>
-              <w:rPr>
-                <w:rFonts w:ascii="Montserrat" w:hAnsi="Montserrat"/>
-                <w:i/>
-                <w:iCs/>
-                <w:sz w:val="24"/>
-                <w:szCs w:val="24"/>
-              </w:rPr>
-              <w:t xml:space="preserve">Material UI est une </w:t>
+            <w:proofErr w:type="spellStart"/>
+            <w:r>
+              <w:rPr>
+                <w:rFonts w:ascii="Montserrat" w:hAnsi="Montserrat"/>
+                <w:i/>
+                <w:iCs/>
+                <w:sz w:val="24"/>
+                <w:szCs w:val="24"/>
+              </w:rPr>
+              <w:t>Material</w:t>
+            </w:r>
+            <w:proofErr w:type="spellEnd"/>
+            <w:r>
+              <w:rPr>
+                <w:rFonts w:ascii="Montserrat" w:hAnsi="Montserrat"/>
+                <w:i/>
+                <w:iCs/>
+                <w:sz w:val="24"/>
+                <w:szCs w:val="24"/>
+              </w:rPr>
+              <w:t xml:space="preserve"> UI est une </w:t>
             </w:r>
             <w:r>
               <w:rPr>
@@ -1778,7 +1866,29 @@
                 <w:szCs w:val="24"/>
               </w:rPr>
               <w:lastRenderedPageBreak/>
-              <w:t>librairie proposant une variété de composants réutilisables permettant de simplifier la création de ceux-ci. Le composant Material UI Modal permet ainsi de créer facilement des fenêtres modales.</w:t>
+              <w:t xml:space="preserve">librairie proposant une variété de composants réutilisables permettant de simplifier la création de ceux-ci. Le composant </w:t>
+            </w:r>
+            <w:proofErr w:type="spellStart"/>
+            <w:r>
+              <w:rPr>
+                <w:rFonts w:ascii="Montserrat" w:hAnsi="Montserrat"/>
+                <w:i/>
+                <w:iCs/>
+                <w:sz w:val="24"/>
+                <w:szCs w:val="24"/>
+              </w:rPr>
+              <w:t>Material</w:t>
+            </w:r>
+            <w:proofErr w:type="spellEnd"/>
+            <w:r>
+              <w:rPr>
+                <w:rFonts w:ascii="Montserrat" w:hAnsi="Montserrat"/>
+                <w:i/>
+                <w:iCs/>
+                <w:sz w:val="24"/>
+                <w:szCs w:val="24"/>
+              </w:rPr>
+              <w:t xml:space="preserve"> UI Modal permet ainsi de créer facilement des fenêtres modales.</w:t>
             </w:r>
           </w:p>
         </w:tc>
@@ -1832,7 +1942,31 @@
                 <w:szCs w:val="24"/>
               </w:rPr>
               <w:lastRenderedPageBreak/>
-              <w:t>développer en React, la librairie est cohérente avec ce choix.</w:t>
+              <w:t xml:space="preserve">développer en </w:t>
+            </w:r>
+            <w:proofErr w:type="spellStart"/>
+            <w:r>
+              <w:rPr>
+                <w:rFonts w:ascii="Montserrat" w:hAnsi="Montserrat"/>
+                <w:i/>
+                <w:iCs/>
+                <w:color w:val="0D0D0D" w:themeColor="text1" w:themeTint="F2"/>
+                <w:sz w:val="24"/>
+                <w:szCs w:val="24"/>
+              </w:rPr>
+              <w:t>React</w:t>
+            </w:r>
+            <w:proofErr w:type="spellEnd"/>
+            <w:r>
+              <w:rPr>
+                <w:rFonts w:ascii="Montserrat" w:hAnsi="Montserrat"/>
+                <w:i/>
+                <w:iCs/>
+                <w:color w:val="0D0D0D" w:themeColor="text1" w:themeTint="F2"/>
+                <w:sz w:val="24"/>
+                <w:szCs w:val="24"/>
+              </w:rPr>
+              <w:t>, la librairie est cohérente avec ce choix.</w:t>
             </w:r>
           </w:p>
           <w:p>
@@ -2002,6 +2136,7 @@
                 <w:szCs w:val="24"/>
               </w:rPr>
             </w:pPr>
+            <w:proofErr w:type="spellStart"/>
             <w:r>
               <w:rPr>
                 <w:rFonts w:ascii="Montserrat" w:hAnsi="Montserrat"/>
@@ -2012,6 +2147,7 @@
               </w:rPr>
               <w:t>Nodemailer</w:t>
             </w:r>
+            <w:proofErr w:type="spellEnd"/>
           </w:p>
         </w:tc>
         <w:tc>
@@ -2207,15 +2343,27 @@
                 <w:szCs w:val="24"/>
               </w:rPr>
             </w:pPr>
-            <w:r>
-              <w:rPr>
-                <w:rFonts w:ascii="Montserrat" w:hAnsi="Montserrat"/>
-                <w:i/>
-                <w:iCs/>
-                <w:sz w:val="24"/>
-                <w:szCs w:val="24"/>
-              </w:rPr>
-              <w:t>Branding restaurateur</w:t>
+            <w:proofErr w:type="spellStart"/>
+            <w:r>
+              <w:rPr>
+                <w:rFonts w:ascii="Montserrat" w:hAnsi="Montserrat"/>
+                <w:i/>
+                <w:iCs/>
+                <w:sz w:val="24"/>
+                <w:szCs w:val="24"/>
+              </w:rPr>
+              <w:t>Branding</w:t>
+            </w:r>
+            <w:proofErr w:type="spellEnd"/>
+            <w:r>
+              <w:rPr>
+                <w:rFonts w:ascii="Montserrat" w:hAnsi="Montserrat"/>
+                <w:i/>
+                <w:iCs/>
+                <w:sz w:val="24"/>
+                <w:szCs w:val="24"/>
+              </w:rPr>
+              <w:t xml:space="preserve"> restaurateur</w:t>
             </w:r>
           </w:p>
         </w:tc>
@@ -2257,7 +2405,31 @@
                 <w:sz w:val="24"/>
                 <w:szCs w:val="24"/>
               </w:rPr>
-              <w:t>La création de plat et du branding restaurateur doivent se faire sous la forme d’un formulaire avec différents champs à remplir.</w:t>
+              <w:t xml:space="preserve">La création de plat et du </w:t>
+            </w:r>
+            <w:proofErr w:type="spellStart"/>
+            <w:r>
+              <w:rPr>
+                <w:rFonts w:ascii="Montserrat" w:hAnsi="Montserrat"/>
+                <w:i/>
+                <w:iCs/>
+                <w:color w:val="0D0D0D" w:themeColor="text1" w:themeTint="F2"/>
+                <w:sz w:val="24"/>
+                <w:szCs w:val="24"/>
+              </w:rPr>
+              <w:t>branding</w:t>
+            </w:r>
+            <w:proofErr w:type="spellEnd"/>
+            <w:r>
+              <w:rPr>
+                <w:rFonts w:ascii="Montserrat" w:hAnsi="Montserrat"/>
+                <w:i/>
+                <w:iCs/>
+                <w:color w:val="0D0D0D" w:themeColor="text1" w:themeTint="F2"/>
+                <w:sz w:val="24"/>
+                <w:szCs w:val="24"/>
+              </w:rPr>
+              <w:t xml:space="preserve"> restaurateur doivent se faire sous la forme d’un formulaire avec différents champs à remplir.</w:t>
             </w:r>
           </w:p>
         </w:tc>
@@ -2289,16 +2461,40 @@
                 <w:szCs w:val="24"/>
               </w:rPr>
             </w:pPr>
-            <w:r>
-              <w:rPr>
-                <w:rFonts w:ascii="Montserrat" w:hAnsi="Montserrat"/>
-                <w:i/>
-                <w:iCs/>
-                <w:sz w:val="24"/>
-                <w:szCs w:val="24"/>
-              </w:rPr>
-              <w:t>React Hook Form</w:t>
-            </w:r>
+            <w:proofErr w:type="spellStart"/>
+            <w:r>
+              <w:rPr>
+                <w:rFonts w:ascii="Montserrat" w:hAnsi="Montserrat"/>
+                <w:i/>
+                <w:iCs/>
+                <w:sz w:val="24"/>
+                <w:szCs w:val="24"/>
+              </w:rPr>
+              <w:t>React</w:t>
+            </w:r>
+            <w:proofErr w:type="spellEnd"/>
+            <w:r>
+              <w:rPr>
+                <w:rFonts w:ascii="Montserrat" w:hAnsi="Montserrat"/>
+                <w:i/>
+                <w:iCs/>
+                <w:sz w:val="24"/>
+                <w:szCs w:val="24"/>
+              </w:rPr>
+              <w:t xml:space="preserve"> Hook </w:t>
+            </w:r>
+            <w:proofErr w:type="spellStart"/>
+            <w:r>
+              <w:rPr>
+                <w:rFonts w:ascii="Montserrat" w:hAnsi="Montserrat"/>
+                <w:i/>
+                <w:iCs/>
+                <w:sz w:val="24"/>
+                <w:szCs w:val="24"/>
+              </w:rPr>
+              <w:t>Form</w:t>
+            </w:r>
+            <w:proofErr w:type="spellEnd"/>
           </w:p>
         </w:tc>
         <w:tc>
@@ -2339,7 +2535,31 @@
                 <w:sz w:val="24"/>
                 <w:szCs w:val="24"/>
               </w:rPr>
-              <w:t>Cette librairie React permet de créer des formulaires performants, accessibles avec un minimum de code.</w:t>
+              <w:t xml:space="preserve">Cette librairie </w:t>
+            </w:r>
+            <w:proofErr w:type="spellStart"/>
+            <w:r>
+              <w:rPr>
+                <w:rFonts w:ascii="Montserrat" w:hAnsi="Montserrat"/>
+                <w:i/>
+                <w:iCs/>
+                <w:color w:val="0D0D0D" w:themeColor="text1" w:themeTint="F2"/>
+                <w:sz w:val="24"/>
+                <w:szCs w:val="24"/>
+              </w:rPr>
+              <w:t>React</w:t>
+            </w:r>
+            <w:proofErr w:type="spellEnd"/>
+            <w:r>
+              <w:rPr>
+                <w:rFonts w:ascii="Montserrat" w:hAnsi="Montserrat"/>
+                <w:i/>
+                <w:iCs/>
+                <w:color w:val="0D0D0D" w:themeColor="text1" w:themeTint="F2"/>
+                <w:sz w:val="24"/>
+                <w:szCs w:val="24"/>
+              </w:rPr>
+              <w:t xml:space="preserve"> permet de créer des formulaires performants, accessibles avec un minimum de code.</w:t>
             </w:r>
           </w:p>
         </w:tc>
@@ -2380,7 +2600,31 @@
                 <w:sz w:val="24"/>
                 <w:szCs w:val="24"/>
               </w:rPr>
-              <w:t>1) Nous avons choisi de développer en React, la librairie est cohérente avec ce choix.</w:t>
+              <w:t xml:space="preserve">1) Nous avons choisi de développer en </w:t>
+            </w:r>
+            <w:proofErr w:type="spellStart"/>
+            <w:r>
+              <w:rPr>
+                <w:rFonts w:ascii="Montserrat" w:hAnsi="Montserrat"/>
+                <w:i/>
+                <w:iCs/>
+                <w:color w:val="0D0D0D" w:themeColor="text1" w:themeTint="F2"/>
+                <w:sz w:val="24"/>
+                <w:szCs w:val="24"/>
+              </w:rPr>
+              <w:t>React</w:t>
+            </w:r>
+            <w:proofErr w:type="spellEnd"/>
+            <w:r>
+              <w:rPr>
+                <w:rFonts w:ascii="Montserrat" w:hAnsi="Montserrat"/>
+                <w:i/>
+                <w:iCs/>
+                <w:color w:val="0D0D0D" w:themeColor="text1" w:themeTint="F2"/>
+                <w:sz w:val="24"/>
+                <w:szCs w:val="24"/>
+              </w:rPr>
+              <w:t>, la librairie est cohérente avec ce choix.</w:t>
             </w:r>
           </w:p>
           <w:p>
@@ -2551,6 +2795,7 @@
                 <w:szCs w:val="24"/>
               </w:rPr>
             </w:pPr>
+            <w:proofErr w:type="spellStart"/>
             <w:r>
               <w:rPr>
                 <w:rFonts w:ascii="Montserrat" w:hAnsi="Montserrat"/>
@@ -2561,6 +2806,7 @@
               </w:rPr>
               <w:t>Redux</w:t>
             </w:r>
+            <w:proofErr w:type="spellEnd"/>
           </w:p>
         </w:tc>
         <w:tc>
@@ -2592,16 +2838,29 @@
                 <w:szCs w:val="24"/>
               </w:rPr>
             </w:pPr>
-            <w:r>
-              <w:rPr>
-                <w:rFonts w:ascii="Montserrat" w:hAnsi="Montserrat"/>
-                <w:i/>
-                <w:iCs/>
-                <w:color w:val="0D0D0D" w:themeColor="text1" w:themeTint="F2"/>
-                <w:sz w:val="24"/>
-                <w:szCs w:val="24"/>
-              </w:rPr>
-              <w:t xml:space="preserve">Redux est une </w:t>
+            <w:proofErr w:type="spellStart"/>
+            <w:r>
+              <w:rPr>
+                <w:rFonts w:ascii="Montserrat" w:hAnsi="Montserrat"/>
+                <w:i/>
+                <w:iCs/>
+                <w:color w:val="0D0D0D" w:themeColor="text1" w:themeTint="F2"/>
+                <w:sz w:val="24"/>
+                <w:szCs w:val="24"/>
+              </w:rPr>
+              <w:t>Redux</w:t>
+            </w:r>
+            <w:proofErr w:type="spellEnd"/>
+            <w:r>
+              <w:rPr>
+                <w:rFonts w:ascii="Montserrat" w:hAnsi="Montserrat"/>
+                <w:i/>
+                <w:iCs/>
+                <w:color w:val="0D0D0D" w:themeColor="text1" w:themeTint="F2"/>
+                <w:sz w:val="24"/>
+                <w:szCs w:val="24"/>
+              </w:rPr>
+              <w:t xml:space="preserve"> est une </w:t>
             </w:r>
             <w:r>
               <w:rPr>
@@ -2653,7 +2912,31 @@
                 <w:sz w:val="24"/>
                 <w:szCs w:val="24"/>
               </w:rPr>
-              <w:t>1) Nous avons choisi de développer en React, la librairie est cohérente avec ce choix.</w:t>
+              <w:t xml:space="preserve">1) Nous avons choisi de développer en </w:t>
+            </w:r>
+            <w:proofErr w:type="spellStart"/>
+            <w:r>
+              <w:rPr>
+                <w:rFonts w:ascii="Montserrat" w:hAnsi="Montserrat"/>
+                <w:i/>
+                <w:iCs/>
+                <w:color w:val="0D0D0D" w:themeColor="text1" w:themeTint="F2"/>
+                <w:sz w:val="24"/>
+                <w:szCs w:val="24"/>
+              </w:rPr>
+              <w:t>React</w:t>
+            </w:r>
+            <w:proofErr w:type="spellEnd"/>
+            <w:r>
+              <w:rPr>
+                <w:rFonts w:ascii="Montserrat" w:hAnsi="Montserrat"/>
+                <w:i/>
+                <w:iCs/>
+                <w:color w:val="0D0D0D" w:themeColor="text1" w:themeTint="F2"/>
+                <w:sz w:val="24"/>
+                <w:szCs w:val="24"/>
+              </w:rPr>
+              <w:t>, la librairie est cohérente avec ce choix.</w:t>
             </w:r>
           </w:p>
           <w:p>
@@ -2677,7 +2960,31 @@
                 <w:sz w:val="24"/>
                 <w:szCs w:val="24"/>
               </w:rPr>
-              <w:t>2) Redux est la solution de gestion d’état la plus populaire et sera particulièrement utile pour la prévisualisation du menu.</w:t>
+              <w:t xml:space="preserve">2) </w:t>
+            </w:r>
+            <w:proofErr w:type="spellStart"/>
+            <w:r>
+              <w:rPr>
+                <w:rFonts w:ascii="Montserrat" w:hAnsi="Montserrat"/>
+                <w:i/>
+                <w:iCs/>
+                <w:color w:val="0D0D0D" w:themeColor="text1" w:themeTint="F2"/>
+                <w:sz w:val="24"/>
+                <w:szCs w:val="24"/>
+              </w:rPr>
+              <w:t>Redux</w:t>
+            </w:r>
+            <w:proofErr w:type="spellEnd"/>
+            <w:r>
+              <w:rPr>
+                <w:rFonts w:ascii="Montserrat" w:hAnsi="Montserrat"/>
+                <w:i/>
+                <w:iCs/>
+                <w:color w:val="0D0D0D" w:themeColor="text1" w:themeTint="F2"/>
+                <w:sz w:val="24"/>
+                <w:szCs w:val="24"/>
+              </w:rPr>
+              <w:t xml:space="preserve"> est la solution de gestion d’état la plus populaire et sera particulièrement utile pour la prévisualisation du menu.</w:t>
             </w:r>
           </w:p>
         </w:tc>
@@ -2793,14 +3100,25 @@
                 <w:szCs w:val="24"/>
               </w:rPr>
             </w:pPr>
-            <w:r>
-              <w:rPr>
-                <w:rFonts w:ascii="Montserrat" w:hAnsi="Montserrat"/>
-                <w:i/>
-                <w:iCs/>
-                <w:color w:val="0D0D0D" w:themeColor="text1" w:themeTint="F2"/>
-              </w:rPr>
-              <w:t>React-PDF</w:t>
+            <w:proofErr w:type="spellStart"/>
+            <w:r>
+              <w:rPr>
+                <w:rFonts w:ascii="Montserrat" w:hAnsi="Montserrat"/>
+                <w:i/>
+                <w:iCs/>
+                <w:color w:val="0D0D0D" w:themeColor="text1" w:themeTint="F2"/>
+              </w:rPr>
+              <w:t>React</w:t>
+            </w:r>
+            <w:proofErr w:type="spellEnd"/>
+            <w:r>
+              <w:rPr>
+                <w:rFonts w:ascii="Montserrat" w:hAnsi="Montserrat"/>
+                <w:i/>
+                <w:iCs/>
+                <w:color w:val="0D0D0D" w:themeColor="text1" w:themeTint="F2"/>
+              </w:rPr>
+              <w:t>-PDF</w:t>
             </w:r>
           </w:p>
         </w:tc>
@@ -2840,7 +3158,27 @@
                 <w:iCs/>
                 <w:color w:val="0D0D0D" w:themeColor="text1" w:themeTint="F2"/>
               </w:rPr>
-              <w:t>Cette librairie React permet de générer des fichiers PDF.</w:t>
+              <w:t xml:space="preserve">Cette librairie </w:t>
+            </w:r>
+            <w:proofErr w:type="spellStart"/>
+            <w:r>
+              <w:rPr>
+                <w:rFonts w:ascii="Montserrat" w:hAnsi="Montserrat"/>
+                <w:i/>
+                <w:iCs/>
+                <w:color w:val="0D0D0D" w:themeColor="text1" w:themeTint="F2"/>
+              </w:rPr>
+              <w:t>React</w:t>
+            </w:r>
+            <w:proofErr w:type="spellEnd"/>
+            <w:r>
+              <w:rPr>
+                <w:rFonts w:ascii="Montserrat" w:hAnsi="Montserrat"/>
+                <w:i/>
+                <w:iCs/>
+                <w:color w:val="0D0D0D" w:themeColor="text1" w:themeTint="F2"/>
+              </w:rPr>
+              <w:t xml:space="preserve"> permet de générer des fichiers PDF.</w:t>
             </w:r>
           </w:p>
         </w:tc>
@@ -2877,7 +3215,27 @@
                 <w:iCs/>
                 <w:color w:val="0D0D0D" w:themeColor="text1" w:themeTint="F2"/>
               </w:rPr>
-              <w:t>1) Nous avons choisi de développer en React, la librairie est cohérente avec ce choix.</w:t>
+              <w:t xml:space="preserve">1) Nous avons choisi de développer en </w:t>
+            </w:r>
+            <w:proofErr w:type="spellStart"/>
+            <w:r>
+              <w:rPr>
+                <w:rFonts w:ascii="Montserrat" w:hAnsi="Montserrat"/>
+                <w:i/>
+                <w:iCs/>
+                <w:color w:val="0D0D0D" w:themeColor="text1" w:themeTint="F2"/>
+              </w:rPr>
+              <w:t>React</w:t>
+            </w:r>
+            <w:proofErr w:type="spellEnd"/>
+            <w:r>
+              <w:rPr>
+                <w:rFonts w:ascii="Montserrat" w:hAnsi="Montserrat"/>
+                <w:i/>
+                <w:iCs/>
+                <w:color w:val="0D0D0D" w:themeColor="text1" w:themeTint="F2"/>
+              </w:rPr>
+              <w:t>, la librairie est cohérente avec ce choix.</w:t>
             </w:r>
           </w:p>
           <w:p>
@@ -3033,15 +3391,37 @@
                 <w:szCs w:val="24"/>
               </w:rPr>
             </w:pPr>
-            <w:r>
-              <w:rPr>
-                <w:rFonts w:ascii="Montserrat" w:hAnsi="Montserrat"/>
-                <w:i/>
-                <w:iCs/>
-                <w:color w:val="0D0D0D" w:themeColor="text1" w:themeTint="F2"/>
-              </w:rPr>
-              <w:t>React-to-print</w:t>
-            </w:r>
+            <w:proofErr w:type="spellStart"/>
+            <w:r>
+              <w:rPr>
+                <w:rFonts w:ascii="Montserrat" w:hAnsi="Montserrat"/>
+                <w:i/>
+                <w:iCs/>
+                <w:color w:val="0D0D0D" w:themeColor="text1" w:themeTint="F2"/>
+              </w:rPr>
+              <w:t>React</w:t>
+            </w:r>
+            <w:proofErr w:type="spellEnd"/>
+            <w:r>
+              <w:rPr>
+                <w:rFonts w:ascii="Montserrat" w:hAnsi="Montserrat"/>
+                <w:i/>
+                <w:iCs/>
+                <w:color w:val="0D0D0D" w:themeColor="text1" w:themeTint="F2"/>
+              </w:rPr>
+              <w:t>-to-</w:t>
+            </w:r>
+            <w:proofErr w:type="spellStart"/>
+            <w:r>
+              <w:rPr>
+                <w:rFonts w:ascii="Montserrat" w:hAnsi="Montserrat"/>
+                <w:i/>
+                <w:iCs/>
+                <w:color w:val="0D0D0D" w:themeColor="text1" w:themeTint="F2"/>
+              </w:rPr>
+              <w:t>print</w:t>
+            </w:r>
+            <w:proofErr w:type="spellEnd"/>
           </w:p>
         </w:tc>
         <w:tc>
@@ -3080,7 +3460,27 @@
                 <w:iCs/>
                 <w:color w:val="0D0D0D" w:themeColor="text1" w:themeTint="F2"/>
               </w:rPr>
-              <w:t>Cette librairie React permet d’imprimer des fichiers.</w:t>
+              <w:t xml:space="preserve">Cette librairie </w:t>
+            </w:r>
+            <w:proofErr w:type="spellStart"/>
+            <w:r>
+              <w:rPr>
+                <w:rFonts w:ascii="Montserrat" w:hAnsi="Montserrat"/>
+                <w:i/>
+                <w:iCs/>
+                <w:color w:val="0D0D0D" w:themeColor="text1" w:themeTint="F2"/>
+              </w:rPr>
+              <w:t>React</w:t>
+            </w:r>
+            <w:proofErr w:type="spellEnd"/>
+            <w:r>
+              <w:rPr>
+                <w:rFonts w:ascii="Montserrat" w:hAnsi="Montserrat"/>
+                <w:i/>
+                <w:iCs/>
+                <w:color w:val="0D0D0D" w:themeColor="text1" w:themeTint="F2"/>
+              </w:rPr>
+              <w:t xml:space="preserve"> permet d’imprimer des fichiers.</w:t>
             </w:r>
           </w:p>
         </w:tc>
@@ -3117,7 +3517,27 @@
                 <w:iCs/>
                 <w:color w:val="0D0D0D" w:themeColor="text1" w:themeTint="F2"/>
               </w:rPr>
-              <w:t>1) Nous avons choisi de développer en React, l</w:t>
+              <w:t xml:space="preserve">1) Nous avons choisi de développer en </w:t>
+            </w:r>
+            <w:proofErr w:type="spellStart"/>
+            <w:r>
+              <w:rPr>
+                <w:rFonts w:ascii="Montserrat" w:hAnsi="Montserrat"/>
+                <w:i/>
+                <w:iCs/>
+                <w:color w:val="0D0D0D" w:themeColor="text1" w:themeTint="F2"/>
+              </w:rPr>
+              <w:t>React</w:t>
+            </w:r>
+            <w:proofErr w:type="spellEnd"/>
+            <w:r>
+              <w:rPr>
+                <w:rFonts w:ascii="Montserrat" w:hAnsi="Montserrat"/>
+                <w:i/>
+                <w:iCs/>
+                <w:color w:val="0D0D0D" w:themeColor="text1" w:themeTint="F2"/>
+              </w:rPr>
+              <w:t>, l</w:t>
             </w:r>
             <w:r>
               <w:rPr>
@@ -3614,14 +4034,25 @@
                 <w:color w:val="0D0D0D" w:themeColor="text1" w:themeTint="F2"/>
               </w:rPr>
             </w:pPr>
-            <w:r>
-              <w:rPr>
-                <w:rFonts w:ascii="Montserrat" w:hAnsi="Montserrat"/>
-                <w:i/>
-                <w:iCs/>
-                <w:color w:val="0D0D0D" w:themeColor="text1" w:themeTint="F2"/>
-              </w:rPr>
-              <w:t>Material UI Tabs</w:t>
+            <w:proofErr w:type="spellStart"/>
+            <w:r>
+              <w:rPr>
+                <w:rFonts w:ascii="Montserrat" w:hAnsi="Montserrat"/>
+                <w:i/>
+                <w:iCs/>
+                <w:color w:val="0D0D0D" w:themeColor="text1" w:themeTint="F2"/>
+              </w:rPr>
+              <w:t>Material</w:t>
+            </w:r>
+            <w:proofErr w:type="spellEnd"/>
+            <w:r>
+              <w:rPr>
+                <w:rFonts w:ascii="Montserrat" w:hAnsi="Montserrat"/>
+                <w:i/>
+                <w:iCs/>
+                <w:color w:val="0D0D0D" w:themeColor="text1" w:themeTint="F2"/>
+              </w:rPr>
+              <w:t xml:space="preserve"> UI Tabs</w:t>
             </w:r>
           </w:p>
         </w:tc>
@@ -3659,7 +4090,27 @@
                 <w:iCs/>
                 <w:color w:val="0D0D0D" w:themeColor="text1" w:themeTint="F2"/>
               </w:rPr>
-              <w:t>Ce composant issu de la librairie Material UI facilite la création d’onglets.</w:t>
+              <w:t xml:space="preserve">Ce composant issu de la librairie </w:t>
+            </w:r>
+            <w:proofErr w:type="spellStart"/>
+            <w:r>
+              <w:rPr>
+                <w:rFonts w:ascii="Montserrat" w:hAnsi="Montserrat"/>
+                <w:i/>
+                <w:iCs/>
+                <w:color w:val="0D0D0D" w:themeColor="text1" w:themeTint="F2"/>
+              </w:rPr>
+              <w:t>Material</w:t>
+            </w:r>
+            <w:proofErr w:type="spellEnd"/>
+            <w:r>
+              <w:rPr>
+                <w:rFonts w:ascii="Montserrat" w:hAnsi="Montserrat"/>
+                <w:i/>
+                <w:iCs/>
+                <w:color w:val="0D0D0D" w:themeColor="text1" w:themeTint="F2"/>
+              </w:rPr>
+              <w:t xml:space="preserve"> UI facilite la création d’onglets.</w:t>
             </w:r>
           </w:p>
         </w:tc>
@@ -3700,7 +4151,31 @@
                 <w:sz w:val="24"/>
                 <w:szCs w:val="24"/>
               </w:rPr>
-              <w:t>1) Nous avons choisi de développer en React, la librairie est cohérente avec ce choix.</w:t>
+              <w:t xml:space="preserve">1) Nous avons choisi de développer en </w:t>
+            </w:r>
+            <w:proofErr w:type="spellStart"/>
+            <w:r>
+              <w:rPr>
+                <w:rFonts w:ascii="Montserrat" w:hAnsi="Montserrat"/>
+                <w:i/>
+                <w:iCs/>
+                <w:color w:val="0D0D0D" w:themeColor="text1" w:themeTint="F2"/>
+                <w:sz w:val="24"/>
+                <w:szCs w:val="24"/>
+              </w:rPr>
+              <w:t>React</w:t>
+            </w:r>
+            <w:proofErr w:type="spellEnd"/>
+            <w:r>
+              <w:rPr>
+                <w:rFonts w:ascii="Montserrat" w:hAnsi="Montserrat"/>
+                <w:i/>
+                <w:iCs/>
+                <w:color w:val="0D0D0D" w:themeColor="text1" w:themeTint="F2"/>
+                <w:sz w:val="24"/>
+                <w:szCs w:val="24"/>
+              </w:rPr>
+              <w:t>, la librairie est cohérente avec ce choix.</w:t>
             </w:r>
           </w:p>
           <w:p>
@@ -4308,6 +4783,7 @@
                 <w:color w:val="0D0D0D" w:themeColor="text1" w:themeTint="F2"/>
               </w:rPr>
             </w:pPr>
+            <w:proofErr w:type="spellStart"/>
             <w:r>
               <w:rPr>
                 <w:rFonts w:ascii="Montserrat" w:hAnsi="Montserrat"/>
@@ -4317,6 +4793,7 @@
               </w:rPr>
               <w:t>localStorage</w:t>
             </w:r>
+            <w:proofErr w:type="spellEnd"/>
           </w:p>
         </w:tc>
         <w:tc>
@@ -4371,7 +4848,27 @@
                 <w:iCs/>
                 <w:color w:val="0D0D0D" w:themeColor="text1" w:themeTint="F2"/>
               </w:rPr>
-              <w:t>objet de stockage Web localStorage permet</w:t>
+              <w:t xml:space="preserve">objet de stockage Web </w:t>
+            </w:r>
+            <w:proofErr w:type="spellStart"/>
+            <w:r>
+              <w:rPr>
+                <w:rFonts w:ascii="Montserrat" w:hAnsi="Montserrat"/>
+                <w:i/>
+                <w:iCs/>
+                <w:color w:val="0D0D0D" w:themeColor="text1" w:themeTint="F2"/>
+              </w:rPr>
+              <w:t>localStorage</w:t>
+            </w:r>
+            <w:proofErr w:type="spellEnd"/>
+            <w:r>
+              <w:rPr>
+                <w:rFonts w:ascii="Montserrat" w:hAnsi="Montserrat"/>
+                <w:i/>
+                <w:iCs/>
+                <w:color w:val="0D0D0D" w:themeColor="text1" w:themeTint="F2"/>
+              </w:rPr>
+              <w:t xml:space="preserve"> permet</w:t>
             </w:r>
             <w:r>
               <w:rPr>
@@ -4398,7 +4895,27 @@
                 <w:iCs/>
                 <w:color w:val="0D0D0D" w:themeColor="text1" w:themeTint="F2"/>
               </w:rPr>
-              <w:t xml:space="preserve"> (tokens)</w:t>
+              <w:t xml:space="preserve"> (</w:t>
+            </w:r>
+            <w:proofErr w:type="spellStart"/>
+            <w:r>
+              <w:rPr>
+                <w:rFonts w:ascii="Montserrat" w:hAnsi="Montserrat"/>
+                <w:i/>
+                <w:iCs/>
+                <w:color w:val="0D0D0D" w:themeColor="text1" w:themeTint="F2"/>
+              </w:rPr>
+              <w:t>tokens</w:t>
+            </w:r>
+            <w:proofErr w:type="spellEnd"/>
+            <w:r>
+              <w:rPr>
+                <w:rFonts w:ascii="Montserrat" w:hAnsi="Montserrat"/>
+                <w:i/>
+                <w:iCs/>
+                <w:color w:val="0D0D0D" w:themeColor="text1" w:themeTint="F2"/>
+              </w:rPr>
+              <w:t>)</w:t>
             </w:r>
             <w:r>
               <w:rPr>
@@ -4444,7 +4961,27 @@
                 <w:iCs/>
                 <w:color w:val="0D0D0D" w:themeColor="text1" w:themeTint="F2"/>
               </w:rPr>
-              <w:t>1) Le localStorage est indispensable pour la connexion utilisateur</w:t>
+              <w:t xml:space="preserve">1) Le </w:t>
+            </w:r>
+            <w:proofErr w:type="spellStart"/>
+            <w:r>
+              <w:rPr>
+                <w:rFonts w:ascii="Montserrat" w:hAnsi="Montserrat"/>
+                <w:i/>
+                <w:iCs/>
+                <w:color w:val="0D0D0D" w:themeColor="text1" w:themeTint="F2"/>
+              </w:rPr>
+              <w:t>localStorage</w:t>
+            </w:r>
+            <w:proofErr w:type="spellEnd"/>
+            <w:r>
+              <w:rPr>
+                <w:rFonts w:ascii="Montserrat" w:hAnsi="Montserrat"/>
+                <w:i/>
+                <w:iCs/>
+                <w:color w:val="0D0D0D" w:themeColor="text1" w:themeTint="F2"/>
+              </w:rPr>
+              <w:t xml:space="preserve"> est indispensable pour la connexion utilisateur</w:t>
             </w:r>
             <w:r>
               <w:rPr>
@@ -4492,7 +5029,27 @@
                 <w:color w:val="0D0D0D" w:themeColor="text1" w:themeTint="F2"/>
               </w:rPr>
               <w:lastRenderedPageBreak/>
-              <w:t>pouvoir retirer le token de connexion afin de déconnecter l’utilisateur.</w:t>
+              <w:t xml:space="preserve">pouvoir retirer le </w:t>
+            </w:r>
+            <w:proofErr w:type="spellStart"/>
+            <w:r>
+              <w:rPr>
+                <w:rFonts w:ascii="Montserrat" w:hAnsi="Montserrat"/>
+                <w:i/>
+                <w:iCs/>
+                <w:color w:val="0D0D0D" w:themeColor="text1" w:themeTint="F2"/>
+              </w:rPr>
+              <w:t>token</w:t>
+            </w:r>
+            <w:proofErr w:type="spellEnd"/>
+            <w:r>
+              <w:rPr>
+                <w:rFonts w:ascii="Montserrat" w:hAnsi="Montserrat"/>
+                <w:i/>
+                <w:iCs/>
+                <w:color w:val="0D0D0D" w:themeColor="text1" w:themeTint="F2"/>
+              </w:rPr>
+              <w:t xml:space="preserve"> de connexion afin de déconnecter l’utilisateur.</w:t>
             </w:r>
           </w:p>
         </w:tc>
@@ -4864,7 +5421,47 @@
                 <w:iCs/>
                 <w:color w:val="0D0D0D" w:themeColor="text1" w:themeTint="F2"/>
               </w:rPr>
-              <w:t>L’internaute doit pouvoir accéder à un dashboard regroupant la création, la diffusion et l’impression de menu, et les 3 derniers articles du blog Qwenta.</w:t>
+              <w:t xml:space="preserve">L’internaute doit pouvoir accéder à un </w:t>
+            </w:r>
+            <w:proofErr w:type="spellStart"/>
+            <w:r>
+              <w:rPr>
+                <w:rFonts w:ascii="Montserrat" w:hAnsi="Montserrat"/>
+                <w:i/>
+                <w:iCs/>
+                <w:color w:val="0D0D0D" w:themeColor="text1" w:themeTint="F2"/>
+              </w:rPr>
+              <w:t>dashboard</w:t>
+            </w:r>
+            <w:proofErr w:type="spellEnd"/>
+            <w:r>
+              <w:rPr>
+                <w:rFonts w:ascii="Montserrat" w:hAnsi="Montserrat"/>
+                <w:i/>
+                <w:iCs/>
+                <w:color w:val="0D0D0D" w:themeColor="text1" w:themeTint="F2"/>
+              </w:rPr>
+              <w:t xml:space="preserve"> regroupant la création, la diffusion et l’impression de menu, et les 3 derniers articles du blog </w:t>
+            </w:r>
+            <w:proofErr w:type="spellStart"/>
+            <w:r>
+              <w:rPr>
+                <w:rFonts w:ascii="Montserrat" w:hAnsi="Montserrat"/>
+                <w:i/>
+                <w:iCs/>
+                <w:color w:val="0D0D0D" w:themeColor="text1" w:themeTint="F2"/>
+              </w:rPr>
+              <w:t>Qwenta</w:t>
+            </w:r>
+            <w:proofErr w:type="spellEnd"/>
+            <w:r>
+              <w:rPr>
+                <w:rFonts w:ascii="Montserrat" w:hAnsi="Montserrat"/>
+                <w:i/>
+                <w:iCs/>
+                <w:color w:val="0D0D0D" w:themeColor="text1" w:themeTint="F2"/>
+              </w:rPr>
+              <w:t>.</w:t>
             </w:r>
           </w:p>
         </w:tc>
@@ -4895,15 +5492,37 @@
                 <w:color w:val="0D0D0D" w:themeColor="text1" w:themeTint="F2"/>
               </w:rPr>
             </w:pPr>
-            <w:r>
-              <w:rPr>
-                <w:rFonts w:ascii="Montserrat" w:hAnsi="Montserrat"/>
-                <w:i/>
-                <w:iCs/>
-                <w:color w:val="0D0D0D" w:themeColor="text1" w:themeTint="F2"/>
-              </w:rPr>
-              <w:t>Material UI Cards</w:t>
-            </w:r>
+            <w:proofErr w:type="spellStart"/>
+            <w:r>
+              <w:rPr>
+                <w:rFonts w:ascii="Montserrat" w:hAnsi="Montserrat"/>
+                <w:i/>
+                <w:iCs/>
+                <w:color w:val="0D0D0D" w:themeColor="text1" w:themeTint="F2"/>
+              </w:rPr>
+              <w:t>Material</w:t>
+            </w:r>
+            <w:proofErr w:type="spellEnd"/>
+            <w:r>
+              <w:rPr>
+                <w:rFonts w:ascii="Montserrat" w:hAnsi="Montserrat"/>
+                <w:i/>
+                <w:iCs/>
+                <w:color w:val="0D0D0D" w:themeColor="text1" w:themeTint="F2"/>
+              </w:rPr>
+              <w:t xml:space="preserve"> UI </w:t>
+            </w:r>
+            <w:proofErr w:type="spellStart"/>
+            <w:r>
+              <w:rPr>
+                <w:rFonts w:ascii="Montserrat" w:hAnsi="Montserrat"/>
+                <w:i/>
+                <w:iCs/>
+                <w:color w:val="0D0D0D" w:themeColor="text1" w:themeTint="F2"/>
+              </w:rPr>
+              <w:t>Cards</w:t>
+            </w:r>
+            <w:proofErr w:type="spellEnd"/>
           </w:p>
         </w:tc>
         <w:tc>
@@ -4940,7 +5559,27 @@
                 <w:iCs/>
                 <w:color w:val="0D0D0D" w:themeColor="text1" w:themeTint="F2"/>
               </w:rPr>
-              <w:t>Ce composant issu de la librairie Material UI facilite la création de cartes.</w:t>
+              <w:t xml:space="preserve">Ce composant issu de la librairie </w:t>
+            </w:r>
+            <w:proofErr w:type="spellStart"/>
+            <w:r>
+              <w:rPr>
+                <w:rFonts w:ascii="Montserrat" w:hAnsi="Montserrat"/>
+                <w:i/>
+                <w:iCs/>
+                <w:color w:val="0D0D0D" w:themeColor="text1" w:themeTint="F2"/>
+              </w:rPr>
+              <w:t>Material</w:t>
+            </w:r>
+            <w:proofErr w:type="spellEnd"/>
+            <w:r>
+              <w:rPr>
+                <w:rFonts w:ascii="Montserrat" w:hAnsi="Montserrat"/>
+                <w:i/>
+                <w:iCs/>
+                <w:color w:val="0D0D0D" w:themeColor="text1" w:themeTint="F2"/>
+              </w:rPr>
+              <w:t xml:space="preserve"> UI facilite la création de cartes.</w:t>
             </w:r>
           </w:p>
         </w:tc>
@@ -4992,7 +5631,31 @@
                 <w:sz w:val="24"/>
                 <w:szCs w:val="24"/>
               </w:rPr>
-              <w:t>) Nous avons choisi de développer en React, la librairie est cohérente avec ce choix.</w:t>
+              <w:t xml:space="preserve">) Nous avons choisi de développer en </w:t>
+            </w:r>
+            <w:proofErr w:type="spellStart"/>
+            <w:r>
+              <w:rPr>
+                <w:rFonts w:ascii="Montserrat" w:hAnsi="Montserrat"/>
+                <w:i/>
+                <w:iCs/>
+                <w:color w:val="0D0D0D" w:themeColor="text1" w:themeTint="F2"/>
+                <w:sz w:val="24"/>
+                <w:szCs w:val="24"/>
+              </w:rPr>
+              <w:t>React</w:t>
+            </w:r>
+            <w:proofErr w:type="spellEnd"/>
+            <w:r>
+              <w:rPr>
+                <w:rFonts w:ascii="Montserrat" w:hAnsi="Montserrat"/>
+                <w:i/>
+                <w:iCs/>
+                <w:color w:val="0D0D0D" w:themeColor="text1" w:themeTint="F2"/>
+                <w:sz w:val="24"/>
+                <w:szCs w:val="24"/>
+              </w:rPr>
+              <w:t>, la librairie est cohérente avec ce choix.</w:t>
             </w:r>
           </w:p>
           <w:p>
@@ -5065,8 +5728,13 @@
       <w:bookmarkStart w:id="2" w:name="_ex0md8td8283"/>
       <w:bookmarkEnd w:id="2"/>
       <w:r>
-        <w:t>Liens avec le back-end</w:t>
+        <w:t xml:space="preserve">Liens avec le </w:t>
       </w:r>
+      <w:proofErr w:type="spellStart"/>
+      <w:r>
+        <w:t>back-end</w:t>
+      </w:r>
+      <w:proofErr w:type="spellEnd"/>
     </w:p>
     <w:p>
       <w:pPr>
@@ -5240,7 +5908,25 @@
           <w:sz w:val="24"/>
           <w:szCs w:val="24"/>
         </w:rPr>
-        <w:t>sous-domaine de Qwenta, en cours de validation</w:t>
+        <w:t xml:space="preserve">sous-domaine de </w:t>
+      </w:r>
+      <w:proofErr w:type="spellStart"/>
+      <w:r>
+        <w:rPr>
+          <w:rFonts w:ascii="Montserrat" w:eastAsia="Montserrat" w:hAnsi="Montserrat" w:cs="Montserrat"/>
+          <w:sz w:val="24"/>
+          <w:szCs w:val="24"/>
+        </w:rPr>
+        <w:t>Qwenta</w:t>
+      </w:r>
+      <w:proofErr w:type="spellEnd"/>
+      <w:r>
+        <w:rPr>
+          <w:rFonts w:ascii="Montserrat" w:eastAsia="Montserrat" w:hAnsi="Montserrat" w:cs="Montserrat"/>
+          <w:sz w:val="24"/>
+          <w:szCs w:val="24"/>
+        </w:rPr>
+        <w:t>, en cours de validation</w:t>
       </w:r>
       <w:r>
         <w:rPr>
@@ -5531,6 +6217,42 @@
           <w:sz w:val="24"/>
           <w:szCs w:val="24"/>
         </w:rPr>
+        <w:t>Mots de passes renforcés (recommandations CNIL)</w:t>
+      </w:r>
+    </w:p>
+    <w:p>
+      <w:pPr>
+        <w:pStyle w:val="Standard"/>
+        <w:numPr>
+          <w:ilvl w:val="0"/>
+          <w:numId w:val="13"/>
+        </w:numPr>
+        <w:spacing w:line="240" w:lineRule="auto"/>
+      </w:pPr>
+      <w:r>
+        <w:rPr>
+          <w:rFonts w:ascii="Montserrat" w:eastAsia="Montserrat" w:hAnsi="Montserrat" w:cs="Montserrat"/>
+          <w:sz w:val="24"/>
+          <w:szCs w:val="24"/>
+        </w:rPr>
+        <w:t>Sauvegardes régulières</w:t>
+      </w:r>
+    </w:p>
+    <w:p>
+      <w:pPr>
+        <w:pStyle w:val="Standard"/>
+        <w:numPr>
+          <w:ilvl w:val="0"/>
+          <w:numId w:val="13"/>
+        </w:numPr>
+        <w:spacing w:line="240" w:lineRule="auto"/>
+      </w:pPr>
+      <w:r>
+        <w:rPr>
+          <w:rFonts w:ascii="Montserrat" w:eastAsia="Montserrat" w:hAnsi="Montserrat" w:cs="Montserrat"/>
+          <w:sz w:val="24"/>
+          <w:szCs w:val="24"/>
+        </w:rPr>
         <w:t>Accès limités aux personnes autorisées (administrateurs)</w:t>
       </w:r>
       <w:r>
@@ -5632,6 +6354,7 @@
           <w:sz w:val="28"/>
           <w:szCs w:val="28"/>
         </w:rPr>
+        <w:lastRenderedPageBreak/>
         <w:t>Maintenance du site et futures mises à jour</w:t>
       </w:r>
       <w:r>
@@ -5657,23 +6380,7 @@
           <w:sz w:val="24"/>
           <w:szCs w:val="24"/>
         </w:rPr>
-        <w:t>Mises à jour logiciel</w:t>
-      </w:r>
-      <w:r>
-        <w:rPr>
-          <w:rFonts w:ascii="Montserrat" w:eastAsia="Montserrat" w:hAnsi="Montserrat" w:cs="Montserrat"/>
-          <w:sz w:val="24"/>
-          <w:szCs w:val="24"/>
-        </w:rPr>
-        <w:t xml:space="preserve">les </w:t>
-      </w:r>
-      <w:r>
-        <w:rPr>
-          <w:rFonts w:ascii="Montserrat" w:eastAsia="Montserrat" w:hAnsi="Montserrat" w:cs="Montserrat"/>
-          <w:sz w:val="24"/>
-          <w:szCs w:val="24"/>
-        </w:rPr>
-        <w:t>de sécurité tous les 6 mois</w:t>
+        <w:t>Mises à jour de sécurité tous les 6 mois</w:t>
       </w:r>
       <w:r>
         <w:rPr>
